--- a/health insurance notes.docx
+++ b/health insurance notes.docx
@@ -1,6 +1,6 @@
 
 <file path=word/document.xml><?xml version="1.0" encoding="utf-8"?>
-<w:document xmlns:wpc="http://schemas.microsoft.com/office/word/2010/wordprocessingCanvas" xmlns:cx="http://schemas.microsoft.com/office/drawing/2014/chartex" xmlns:cx1="http://schemas.microsoft.com/office/drawing/2015/9/8/chartex" xmlns:cx2="http://schemas.microsoft.com/office/drawing/2015/10/21/chartex" xmlns:cx3="http://schemas.microsoft.com/office/drawing/2016/5/9/chartex" xmlns:cx4="http://schemas.microsoft.com/office/drawing/2016/5/10/chartex" xmlns:cx5="http://schemas.microsoft.com/office/drawing/2016/5/11/chartex" xmlns:cx6="http://schemas.microsoft.com/office/drawing/2016/5/12/chartex" xmlns:cx7="http://schemas.microsoft.com/office/drawing/2016/5/13/chartex" xmlns:cx8="http://schemas.microsoft.com/office/drawing/2016/5/14/chartex" xmlns:mc="http://schemas.openxmlformats.org/markup-compatibility/2006" xmlns:aink="http://schemas.microsoft.com/office/drawing/2016/ink" xmlns:am3d="http://schemas.microsoft.com/office/drawing/2017/model3d" xmlns:o="urn:schemas-microsoft-com:office:office" xmlns:oel="http://schemas.microsoft.com/office/2019/extlst" xmlns:r="http://schemas.openxmlformats.org/officeDocument/2006/relationships" xmlns:m="http://schemas.openxmlformats.org/officeDocument/2006/math" xmlns:v="urn:schemas-microsoft-com:vml" xmlns:wp14="http://schemas.microsoft.com/office/word/2010/wordprocessingDrawing" xmlns:wp="http://schemas.openxmlformats.org/drawingml/2006/wordprocessingDrawing" xmlns:w10="urn:schemas-microsoft-com:office:word" xmlns:w="http://schemas.openxmlformats.org/wordprocessingml/2006/main" xmlns:w14="http://schemas.microsoft.com/office/word/2010/wordml" xmlns:w15="http://schemas.microsoft.com/office/word/2012/wordml" xmlns:w16cex="http://schemas.microsoft.com/office/word/2018/wordml/cex" xmlns:w16cid="http://schemas.microsoft.com/office/word/2016/wordml/cid" xmlns:w16="http://schemas.microsoft.com/office/word/2018/wordml" xmlns:w16du="http://schemas.microsoft.com/office/word/2023/wordml/word16du" xmlns:w16sdtdh="http://schemas.microsoft.com/office/word/2020/wordml/sdtdatahash" xmlns:w16se="http://schemas.microsoft.com/office/word/2015/wordml/symex" xmlns:wpg="http://schemas.microsoft.com/office/word/2010/wordprocessingGroup" xmlns:wpi="http://schemas.microsoft.com/office/word/2010/wordprocessingInk" xmlns:wne="http://schemas.microsoft.com/office/word/2006/wordml" xmlns:wps="http://schemas.microsoft.com/office/word/2010/wordprocessingShape" mc:Ignorable="w14 w15 w16se w16cid w16 w16cex w16sdtdh wp14">
+<w:document xmlns:wpc="http://schemas.microsoft.com/office/word/2010/wordprocessingCanvas" xmlns:cx="http://schemas.microsoft.com/office/drawing/2014/chartex" xmlns:cx1="http://schemas.microsoft.com/office/drawing/2015/9/8/chartex" xmlns:cx2="http://schemas.microsoft.com/office/drawing/2015/10/21/chartex" xmlns:cx3="http://schemas.microsoft.com/office/drawing/2016/5/9/chartex" xmlns:cx4="http://schemas.microsoft.com/office/drawing/2016/5/10/chartex" xmlns:cx5="http://schemas.microsoft.com/office/drawing/2016/5/11/chartex" xmlns:cx6="http://schemas.microsoft.com/office/drawing/2016/5/12/chartex" xmlns:cx7="http://schemas.microsoft.com/office/drawing/2016/5/13/chartex" xmlns:cx8="http://schemas.microsoft.com/office/drawing/2016/5/14/chartex" xmlns:mc="http://schemas.openxmlformats.org/markup-compatibility/2006" xmlns:aink="http://schemas.microsoft.com/office/drawing/2016/ink" xmlns:am3d="http://schemas.microsoft.com/office/drawing/2017/model3d" xmlns:o="urn:schemas-microsoft-com:office:office" xmlns:oel="http://schemas.microsoft.com/office/2019/extlst" xmlns:r="http://schemas.openxmlformats.org/officeDocument/2006/relationships" xmlns:m="http://schemas.openxmlformats.org/officeDocument/2006/math" xmlns:v="urn:schemas-microsoft-com:vml" xmlns:wp14="http://schemas.microsoft.com/office/word/2010/wordprocessingDrawing" xmlns:wp="http://schemas.openxmlformats.org/drawingml/2006/wordprocessingDrawing" xmlns:w10="urn:schemas-microsoft-com:office:word" xmlns:w="http://schemas.openxmlformats.org/wordprocessingml/2006/main" xmlns:w14="http://schemas.microsoft.com/office/word/2010/wordml" xmlns:w15="http://schemas.microsoft.com/office/word/2012/wordml" xmlns:w16cex="http://schemas.microsoft.com/office/word/2018/wordml/cex" xmlns:w16cid="http://schemas.microsoft.com/office/word/2016/wordml/cid" xmlns:w16="http://schemas.microsoft.com/office/word/2018/wordml" xmlns:w16sdtdh="http://schemas.microsoft.com/office/word/2020/wordml/sdtdatahash" xmlns:w16se="http://schemas.microsoft.com/office/word/2015/wordml/symex" xmlns:wpg="http://schemas.microsoft.com/office/word/2010/wordprocessingGroup" xmlns:wpi="http://schemas.microsoft.com/office/word/2010/wordprocessingInk" xmlns:wne="http://schemas.microsoft.com/office/word/2006/wordml" xmlns:wps="http://schemas.microsoft.com/office/word/2010/wordprocessingShape" mc:Ignorable="w14 w15 w16se w16cid w16 w16cex w16sdtdh wp14">
   <w:body>
     <w:p>
       <w:pPr>
@@ -61,15 +61,7 @@
         <w:spacing w:line="240" w:lineRule="auto"/>
       </w:pPr>
       <w:r>
-        <w:t xml:space="preserve">Taking early stages for a family is useful </w:t>
-      </w:r>
-      <w:proofErr w:type="gramStart"/>
-      <w:r>
-        <w:t>( but</w:t>
-      </w:r>
-      <w:proofErr w:type="gramEnd"/>
-      <w:r>
-        <w:t xml:space="preserve"> take only individual for elder persons in a family )</w:t>
+        <w:t>Taking early stages for a family is useful ( but take only individual for elder persons in a family )</w:t>
       </w:r>
     </w:p>
     <w:p>
@@ -95,31 +87,7 @@
         <w:spacing w:line="240" w:lineRule="auto"/>
       </w:pPr>
       <w:r>
-        <w:t xml:space="preserve">Ideal cases for individual (5 lakhs) and for family (10 lakhs) in </w:t>
-      </w:r>
-      <w:proofErr w:type="gramStart"/>
-      <w:r>
-        <w:t>a</w:t>
-      </w:r>
-      <w:proofErr w:type="gramEnd"/>
-      <w:r>
-        <w:t xml:space="preserve"> urban areas. But when it comes to a highly developed </w:t>
-      </w:r>
-      <w:proofErr w:type="gramStart"/>
-      <w:r>
-        <w:t>cities</w:t>
-      </w:r>
-      <w:proofErr w:type="gramEnd"/>
-      <w:r>
-        <w:t xml:space="preserve"> we need to increase the insurance cover (in my </w:t>
-      </w:r>
-      <w:proofErr w:type="spellStart"/>
-      <w:r>
-        <w:t>pov</w:t>
-      </w:r>
-      <w:proofErr w:type="spellEnd"/>
-      <w:r>
-        <w:t xml:space="preserve"> x2 for both the cases)</w:t>
+        <w:t>Ideal cases for individual (5 lakhs) and for family (10 lakhs) in a urban areas. But when it comes to a highly developed cities we need to increase the insurance cover (in my pov x2 for both the cases)</w:t>
       </w:r>
     </w:p>
     <w:p>
@@ -145,23 +113,7 @@
         <w:spacing w:line="240" w:lineRule="auto"/>
       </w:pPr>
       <w:r>
-        <w:t xml:space="preserve">No Cash settlement </w:t>
-      </w:r>
-      <w:proofErr w:type="gramStart"/>
-      <w:r>
-        <w:t>( insurance</w:t>
-      </w:r>
-      <w:proofErr w:type="gramEnd"/>
-      <w:r>
-        <w:t xml:space="preserve"> company </w:t>
-      </w:r>
-      <w:proofErr w:type="gramStart"/>
-      <w:r>
-        <w:t>directly will</w:t>
-      </w:r>
-      <w:proofErr w:type="gramEnd"/>
-      <w:r>
-        <w:t xml:space="preserve"> pay to the network hospital if they have a cashless facility with that hospital).  [ cashless health insurance claims]</w:t>
+        <w:t>No Cash settlement ( insurance company directly will pay to the network hospital if they have a cashless facility with that hospital).  [ cashless health insurance claims]</w:t>
       </w:r>
     </w:p>
     <w:p>
@@ -232,15 +184,7 @@
         <w:spacing w:line="240" w:lineRule="auto"/>
       </w:pPr>
       <w:r>
-        <w:t xml:space="preserve">Cooling – off period: - for an existing illness we need to wait for certain period of time to </w:t>
-      </w:r>
-      <w:proofErr w:type="gramStart"/>
-      <w:r>
-        <w:t>claim</w:t>
-      </w:r>
-      <w:proofErr w:type="gramEnd"/>
-      <w:r>
-        <w:t xml:space="preserve"> </w:t>
+        <w:t xml:space="preserve">Cooling – off period: - for an existing illness we need to wait for certain period of time to claim </w:t>
       </w:r>
     </w:p>
     <w:p>
@@ -298,13 +242,8 @@
         <w:spacing w:line="240" w:lineRule="auto"/>
       </w:pPr>
       <w:r>
-        <w:t xml:space="preserve">Pre and Post hospital expenses need to check [ whether we can claim on this pre and post hospital expenses] [ how many days it will </w:t>
-      </w:r>
-      <w:proofErr w:type="gramStart"/>
-      <w:r>
-        <w:t>cover ]</w:t>
-      </w:r>
-      <w:proofErr w:type="gramEnd"/>
+        <w:t>Pre and Post hospital expenses need to check [ whether we can claim on this pre and post hospital expenses] [ how many days it will cover ]</w:t>
+      </w:r>
     </w:p>
     <w:p>
       <w:pPr>
@@ -322,54 +261,33 @@
         <w:sym w:font="Wingdings" w:char="F0E0"/>
       </w:r>
       <w:r>
-        <w:t xml:space="preserve"> [ some surgeries will take very less time “</w:t>
-      </w:r>
-      <w:proofErr w:type="gramStart"/>
-      <w:r>
-        <w:t>ex :</w:t>
-      </w:r>
-      <w:proofErr w:type="gramEnd"/>
-      <w:r>
-        <w:t xml:space="preserve"> - if I have tonsils it will take within a day we need to check whether we can claim these kind of things”]</w:t>
-      </w:r>
-    </w:p>
-    <w:p>
-      <w:pPr>
-        <w:pStyle w:val="ListParagraph"/>
-        <w:numPr>
-          <w:ilvl w:val="0"/>
-          <w:numId w:val="1"/>
-        </w:numPr>
-        <w:spacing w:line="240" w:lineRule="auto"/>
-      </w:pPr>
-      <w:r>
-        <w:t xml:space="preserve">Co – </w:t>
-      </w:r>
-      <w:proofErr w:type="gramStart"/>
-      <w:r>
-        <w:t>Pay :</w:t>
-      </w:r>
-      <w:proofErr w:type="gramEnd"/>
-      <w:r>
-        <w:t xml:space="preserve">- we need to pay some percentage of hospital expenses as mentioned in the agreement/ policy which we took </w:t>
-      </w:r>
-    </w:p>
-    <w:p>
-      <w:pPr>
-        <w:pStyle w:val="ListParagraph"/>
-        <w:numPr>
-          <w:ilvl w:val="0"/>
-          <w:numId w:val="1"/>
-        </w:numPr>
-        <w:spacing w:line="240" w:lineRule="auto"/>
-      </w:pPr>
-      <w:proofErr w:type="gramStart"/>
-      <w:r>
-        <w:t>Ex  for</w:t>
-      </w:r>
-      <w:proofErr w:type="gramEnd"/>
-      <w:r>
-        <w:t xml:space="preserve"> co-pay :- I have opted for 10% co-pay :-  if my hospitalization bill is 1 Lakh and 90 thousand will be paid by insurance company and remaining 10% need to be paid by me.</w:t>
+        <w:t xml:space="preserve"> [ some surgeries will take very less time “ex : - if I have tonsils it will take within a day we need to check whether we can claim these kind of things”]</w:t>
+      </w:r>
+    </w:p>
+    <w:p>
+      <w:pPr>
+        <w:pStyle w:val="ListParagraph"/>
+        <w:numPr>
+          <w:ilvl w:val="0"/>
+          <w:numId w:val="1"/>
+        </w:numPr>
+        <w:spacing w:line="240" w:lineRule="auto"/>
+      </w:pPr>
+      <w:r>
+        <w:t xml:space="preserve">Co – Pay :- we need to pay some percentage of hospital expenses as mentioned in the agreement/ policy which we took </w:t>
+      </w:r>
+    </w:p>
+    <w:p>
+      <w:pPr>
+        <w:pStyle w:val="ListParagraph"/>
+        <w:numPr>
+          <w:ilvl w:val="0"/>
+          <w:numId w:val="1"/>
+        </w:numPr>
+        <w:spacing w:line="240" w:lineRule="auto"/>
+      </w:pPr>
+      <w:r>
+        <w:t>Ex  for co-pay :- I have opted for 10% co-pay :-  if my hospitalization bill is 1 Lakh and 90 thousand will be paid by insurance company and remaining 10% need to be paid by me.</w:t>
       </w:r>
     </w:p>
     <w:p>
@@ -395,44 +313,23 @@
         <w:spacing w:line="240" w:lineRule="auto"/>
       </w:pPr>
       <w:r>
-        <w:t xml:space="preserve">Ambulance </w:t>
-      </w:r>
-      <w:proofErr w:type="gramStart"/>
-      <w:r>
-        <w:t>fee</w:t>
-      </w:r>
-      <w:proofErr w:type="gramEnd"/>
-      <w:r>
-        <w:t xml:space="preserve"> need to be covered by the policy</w:t>
-      </w:r>
-    </w:p>
-    <w:p>
-      <w:pPr>
-        <w:pStyle w:val="ListParagraph"/>
-        <w:numPr>
-          <w:ilvl w:val="0"/>
-          <w:numId w:val="1"/>
-        </w:numPr>
-        <w:spacing w:line="240" w:lineRule="auto"/>
-      </w:pPr>
-      <w:proofErr w:type="gramStart"/>
-      <w:r>
-        <w:t>Allopathy ,</w:t>
-      </w:r>
-      <w:proofErr w:type="gramEnd"/>
-      <w:r>
-        <w:t xml:space="preserve"> Homeopathy and ayurvedic </w:t>
-      </w:r>
-      <w:r>
-        <w:t xml:space="preserve"> this is called </w:t>
-      </w:r>
-      <w:proofErr w:type="spellStart"/>
-      <w:r>
-        <w:t>ayush</w:t>
-      </w:r>
-      <w:proofErr w:type="spellEnd"/>
-      <w:r>
-        <w:t xml:space="preserve"> and this should</w:t>
+        <w:t>Ambulance fee need to be covered by the policy</w:t>
+      </w:r>
+    </w:p>
+    <w:p>
+      <w:pPr>
+        <w:pStyle w:val="ListParagraph"/>
+        <w:numPr>
+          <w:ilvl w:val="0"/>
+          <w:numId w:val="1"/>
+        </w:numPr>
+        <w:spacing w:line="240" w:lineRule="auto"/>
+      </w:pPr>
+      <w:r>
+        <w:t xml:space="preserve">Allopathy , Homeopathy and ayurvedic </w:t>
+      </w:r>
+      <w:r>
+        <w:t xml:space="preserve"> this is called ayush and this should</w:t>
       </w:r>
       <w:r>
         <w:t xml:space="preserve"> be covered.</w:t>
@@ -448,70 +345,41 @@
         <w:spacing w:line="240" w:lineRule="auto"/>
       </w:pPr>
       <w:r>
-        <w:t xml:space="preserve">Zonal insure or Pan India insurance [ Pan India Insurance is best to cover all the network hospital’s in </w:t>
-      </w:r>
-      <w:proofErr w:type="gramStart"/>
-      <w:r>
-        <w:t>India ]</w:t>
-      </w:r>
-      <w:proofErr w:type="gramEnd"/>
-    </w:p>
-    <w:p>
-      <w:pPr>
-        <w:pStyle w:val="ListParagraph"/>
-        <w:numPr>
-          <w:ilvl w:val="0"/>
-          <w:numId w:val="1"/>
-        </w:numPr>
-        <w:spacing w:line="240" w:lineRule="auto"/>
-      </w:pPr>
-      <w:r>
-        <w:t xml:space="preserve">Be transparent to them as it will help while claiming the insurance policy [ existing diseases, alcohol and </w:t>
-      </w:r>
-      <w:proofErr w:type="gramStart"/>
-      <w:r>
-        <w:t>smoking</w:t>
-      </w:r>
-      <w:proofErr w:type="gramEnd"/>
-      <w:r>
-        <w:t xml:space="preserve"> </w:t>
-      </w:r>
-    </w:p>
-    <w:p>
-      <w:pPr>
-        <w:pStyle w:val="ListParagraph"/>
-        <w:numPr>
-          <w:ilvl w:val="0"/>
-          <w:numId w:val="1"/>
-        </w:numPr>
-        <w:spacing w:line="240" w:lineRule="auto"/>
-        <w:rPr>
-          <w:b/>
-          <w:bCs/>
-        </w:rPr>
-      </w:pPr>
-      <w:r>
-        <w:rPr>
-          <w:b/>
-          <w:bCs/>
-        </w:rPr>
-        <w:t xml:space="preserve">IRDA rules if we </w:t>
-      </w:r>
-      <w:proofErr w:type="gramStart"/>
-      <w:r>
-        <w:rPr>
-          <w:b/>
-          <w:bCs/>
-        </w:rPr>
-        <w:t>follow</w:t>
-      </w:r>
-      <w:proofErr w:type="gramEnd"/>
-      <w:r>
-        <w:rPr>
-          <w:b/>
-          <w:bCs/>
-        </w:rPr>
-        <w:t xml:space="preserve"> we can </w:t>
+        <w:t>Zonal insure or Pan India insurance [ Pan India Insurance is best to cover all the network hospital’s in India ]</w:t>
+      </w:r>
+    </w:p>
+    <w:p>
+      <w:pPr>
+        <w:pStyle w:val="ListParagraph"/>
+        <w:numPr>
+          <w:ilvl w:val="0"/>
+          <w:numId w:val="1"/>
+        </w:numPr>
+        <w:spacing w:line="240" w:lineRule="auto"/>
+      </w:pPr>
+      <w:r>
+        <w:t xml:space="preserve">Be transparent to them as it will help while claiming the insurance policy [ existing diseases, alcohol and smoking </w:t>
+      </w:r>
+    </w:p>
+    <w:p>
+      <w:pPr>
+        <w:pStyle w:val="ListParagraph"/>
+        <w:numPr>
+          <w:ilvl w:val="0"/>
+          <w:numId w:val="1"/>
+        </w:numPr>
+        <w:spacing w:line="240" w:lineRule="auto"/>
+        <w:rPr>
+          <w:b/>
+          <w:bCs/>
+        </w:rPr>
+      </w:pPr>
+      <w:r>
+        <w:rPr>
+          <w:b/>
+          <w:bCs/>
+        </w:rPr>
+        <w:t xml:space="preserve">IRDA rules if we follow we can </w:t>
       </w:r>
       <w:r>
         <w:rPr>
@@ -542,65 +410,33 @@
         <w:sym w:font="Wingdings" w:char="F0E0"/>
       </w:r>
       <w:r>
-        <w:t xml:space="preserve"> need to check with </w:t>
-      </w:r>
-      <w:proofErr w:type="spellStart"/>
-      <w:r>
-        <w:t>peddod</w:t>
-      </w:r>
-      <w:proofErr w:type="spellEnd"/>
-      <w:r>
-        <w:t xml:space="preserve"> on this one to convert from corporate insurance to an individual health insurance.</w:t>
-      </w:r>
-    </w:p>
-    <w:p>
-      <w:pPr>
-        <w:pStyle w:val="ListParagraph"/>
-        <w:numPr>
-          <w:ilvl w:val="0"/>
-          <w:numId w:val="1"/>
-        </w:numPr>
-        <w:spacing w:line="240" w:lineRule="auto"/>
-      </w:pPr>
-      <w:r>
-        <w:t xml:space="preserve">If </w:t>
-      </w:r>
-      <w:proofErr w:type="gramStart"/>
-      <w:r>
-        <w:t>possible</w:t>
-      </w:r>
-      <w:proofErr w:type="gramEnd"/>
-      <w:r>
-        <w:t xml:space="preserve"> we can </w:t>
-      </w:r>
-      <w:proofErr w:type="gramStart"/>
-      <w:r>
-        <w:t>take</w:t>
-      </w:r>
-      <w:proofErr w:type="gramEnd"/>
-      <w:r>
-        <w:t xml:space="preserve"> for an additional insurance for an individual. </w:t>
-      </w:r>
-    </w:p>
-    <w:p>
-      <w:pPr>
-        <w:pStyle w:val="ListParagraph"/>
-        <w:numPr>
-          <w:ilvl w:val="0"/>
-          <w:numId w:val="1"/>
-        </w:numPr>
-        <w:spacing w:line="240" w:lineRule="auto"/>
-      </w:pPr>
-      <w:r>
-        <w:t xml:space="preserve">TOP – UP and SUPER – TOP – </w:t>
-      </w:r>
-      <w:proofErr w:type="gramStart"/>
-      <w:r>
-        <w:t>UP :</w:t>
-      </w:r>
-      <w:proofErr w:type="gramEnd"/>
-      <w:r>
-        <w:t>- This is important riders  [ Super top – up is the best so we can touch/use in any time but not in actual top – up in some conditions]</w:t>
+        <w:t xml:space="preserve"> need to check with peddod on this one to convert from corporate insurance to an individual health insurance.</w:t>
+      </w:r>
+    </w:p>
+    <w:p>
+      <w:pPr>
+        <w:pStyle w:val="ListParagraph"/>
+        <w:numPr>
+          <w:ilvl w:val="0"/>
+          <w:numId w:val="1"/>
+        </w:numPr>
+        <w:spacing w:line="240" w:lineRule="auto"/>
+      </w:pPr>
+      <w:r>
+        <w:t xml:space="preserve">If possible we can take for an additional insurance for an individual. </w:t>
+      </w:r>
+    </w:p>
+    <w:p>
+      <w:pPr>
+        <w:pStyle w:val="ListParagraph"/>
+        <w:numPr>
+          <w:ilvl w:val="0"/>
+          <w:numId w:val="1"/>
+        </w:numPr>
+        <w:spacing w:line="240" w:lineRule="auto"/>
+      </w:pPr>
+      <w:r>
+        <w:t>TOP – UP and SUPER – TOP – UP :- This is important riders  [ Super top – up is the best so we can touch/use in any time but not in actual top – up in some conditions]</w:t>
       </w:r>
     </w:p>
     <w:p>
@@ -637,15 +473,7 @@
         <w:spacing w:line="240" w:lineRule="auto"/>
       </w:pPr>
       <w:r>
-        <w:t xml:space="preserve">3 imp insurances </w:t>
-      </w:r>
-      <w:proofErr w:type="gramStart"/>
-      <w:r>
-        <w:t>{ life</w:t>
-      </w:r>
-      <w:proofErr w:type="gramEnd"/>
-      <w:r>
-        <w:t xml:space="preserve"> insurance , health insurance and </w:t>
+        <w:t xml:space="preserve">3 imp insurances { life insurance , health insurance and </w:t>
       </w:r>
       <w:r>
         <w:t>general insurance}</w:t>
@@ -670,15 +498,7 @@
         <w:t xml:space="preserve"> to </w:t>
       </w:r>
       <w:r>
-        <w:t xml:space="preserve">use when we are not in a health condition </w:t>
-      </w:r>
-      <w:proofErr w:type="gramStart"/>
-      <w:r>
-        <w:t>{ due</w:t>
-      </w:r>
-      <w:proofErr w:type="gramEnd"/>
-      <w:r>
-        <w:t xml:space="preserve"> to aging mainly}</w:t>
+        <w:t>use when we are not in a health condition { due to aging mainly}</w:t>
       </w:r>
     </w:p>
     <w:p>
@@ -687,15 +507,7 @@
         <w:spacing w:line="240" w:lineRule="auto"/>
       </w:pPr>
       <w:r>
-        <w:t xml:space="preserve">Life </w:t>
-      </w:r>
-      <w:proofErr w:type="gramStart"/>
-      <w:r>
-        <w:t>insurance :</w:t>
-      </w:r>
-      <w:proofErr w:type="gramEnd"/>
-      <w:r>
-        <w:t xml:space="preserve">- </w:t>
+        <w:t xml:space="preserve">Life insurance :- </w:t>
       </w:r>
       <w:r>
         <w:t>(term insurance or life insurance)</w:t>
@@ -755,34 +567,10 @@
         <w:spacing w:line="240" w:lineRule="auto"/>
       </w:pPr>
       <w:r>
-        <w:t>#</w:t>
-      </w:r>
-      <w:proofErr w:type="gramStart"/>
-      <w:r>
-        <w:t>need</w:t>
-      </w:r>
-      <w:proofErr w:type="gramEnd"/>
-      <w:r>
-        <w:t xml:space="preserve"> to check with </w:t>
-      </w:r>
-      <w:proofErr w:type="spellStart"/>
-      <w:r>
-        <w:t>peddod</w:t>
-      </w:r>
-      <w:proofErr w:type="spellEnd"/>
-      <w:r>
-        <w:t xml:space="preserve"> [ insurance aggregators to check claim settlement ratio and </w:t>
-      </w:r>
-      <w:r>
-        <w:t xml:space="preserve">insurance calculator </w:t>
-      </w:r>
-      <w:proofErr w:type="spellStart"/>
-      <w:r>
-        <w:t>give</w:t>
-      </w:r>
-      <w:proofErr w:type="spellEnd"/>
-      <w:r>
-        <w:t xml:space="preserve"> by raise anna]</w:t>
+        <w:t xml:space="preserve">#need to check with peddod [ insurance aggregators to check claim settlement ratio and </w:t>
+      </w:r>
+      <w:r>
+        <w:t>insurance calculator give by raise anna]</w:t>
       </w:r>
     </w:p>
     <w:p>
@@ -839,15 +627,7 @@
         <w:spacing w:line="240" w:lineRule="auto"/>
       </w:pPr>
       <w:r>
-        <w:t xml:space="preserve">One time settlement for the term insurance is the best one for claiming </w:t>
-      </w:r>
-      <w:proofErr w:type="gramStart"/>
-      <w:r>
-        <w:t>( don’t</w:t>
-      </w:r>
-      <w:proofErr w:type="gramEnd"/>
-      <w:r>
-        <w:t xml:space="preserve"> go for the multiple</w:t>
+        <w:t>One time settlement for the term insurance is the best one for claiming ( don’t go for the multiple</w:t>
       </w:r>
       <w:r>
         <w:t xml:space="preserve"> of settlement)</w:t>
@@ -892,23 +672,7 @@
           <w:b/>
           <w:bCs/>
         </w:rPr>
-        <w:t xml:space="preserve">restoration benefit </w:t>
-      </w:r>
-      <w:proofErr w:type="gramStart"/>
-      <w:r>
-        <w:rPr>
-          <w:b/>
-          <w:bCs/>
-        </w:rPr>
-        <w:t>( 1</w:t>
-      </w:r>
-      <w:proofErr w:type="gramEnd"/>
-      <w:r>
-        <w:rPr>
-          <w:b/>
-          <w:bCs/>
-        </w:rPr>
-        <w:t xml:space="preserve"> or 10 or 100 </w:t>
+        <w:t xml:space="preserve">restoration benefit ( 1 or 10 or 100 </w:t>
       </w:r>
       <w:r>
         <w:rPr>
@@ -936,23 +700,7 @@
           <w:b/>
           <w:bCs/>
         </w:rPr>
-        <w:t xml:space="preserve">. </w:t>
-      </w:r>
-      <w:proofErr w:type="gramStart"/>
-      <w:r>
-        <w:rPr>
-          <w:b/>
-          <w:bCs/>
-        </w:rPr>
-        <w:t>So</w:t>
-      </w:r>
-      <w:proofErr w:type="gramEnd"/>
-      <w:r>
-        <w:rPr>
-          <w:b/>
-          <w:bCs/>
-        </w:rPr>
-        <w:t xml:space="preserve"> we can use this coverage for other illness due to that period</w:t>
+        <w:t>. So we can use this coverage for other illness due to that period</w:t>
       </w:r>
       <w:r>
         <w:rPr>
@@ -987,204 +735,172 @@
           <w:b/>
           <w:bCs/>
         </w:rPr>
+        <w:t xml:space="preserve"> ( when this </w:t>
+      </w:r>
+      <w:r>
+        <w:rPr>
+          <w:b/>
+          <w:bCs/>
+        </w:rPr>
+        <w:t>restoration benefit will get triggered or how is the process).</w:t>
+      </w:r>
+    </w:p>
+    <w:p>
+      <w:pPr>
+        <w:pStyle w:val="ListParagraph"/>
+        <w:numPr>
+          <w:ilvl w:val="0"/>
+          <w:numId w:val="1"/>
+        </w:numPr>
+        <w:spacing w:line="240" w:lineRule="auto"/>
+      </w:pPr>
+      <w:r>
+        <w:t>Co-Pay is not a good suggestion for the health insurance.</w:t>
+      </w:r>
+      <w:r>
+        <w:t xml:space="preserve"> [ prefer not to go for co-pay]</w:t>
+      </w:r>
+    </w:p>
+    <w:p>
+      <w:pPr>
+        <w:pStyle w:val="ListParagraph"/>
+        <w:numPr>
+          <w:ilvl w:val="0"/>
+          <w:numId w:val="1"/>
+        </w:numPr>
+        <w:spacing w:line="240" w:lineRule="auto"/>
+      </w:pPr>
+      <w:r>
+        <w:t xml:space="preserve">Top up is a good option for </w:t>
+      </w:r>
+      <w:r>
+        <w:t>future use</w:t>
+      </w:r>
+    </w:p>
+    <w:p>
+      <w:pPr>
+        <w:pStyle w:val="ListParagraph"/>
+        <w:numPr>
+          <w:ilvl w:val="0"/>
+          <w:numId w:val="1"/>
+        </w:numPr>
+        <w:spacing w:line="240" w:lineRule="auto"/>
+      </w:pPr>
+      <w:r>
+        <w:t xml:space="preserve">To add a health insurance </w:t>
+      </w:r>
+      <w:r>
+        <w:t>for the parents or in laws in company itself to cover the existing disease</w:t>
+      </w:r>
+    </w:p>
+    <w:p>
+      <w:pPr>
+        <w:spacing w:line="240" w:lineRule="auto"/>
+        <w:jc w:val="center"/>
+      </w:pPr>
+      <w:r>
+        <w:t>Ankur Warikoo</w:t>
+      </w:r>
+    </w:p>
+    <w:p>
+      <w:pPr>
+        <w:pStyle w:val="ListParagraph"/>
+        <w:numPr>
+          <w:ilvl w:val="0"/>
+          <w:numId w:val="1"/>
+        </w:numPr>
+        <w:spacing w:line="240" w:lineRule="auto"/>
+      </w:pPr>
+      <w:r>
+        <w:t xml:space="preserve">Family floater </w:t>
+      </w:r>
+      <w:r>
+        <w:sym w:font="Wingdings" w:char="F0E0"/>
+      </w:r>
+      <w:r>
         <w:t xml:space="preserve"> </w:t>
       </w:r>
-      <w:proofErr w:type="gramStart"/>
-      <w:r>
-        <w:rPr>
-          <w:b/>
-          <w:bCs/>
-        </w:rPr>
-        <w:t>( when</w:t>
-      </w:r>
-      <w:proofErr w:type="gramEnd"/>
-      <w:r>
-        <w:rPr>
-          <w:b/>
-          <w:bCs/>
-        </w:rPr>
-        <w:t xml:space="preserve"> this </w:t>
-      </w:r>
-      <w:r>
-        <w:rPr>
-          <w:b/>
-          <w:bCs/>
-        </w:rPr>
-        <w:t>restoration benefit will get triggered or how is the process).</w:t>
-      </w:r>
-    </w:p>
-    <w:p>
-      <w:pPr>
-        <w:pStyle w:val="ListParagraph"/>
-        <w:numPr>
-          <w:ilvl w:val="0"/>
-          <w:numId w:val="1"/>
-        </w:numPr>
-        <w:spacing w:line="240" w:lineRule="auto"/>
-      </w:pPr>
-      <w:r>
-        <w:t>Co-Pay is not a good suggestion for the health insurance.</w:t>
-      </w:r>
-      <w:r>
-        <w:t xml:space="preserve"> [ prefer not to go for co-pay]</w:t>
-      </w:r>
-    </w:p>
-    <w:p>
-      <w:pPr>
-        <w:pStyle w:val="ListParagraph"/>
-        <w:numPr>
-          <w:ilvl w:val="0"/>
-          <w:numId w:val="1"/>
-        </w:numPr>
-        <w:spacing w:line="240" w:lineRule="auto"/>
-      </w:pPr>
-      <w:r>
-        <w:t xml:space="preserve">Top up is a good option for </w:t>
-      </w:r>
-      <w:r>
-        <w:t>future use</w:t>
-      </w:r>
-    </w:p>
-    <w:p>
-      <w:pPr>
-        <w:pStyle w:val="ListParagraph"/>
-        <w:numPr>
-          <w:ilvl w:val="0"/>
-          <w:numId w:val="1"/>
-        </w:numPr>
-        <w:spacing w:line="240" w:lineRule="auto"/>
-      </w:pPr>
-      <w:r>
-        <w:t xml:space="preserve">To add a health insurance </w:t>
-      </w:r>
-      <w:r>
-        <w:t>for the parents or in laws in company itself to cover the existing disease</w:t>
-      </w:r>
-    </w:p>
-    <w:p>
-      <w:pPr>
-        <w:spacing w:line="240" w:lineRule="auto"/>
-        <w:jc w:val="center"/>
-      </w:pPr>
-      <w:r>
-        <w:t>Ankur Warikoo</w:t>
-      </w:r>
-    </w:p>
-    <w:p>
-      <w:pPr>
-        <w:pStyle w:val="ListParagraph"/>
-        <w:numPr>
-          <w:ilvl w:val="0"/>
-          <w:numId w:val="1"/>
-        </w:numPr>
-        <w:spacing w:line="240" w:lineRule="auto"/>
-      </w:pPr>
-      <w:r>
-        <w:t xml:space="preserve">Family floater </w:t>
+      <w:r>
+        <w:t xml:space="preserve">a health insurance policy/plan that extends the coverage </w:t>
+      </w:r>
+      <w:r>
+        <w:t>to the entire family</w:t>
+      </w:r>
+      <w:r>
+        <w:t xml:space="preserve"> </w:t>
+      </w:r>
+    </w:p>
+    <w:p>
+      <w:pPr>
+        <w:pStyle w:val="ListParagraph"/>
+        <w:numPr>
+          <w:ilvl w:val="0"/>
+          <w:numId w:val="1"/>
+        </w:numPr>
+        <w:spacing w:line="240" w:lineRule="auto"/>
+      </w:pPr>
+      <w:r>
+        <w:t xml:space="preserve">Take health insurance as early as possible </w:t>
+      </w:r>
+    </w:p>
+    <w:p>
+      <w:pPr>
+        <w:pStyle w:val="ListParagraph"/>
+        <w:numPr>
+          <w:ilvl w:val="0"/>
+          <w:numId w:val="1"/>
+        </w:numPr>
+        <w:spacing w:line="240" w:lineRule="auto"/>
+      </w:pPr>
+      <w:r>
+        <w:t xml:space="preserve">No claim bonus </w:t>
+      </w:r>
+      <w:r>
+        <w:t>that keeps getting added in you coverage in coming years</w:t>
+      </w:r>
+    </w:p>
+    <w:p>
+      <w:pPr>
+        <w:pStyle w:val="ListParagraph"/>
+        <w:numPr>
+          <w:ilvl w:val="0"/>
+          <w:numId w:val="1"/>
+        </w:numPr>
+        <w:spacing w:line="240" w:lineRule="auto"/>
+      </w:pPr>
+      <w:r>
+        <w:t xml:space="preserve">Should you take same health insurance for yourself and </w:t>
+      </w:r>
+      <w:r>
+        <w:t xml:space="preserve">your parents </w:t>
       </w:r>
       <w:r>
         <w:sym w:font="Wingdings" w:char="F0E0"/>
       </w:r>
       <w:r>
-        <w:t xml:space="preserve"> </w:t>
-      </w:r>
-      <w:r>
-        <w:t xml:space="preserve">a health insurance policy/plan that extends the coverage </w:t>
-      </w:r>
-      <w:r>
-        <w:t>to the entire family</w:t>
-      </w:r>
-      <w:r>
-        <w:t xml:space="preserve"> </w:t>
-      </w:r>
-    </w:p>
-    <w:p>
-      <w:pPr>
-        <w:pStyle w:val="ListParagraph"/>
-        <w:numPr>
-          <w:ilvl w:val="0"/>
-          <w:numId w:val="1"/>
-        </w:numPr>
-        <w:spacing w:line="240" w:lineRule="auto"/>
-      </w:pPr>
-      <w:r>
-        <w:t xml:space="preserve">Take health insurance as early as possible </w:t>
-      </w:r>
-    </w:p>
-    <w:p>
-      <w:pPr>
-        <w:pStyle w:val="ListParagraph"/>
-        <w:numPr>
-          <w:ilvl w:val="0"/>
-          <w:numId w:val="1"/>
-        </w:numPr>
-        <w:spacing w:line="240" w:lineRule="auto"/>
-      </w:pPr>
-      <w:r>
-        <w:t xml:space="preserve">No claim bonus </w:t>
-      </w:r>
-      <w:r>
-        <w:t xml:space="preserve">that keeps getting added in </w:t>
-      </w:r>
-      <w:proofErr w:type="gramStart"/>
-      <w:r>
-        <w:t>you</w:t>
-      </w:r>
-      <w:proofErr w:type="gramEnd"/>
-      <w:r>
-        <w:t xml:space="preserve"> coverage in coming years</w:t>
-      </w:r>
-    </w:p>
-    <w:p>
-      <w:pPr>
-        <w:pStyle w:val="ListParagraph"/>
-        <w:numPr>
-          <w:ilvl w:val="0"/>
-          <w:numId w:val="1"/>
-        </w:numPr>
-        <w:spacing w:line="240" w:lineRule="auto"/>
-      </w:pPr>
-      <w:r>
-        <w:t xml:space="preserve">Should you take same health insurance for yourself and </w:t>
-      </w:r>
-      <w:r>
-        <w:t xml:space="preserve">your parents </w:t>
+        <w:t xml:space="preserve"> it should be different </w:t>
+      </w:r>
+      <w:r>
+        <w:t xml:space="preserve">as in a way for parents (it should be individual or combining them is good) and for yourself it will be good to buy a family health insurance </w:t>
+      </w:r>
+    </w:p>
+    <w:p>
+      <w:pPr>
+        <w:pStyle w:val="ListParagraph"/>
+        <w:numPr>
+          <w:ilvl w:val="0"/>
+          <w:numId w:val="1"/>
+        </w:numPr>
+        <w:spacing w:line="240" w:lineRule="auto"/>
+      </w:pPr>
+      <w:r>
+        <w:t xml:space="preserve">PED </w:t>
       </w:r>
       <w:r>
         <w:sym w:font="Wingdings" w:char="F0E0"/>
       </w:r>
       <w:r>
-        <w:t xml:space="preserve"> it should be different </w:t>
-      </w:r>
-      <w:r>
-        <w:t xml:space="preserve">as in a way for parents (it should be individual or combining them is good) and for yourself it will be good to buy a family health insurance </w:t>
-      </w:r>
-    </w:p>
-    <w:p>
-      <w:pPr>
-        <w:pStyle w:val="ListParagraph"/>
-        <w:numPr>
-          <w:ilvl w:val="0"/>
-          <w:numId w:val="1"/>
-        </w:numPr>
-        <w:spacing w:line="240" w:lineRule="auto"/>
-      </w:pPr>
-      <w:r>
-        <w:t xml:space="preserve">PED </w:t>
-      </w:r>
-      <w:r>
-        <w:sym w:font="Wingdings" w:char="F0E0"/>
-      </w:r>
-      <w:r>
-        <w:t xml:space="preserve"> pre existing diseases </w:t>
-      </w:r>
-      <w:proofErr w:type="gramStart"/>
-      <w:r>
-        <w:t>( we</w:t>
-      </w:r>
-      <w:proofErr w:type="gramEnd"/>
-      <w:r>
-        <w:t xml:space="preserve"> should take </w:t>
+        <w:t xml:space="preserve"> pre existing diseases ( we should take </w:t>
       </w:r>
       <w:r>
         <w:t>the policy which should cover the PED after waiting/cooling period we need to take th</w:t>
@@ -1209,15 +925,7 @@
         <w:spacing w:line="240" w:lineRule="auto"/>
       </w:pPr>
       <w:r>
-        <w:t xml:space="preserve">Room rent actual </w:t>
-      </w:r>
-      <w:proofErr w:type="gramStart"/>
-      <w:r>
-        <w:t>( it</w:t>
-      </w:r>
-      <w:proofErr w:type="gramEnd"/>
-      <w:r>
-        <w:t xml:space="preserve"> should not be 1 or 2 % of the insurance cover)</w:t>
+        <w:t>Room rent actual ( it should not be 1 or 2 % of the insurance cover)</w:t>
       </w:r>
     </w:p>
     <w:p>
@@ -1292,11 +1000,7 @@
         <w:t>Health checkup</w:t>
       </w:r>
       <w:r>
-        <w:t xml:space="preserve">’s and OPD should be there for certain period of time (like once in every </w:t>
-      </w:r>
-      <w:proofErr w:type="gramStart"/>
-      <w:r>
-        <w:t xml:space="preserve">1 </w:t>
+        <w:t xml:space="preserve">’s and OPD should be there for certain period of time (like once in every 1 </w:t>
       </w:r>
       <w:r>
         <w:t xml:space="preserve"> </w:t>
@@ -1304,43 +1008,26 @@
       <w:r>
         <w:t>)</w:t>
       </w:r>
-      <w:proofErr w:type="gramEnd"/>
-    </w:p>
-    <w:p>
-      <w:pPr>
-        <w:pStyle w:val="ListParagraph"/>
-        <w:numPr>
-          <w:ilvl w:val="0"/>
-          <w:numId w:val="1"/>
-        </w:numPr>
-        <w:spacing w:line="240" w:lineRule="auto"/>
-        <w:rPr>
-          <w:b/>
-          <w:bCs/>
-        </w:rPr>
-      </w:pPr>
-      <w:r>
-        <w:rPr>
-          <w:b/>
-          <w:bCs/>
-        </w:rPr>
-        <w:t xml:space="preserve">Free online OPD consultation </w:t>
-      </w:r>
-      <w:proofErr w:type="gramStart"/>
-      <w:r>
-        <w:rPr>
-          <w:b/>
-          <w:bCs/>
-        </w:rPr>
-        <w:t>( Navi</w:t>
-      </w:r>
-      <w:proofErr w:type="gramEnd"/>
-      <w:r>
-        <w:rPr>
-          <w:b/>
-          <w:bCs/>
-        </w:rPr>
-        <w:t xml:space="preserve"> Health Insurance)</w:t>
+    </w:p>
+    <w:p>
+      <w:pPr>
+        <w:pStyle w:val="ListParagraph"/>
+        <w:numPr>
+          <w:ilvl w:val="0"/>
+          <w:numId w:val="1"/>
+        </w:numPr>
+        <w:spacing w:line="240" w:lineRule="auto"/>
+        <w:rPr>
+          <w:b/>
+          <w:bCs/>
+        </w:rPr>
+      </w:pPr>
+      <w:r>
+        <w:rPr>
+          <w:b/>
+          <w:bCs/>
+        </w:rPr>
+        <w:t>Free online OPD consultation ( Navi Health Insurance)</w:t>
       </w:r>
       <w:r>
         <w:rPr>
@@ -1422,15 +1109,7 @@
           <w:b/>
           <w:bCs/>
         </w:rPr>
-        <w:t xml:space="preserve"> health insurance </w:t>
-      </w:r>
-      <w:proofErr w:type="gramStart"/>
-      <w:r>
-        <w:rPr>
-          <w:b/>
-          <w:bCs/>
-        </w:rPr>
-        <w:t>compan</w:t>
+        <w:t xml:space="preserve"> health insurance compan</w:t>
       </w:r>
       <w:r>
         <w:rPr>
@@ -1451,36 +1130,20 @@
           <w:b/>
           <w:bCs/>
         </w:rPr>
-        <w:t>(</w:t>
-      </w:r>
-      <w:proofErr w:type="gramEnd"/>
-      <w:r>
-        <w:rPr>
-          <w:b/>
-          <w:bCs/>
-        </w:rPr>
-        <w:t xml:space="preserve"> we can check claim settlement ratio</w:t>
-      </w:r>
-    </w:p>
-    <w:p>
-      <w:pPr>
-        <w:pStyle w:val="ListParagraph"/>
-        <w:numPr>
-          <w:ilvl w:val="0"/>
-          <w:numId w:val="1"/>
-        </w:numPr>
-        <w:spacing w:line="240" w:lineRule="auto"/>
-      </w:pPr>
-      <w:r>
-        <w:t xml:space="preserve">If we didn’t pay amount for a certain </w:t>
-      </w:r>
-      <w:proofErr w:type="gramStart"/>
-      <w:r>
-        <w:t>period of time</w:t>
-      </w:r>
-      <w:proofErr w:type="gramEnd"/>
-      <w:r>
-        <w:t xml:space="preserve"> till when the </w:t>
+        <w:t>( we can check claim settlement ratio</w:t>
+      </w:r>
+    </w:p>
+    <w:p>
+      <w:pPr>
+        <w:pStyle w:val="ListParagraph"/>
+        <w:numPr>
+          <w:ilvl w:val="0"/>
+          <w:numId w:val="1"/>
+        </w:numPr>
+        <w:spacing w:line="240" w:lineRule="auto"/>
+      </w:pPr>
+      <w:r>
+        <w:t xml:space="preserve">If we didn’t pay amount for a certain period of time till when the </w:t>
       </w:r>
       <w:r>
         <w:t xml:space="preserve">insurance policy be alive </w:t>
@@ -1532,46 +1195,14 @@
           <w:b/>
           <w:bCs/>
         </w:rPr>
-        <w:t>for monthly but small change in terms and conditions need to check the difference between them {means both yearly and monthly</w:t>
-      </w:r>
-      <w:proofErr w:type="gramStart"/>
-      <w:r>
-        <w:rPr>
-          <w:b/>
-          <w:bCs/>
-        </w:rPr>
-        <w:t>})</w:t>
-      </w:r>
-      <w:r>
-        <w:rPr>
-          <w:b/>
-          <w:bCs/>
-        </w:rPr>
-        <w:t xml:space="preserve">  which</w:t>
-      </w:r>
-      <w:proofErr w:type="gramEnd"/>
-      <w:r>
-        <w:rPr>
-          <w:b/>
-          <w:bCs/>
-        </w:rPr>
-        <w:t xml:space="preserve"> will also </w:t>
-      </w:r>
-      <w:proofErr w:type="spellStart"/>
-      <w:r>
-        <w:rPr>
-          <w:b/>
-          <w:bCs/>
-        </w:rPr>
-        <w:t>gives</w:t>
-      </w:r>
-      <w:proofErr w:type="spellEnd"/>
-      <w:r>
-        <w:rPr>
-          <w:b/>
-          <w:bCs/>
-        </w:rPr>
-        <w:t xml:space="preserve"> you financial discipline</w:t>
+        <w:t>for monthly but small change in terms and conditions need to check the difference between them {means both yearly and monthly})</w:t>
+      </w:r>
+      <w:r>
+        <w:rPr>
+          <w:b/>
+          <w:bCs/>
+        </w:rPr>
+        <w:t xml:space="preserve">  which will also gives you financial discipline</w:t>
       </w:r>
     </w:p>
     <w:p>
@@ -1620,23 +1251,7 @@
           <w:b/>
           <w:bCs/>
         </w:rPr>
-        <w:t xml:space="preserve"> WE NEED TO CHECK THIS ONE ALSO AS </w:t>
-      </w:r>
-      <w:proofErr w:type="gramStart"/>
-      <w:r>
-        <w:rPr>
-          <w:b/>
-          <w:bCs/>
-        </w:rPr>
-        <w:t>IT  WILL</w:t>
-      </w:r>
-      <w:proofErr w:type="gramEnd"/>
-      <w:r>
-        <w:rPr>
-          <w:b/>
-          <w:bCs/>
-        </w:rPr>
-        <w:t xml:space="preserve"> ALSO DECIDE WHICH IS A GOOD </w:t>
+        <w:t xml:space="preserve"> WE NEED TO CHECK THIS ONE ALSO AS IT  WILL ALSO DECIDE WHICH IS A GOOD </w:t>
       </w:r>
       <w:r>
         <w:rPr>
@@ -1710,29 +1325,16 @@
       <w:pPr>
         <w:spacing w:line="240" w:lineRule="auto"/>
       </w:pPr>
-      <w:proofErr w:type="gramStart"/>
-      <w:r>
-        <w:t>Recommendations :</w:t>
-      </w:r>
-      <w:proofErr w:type="gramEnd"/>
-      <w:r>
-        <w:t xml:space="preserve">- </w:t>
-      </w:r>
-    </w:p>
-    <w:p>
-      <w:pPr>
-        <w:spacing w:line="240" w:lineRule="auto"/>
-      </w:pPr>
-      <w:r>
-        <w:t xml:space="preserve">Navi Health Insurance </w:t>
-      </w:r>
-      <w:proofErr w:type="gramStart"/>
-      <w:r>
-        <w:t>( Ankur</w:t>
-      </w:r>
-      <w:proofErr w:type="gramEnd"/>
-      <w:r>
-        <w:t xml:space="preserve"> Warikoo)</w:t>
+      <w:r>
+        <w:t xml:space="preserve">Recommendations :- </w:t>
+      </w:r>
+    </w:p>
+    <w:p>
+      <w:pPr>
+        <w:spacing w:line="240" w:lineRule="auto"/>
+      </w:pPr>
+      <w:r>
+        <w:t>Navi Health Insurance ( Ankur Warikoo)</w:t>
       </w:r>
     </w:p>
     <w:p>
@@ -1756,20 +1358,7 @@
         <w:spacing w:line="240" w:lineRule="auto"/>
       </w:pPr>
       <w:r>
-        <w:t xml:space="preserve">Max Bupa health Insurance </w:t>
-      </w:r>
-      <w:proofErr w:type="gramStart"/>
-      <w:r>
-        <w:t xml:space="preserve">( </w:t>
-      </w:r>
-      <w:proofErr w:type="spellStart"/>
-      <w:r>
-        <w:t>Peddod</w:t>
-      </w:r>
-      <w:proofErr w:type="spellEnd"/>
-      <w:proofErr w:type="gramEnd"/>
-      <w:r>
-        <w:t xml:space="preserve"> )</w:t>
+        <w:t>Max Bupa health Insurance ( Peddod )</w:t>
       </w:r>
     </w:p>
     <w:p>
@@ -1837,13 +1426,8 @@
         <w:t>NIVA BUPA REASSURE BRONZE + DIRECT (</w:t>
       </w:r>
       <w:r>
-        <w:t>pre existing any rider available</w:t>
-      </w:r>
-      <w:proofErr w:type="gramStart"/>
-      <w:r>
-        <w:t>) ?</w:t>
-      </w:r>
-      <w:proofErr w:type="gramEnd"/>
+        <w:t>pre existing any rider available) ?</w:t>
+      </w:r>
     </w:p>
     <w:p>
       <w:pPr>
@@ -1903,15 +1487,51 @@
         <w:t>while buying</w:t>
       </w:r>
       <w:r>
+        <w:t xml:space="preserve"> insurance :- </w:t>
+      </w:r>
+    </w:p>
+    <w:p>
+      <w:pPr>
+        <w:pStyle w:val="ListParagraph"/>
+        <w:numPr>
+          <w:ilvl w:val="0"/>
+          <w:numId w:val="2"/>
+        </w:numPr>
+        <w:spacing w:line="240" w:lineRule="auto"/>
+      </w:pPr>
+      <w:r>
+        <w:t>NCB should help in increasing cover</w:t>
+      </w:r>
+    </w:p>
+    <w:p>
+      <w:pPr>
+        <w:pStyle w:val="ListParagraph"/>
+        <w:numPr>
+          <w:ilvl w:val="0"/>
+          <w:numId w:val="2"/>
+        </w:numPr>
+        <w:spacing w:line="240" w:lineRule="auto"/>
+      </w:pPr>
+      <w:r>
+        <w:t>Should have restoration benefit</w:t>
+      </w:r>
+      <w:r>
+        <w:t xml:space="preserve"> [ check restore benefit details ( when it will trigger and how many times it will restore</w:t>
+      </w:r>
+      <w:r>
+        <w:t xml:space="preserve"> and can it be covered for same illness in the same year</w:t>
+      </w:r>
+      <w:r>
+        <w:t>)]</w:t>
+      </w:r>
+      <w:r>
         <w:t xml:space="preserve"> </w:t>
       </w:r>
-      <w:proofErr w:type="gramStart"/>
-      <w:r>
-        <w:t>insurance :</w:t>
-      </w:r>
-      <w:proofErr w:type="gramEnd"/>
-      <w:r>
-        <w:t xml:space="preserve">- </w:t>
+      <w:r>
+        <w:sym w:font="Wingdings" w:char="F0E0"/>
+      </w:r>
+      <w:r>
+        <w:t xml:space="preserve"> it should be lifetime renewal or unlimited restorations</w:t>
       </w:r>
     </w:p>
     <w:p>
@@ -1924,7 +1544,31 @@
         <w:spacing w:line="240" w:lineRule="auto"/>
       </w:pPr>
       <w:r>
-        <w:t>NCB should help in increasing cover</w:t>
+        <w:t xml:space="preserve">Need good hospitals in </w:t>
+      </w:r>
+      <w:r>
+        <w:t>network list (Kurnool, Bengaluru</w:t>
+      </w:r>
+      <w:r>
+        <w:t xml:space="preserve"> and </w:t>
+      </w:r>
+      <w:r>
+        <w:t xml:space="preserve">PAN INDIA </w:t>
+      </w:r>
+      <w:r>
+        <w:t>{</w:t>
+      </w:r>
+      <w:r>
+        <w:t>should not be zonal insurance}</w:t>
+      </w:r>
+      <w:r>
+        <w:t>)</w:t>
+      </w:r>
+      <w:r>
+        <w:sym w:font="Wingdings" w:char="F0E0"/>
+      </w:r>
+      <w:r>
+        <w:t xml:space="preserve"> for cash less claim</w:t>
       </w:r>
     </w:p>
     <w:p>
@@ -1937,24 +1581,26 @@
         <w:spacing w:line="240" w:lineRule="auto"/>
       </w:pPr>
       <w:r>
-        <w:t>Should have restoration benefit</w:t>
-      </w:r>
-      <w:r>
-        <w:t xml:space="preserve"> [ check restore benefit details </w:t>
-      </w:r>
-      <w:proofErr w:type="gramStart"/>
-      <w:r>
-        <w:t>( when</w:t>
-      </w:r>
-      <w:proofErr w:type="gramEnd"/>
-      <w:r>
-        <w:t xml:space="preserve"> it will trigger and how many times it will restore</w:t>
-      </w:r>
-      <w:r>
-        <w:t xml:space="preserve"> and can it be covered for same illness in the same year</w:t>
-      </w:r>
-      <w:r>
-        <w:t>)]</w:t>
+        <w:t>Room</w:t>
+      </w:r>
+      <w:r>
+        <w:t xml:space="preserve"> rent should be actual (should not be any restrictions)</w:t>
+      </w:r>
+    </w:p>
+    <w:p>
+      <w:pPr>
+        <w:pStyle w:val="ListParagraph"/>
+        <w:numPr>
+          <w:ilvl w:val="0"/>
+          <w:numId w:val="2"/>
+        </w:numPr>
+        <w:spacing w:line="240" w:lineRule="auto"/>
+      </w:pPr>
+      <w:r>
+        <w:t>Sub-limit [</w:t>
+      </w:r>
+      <w:r>
+        <w:t>claim coverage will be limit for certain diseases so we need to check what are all the diseases should have and how much cover for it]</w:t>
       </w:r>
       <w:r>
         <w:t xml:space="preserve"> </w:t>
@@ -1963,7 +1609,16 @@
         <w:sym w:font="Wingdings" w:char="F0E0"/>
       </w:r>
       <w:r>
-        <w:t xml:space="preserve"> it should be lifetime renewal or unlimited restorations</w:t>
+        <w:t xml:space="preserve"> </w:t>
+      </w:r>
+      <w:r>
+        <w:t>(sub limit means insurance company saying that we will only pay this amount for this particular health ailment) for the type of diseases based on which we are thin</w:t>
+      </w:r>
+      <w:r>
+        <w:t>k</w:t>
+      </w:r>
+      <w:r>
+        <w:t>ing of taking insurance, if there is a sub limit, then take some time and go to hospital and check what is the amount charge for that disease treatment and how much is insurance aggregator paying for it, if there is a big difference it is better to go for other insurance provider which does have no sub limit option or more sub limit option.</w:t>
       </w:r>
     </w:p>
     <w:p>
@@ -1976,37 +1631,32 @@
         <w:spacing w:line="240" w:lineRule="auto"/>
       </w:pPr>
       <w:r>
-        <w:t xml:space="preserve">Need good hospitals in </w:t>
-      </w:r>
-      <w:r>
-        <w:t>network list (Kurnool, Bengaluru</w:t>
-      </w:r>
-      <w:r>
-        <w:t xml:space="preserve"> and </w:t>
-      </w:r>
-      <w:r>
-        <w:t xml:space="preserve">PAN INDIA </w:t>
-      </w:r>
-      <w:r>
-        <w:t>{</w:t>
-      </w:r>
-      <w:r>
-        <w:t>should not be zonal insurance}</w:t>
-      </w:r>
-      <w:r>
-        <w:t>)</w:t>
+        <w:t xml:space="preserve">Check waiting period and cooling period w.r.t the diseases </w:t>
+      </w:r>
+      <w:r>
+        <w:t>[that parents might be prone to</w:t>
+      </w:r>
+      <w:r>
+        <w:t>]</w:t>
+      </w:r>
+      <w:r>
+        <w:t xml:space="preserve"> </w:t>
       </w:r>
       <w:r>
         <w:sym w:font="Wingdings" w:char="F0E0"/>
       </w:r>
       <w:r>
-        <w:t xml:space="preserve"> for cash less </w:t>
-      </w:r>
-      <w:proofErr w:type="gramStart"/>
-      <w:r>
-        <w:t>claim</w:t>
-      </w:r>
-      <w:proofErr w:type="gramEnd"/>
+        <w:t xml:space="preserve"> BuyBack which will reduce the waiting period for PED (pre existing disease)</w:t>
+      </w:r>
+      <w:r>
+        <w:t xml:space="preserve"> </w:t>
+      </w:r>
+      <w:r>
+        <w:sym w:font="Wingdings" w:char="F0E0"/>
+      </w:r>
+      <w:r>
+        <w:t xml:space="preserve"> need to check on pregnancy time also</w:t>
+      </w:r>
     </w:p>
     <w:p>
       <w:pPr>
@@ -2018,10 +1668,10 @@
         <w:spacing w:line="240" w:lineRule="auto"/>
       </w:pPr>
       <w:r>
-        <w:t>Room</w:t>
-      </w:r>
-      <w:r>
-        <w:t xml:space="preserve"> rent should be actual (should not be any restrictions)</w:t>
+        <w:t xml:space="preserve">PRE and POST </w:t>
+      </w:r>
+      <w:r>
+        <w:t>hospitalization should be atleast 30-45 days</w:t>
       </w:r>
     </w:p>
     <w:p>
@@ -2034,344 +1684,184 @@
         <w:spacing w:line="240" w:lineRule="auto"/>
       </w:pPr>
       <w:r>
-        <w:t>Sub-limit [</w:t>
-      </w:r>
-      <w:r>
-        <w:t>claim coverage will be limit for certain diseases so we need to check what are all the diseases should have and how much cover for it]</w:t>
+        <w:t>DAYCARE should be covered</w:t>
+      </w:r>
+    </w:p>
+    <w:p>
+      <w:pPr>
+        <w:pStyle w:val="ListParagraph"/>
+        <w:numPr>
+          <w:ilvl w:val="0"/>
+          <w:numId w:val="2"/>
+        </w:numPr>
+        <w:spacing w:line="240" w:lineRule="auto"/>
+      </w:pPr>
+      <w:r>
+        <w:t>Should not have CO-PAY</w:t>
+      </w:r>
+    </w:p>
+    <w:p>
+      <w:pPr>
+        <w:pStyle w:val="ListParagraph"/>
+        <w:numPr>
+          <w:ilvl w:val="0"/>
+          <w:numId w:val="2"/>
+        </w:numPr>
+        <w:spacing w:line="240" w:lineRule="auto"/>
+      </w:pPr>
+      <w:r>
+        <w:t>Should check for better Aayush plan’s [ should cover allopathy, homeopathy,</w:t>
+      </w:r>
+      <w:r>
+        <w:t>Unani</w:t>
+      </w:r>
+      <w:r>
+        <w:t xml:space="preserve"> and ayurvedic</w:t>
+      </w:r>
+      <w:r>
+        <w:t>]</w:t>
+      </w:r>
+    </w:p>
+    <w:p>
+      <w:pPr>
+        <w:pStyle w:val="ListParagraph"/>
+        <w:numPr>
+          <w:ilvl w:val="0"/>
+          <w:numId w:val="2"/>
+        </w:numPr>
+        <w:spacing w:line="240" w:lineRule="auto"/>
+      </w:pPr>
+      <w:r>
+        <w:t xml:space="preserve">SUPER -TOP-UP [RIDER WHICH WE CAN USE IN </w:t>
+      </w:r>
+      <w:r>
+        <w:t>ANY SITUATION, it will be helpful in extreme situations]</w:t>
+      </w:r>
+    </w:p>
+    <w:p>
+      <w:pPr>
+        <w:pStyle w:val="ListParagraph"/>
+        <w:numPr>
+          <w:ilvl w:val="0"/>
+          <w:numId w:val="2"/>
+        </w:numPr>
+        <w:spacing w:line="240" w:lineRule="auto"/>
+      </w:pPr>
+      <w:r>
+        <w:t>CLAIM SETTLEMENT RATIO</w:t>
+      </w:r>
+      <w:r>
+        <w:t xml:space="preserve"> (should be &gt; 95%)</w:t>
+      </w:r>
+      <w:r>
+        <w:t xml:space="preserve"> , INCURRED CLAIM RATIO </w:t>
+      </w:r>
+      <w:r>
+        <w:t xml:space="preserve"> (should be </w:t>
+      </w:r>
+      <w:r>
+        <w:t>55% - 70%)</w:t>
+      </w:r>
+      <w:r>
+        <w:t xml:space="preserve"> this ratio’s indicate a good </w:t>
+      </w:r>
+      <w:r>
+        <w:t xml:space="preserve">insurance company </w:t>
+      </w:r>
+      <w:r>
+        <w:sym w:font="Wingdings" w:char="F0E0"/>
+      </w:r>
+      <w:r>
+        <w:t xml:space="preserve"> this we can check in IRDA website</w:t>
+      </w:r>
+    </w:p>
+    <w:p>
+      <w:pPr>
+        <w:pStyle w:val="ListParagraph"/>
+        <w:numPr>
+          <w:ilvl w:val="0"/>
+          <w:numId w:val="2"/>
+        </w:numPr>
+        <w:spacing w:line="240" w:lineRule="auto"/>
+      </w:pPr>
+      <w:r>
+        <w:t xml:space="preserve">Family Floater </w:t>
+      </w:r>
+      <w:r>
+        <w:sym w:font="Wingdings" w:char="F0E0"/>
+      </w:r>
+      <w:r>
+        <w:t xml:space="preserve"> which will extends the coverage for the entire family</w:t>
+      </w:r>
+    </w:p>
+    <w:p>
+      <w:pPr>
+        <w:pStyle w:val="ListParagraph"/>
+        <w:numPr>
+          <w:ilvl w:val="0"/>
+          <w:numId w:val="2"/>
+        </w:numPr>
+        <w:spacing w:line="240" w:lineRule="auto"/>
+      </w:pPr>
+      <w:r>
+        <w:t>Till when the policy/plan will be alive if we didn’t pay money</w:t>
+      </w:r>
+      <w:r>
+        <w:t xml:space="preserve"> or if we forgot to pay</w:t>
+      </w:r>
+    </w:p>
+    <w:p>
+      <w:pPr>
+        <w:pStyle w:val="ListParagraph"/>
+        <w:numPr>
+          <w:ilvl w:val="0"/>
+          <w:numId w:val="2"/>
+        </w:numPr>
+        <w:spacing w:line="240" w:lineRule="auto"/>
+      </w:pPr>
+      <w:r>
+        <w:t>Go for one time settlement option of amount to be claim</w:t>
+      </w:r>
+      <w:r>
+        <w:t xml:space="preserve"> ( need to check how the settlement process goes)</w:t>
+      </w:r>
+    </w:p>
+    <w:p>
+      <w:pPr>
+        <w:pStyle w:val="ListParagraph"/>
+        <w:numPr>
+          <w:ilvl w:val="0"/>
+          <w:numId w:val="2"/>
+        </w:numPr>
+        <w:spacing w:line="240" w:lineRule="auto"/>
+      </w:pPr>
+    </w:p>
+    <w:p>
+      <w:pPr>
+        <w:pStyle w:val="ListParagraph"/>
+        <w:numPr>
+          <w:ilvl w:val="0"/>
+          <w:numId w:val="2"/>
+        </w:numPr>
+        <w:spacing w:line="240" w:lineRule="auto"/>
+      </w:pPr>
+      <w:r>
+        <w:t>Points lightly to take care: - Ambulance fee</w:t>
+      </w:r>
+      <w:r>
+        <w:t xml:space="preserve"> (air ambulance)</w:t>
+      </w:r>
+      <w:r>
+        <w:t xml:space="preserve">, </w:t>
+      </w:r>
+      <w:r>
+        <w:t xml:space="preserve">Regular health checkup, Regular OPD, Atlease FREE ONLINE OPD Consultations, </w:t>
       </w:r>
       <w:r>
         <w:t xml:space="preserve"> </w:t>
       </w:r>
       <w:r>
-        <w:sym w:font="Wingdings" w:char="F0E0"/>
-      </w:r>
-      <w:r>
-        <w:t xml:space="preserve"> </w:t>
-      </w:r>
-      <w:r>
-        <w:t>(sub limit means insurance company saying that we will only pay this amount for this particular health ailment) for the type of diseases based on which we are thin</w:t>
-      </w:r>
-      <w:r>
-        <w:t>k</w:t>
-      </w:r>
-      <w:r>
-        <w:t>ing of taking insurance, if there is a sub limit, then take some time and go to hospital and check what is the amount charge for that disease treatment and how much is insurance aggregator paying for it, if there is a big difference it is better to go for other insurance provider which does have no sub limit option or more sub limit option.</w:t>
-      </w:r>
-    </w:p>
-    <w:p>
-      <w:pPr>
-        <w:pStyle w:val="ListParagraph"/>
-        <w:numPr>
-          <w:ilvl w:val="0"/>
-          <w:numId w:val="2"/>
-        </w:numPr>
-        <w:spacing w:line="240" w:lineRule="auto"/>
-      </w:pPr>
-      <w:r>
-        <w:t xml:space="preserve">Check waiting period and cooling period w.r.t the diseases </w:t>
-      </w:r>
-      <w:r>
-        <w:t>[that parents might be prone to</w:t>
-      </w:r>
-      <w:r>
-        <w:t>]</w:t>
-      </w:r>
-      <w:r>
-        <w:t xml:space="preserve"> </w:t>
-      </w:r>
-      <w:r>
-        <w:sym w:font="Wingdings" w:char="F0E0"/>
-      </w:r>
-      <w:r>
-        <w:t xml:space="preserve"> </w:t>
-      </w:r>
-      <w:proofErr w:type="spellStart"/>
-      <w:r>
-        <w:t>BuyBack</w:t>
-      </w:r>
-      <w:proofErr w:type="spellEnd"/>
-      <w:r>
-        <w:t xml:space="preserve"> which will reduce the waiting period for PED (</w:t>
-      </w:r>
-      <w:proofErr w:type="spellStart"/>
-      <w:proofErr w:type="gramStart"/>
-      <w:r>
-        <w:t>pre existing</w:t>
-      </w:r>
-      <w:proofErr w:type="spellEnd"/>
-      <w:proofErr w:type="gramEnd"/>
-      <w:r>
-        <w:t xml:space="preserve"> disease)</w:t>
-      </w:r>
-      <w:r>
-        <w:t xml:space="preserve"> </w:t>
-      </w:r>
-      <w:r>
-        <w:sym w:font="Wingdings" w:char="F0E0"/>
-      </w:r>
-      <w:r>
-        <w:t xml:space="preserve"> need to check on pregnancy time also</w:t>
-      </w:r>
-    </w:p>
-    <w:p>
-      <w:pPr>
-        <w:pStyle w:val="ListParagraph"/>
-        <w:numPr>
-          <w:ilvl w:val="0"/>
-          <w:numId w:val="2"/>
-        </w:numPr>
-        <w:spacing w:line="240" w:lineRule="auto"/>
-      </w:pPr>
-      <w:r>
-        <w:t xml:space="preserve">PRE and POST </w:t>
-      </w:r>
-      <w:r>
-        <w:t xml:space="preserve">hospitalization should be </w:t>
-      </w:r>
-      <w:proofErr w:type="spellStart"/>
-      <w:r>
-        <w:t>atleast</w:t>
-      </w:r>
-      <w:proofErr w:type="spellEnd"/>
-      <w:r>
-        <w:t xml:space="preserve"> 30-45 days</w:t>
-      </w:r>
-    </w:p>
-    <w:p>
-      <w:pPr>
-        <w:pStyle w:val="ListParagraph"/>
-        <w:numPr>
-          <w:ilvl w:val="0"/>
-          <w:numId w:val="2"/>
-        </w:numPr>
-        <w:spacing w:line="240" w:lineRule="auto"/>
-      </w:pPr>
-      <w:r>
-        <w:t>DAYCARE should be covered</w:t>
-      </w:r>
-    </w:p>
-    <w:p>
-      <w:pPr>
-        <w:pStyle w:val="ListParagraph"/>
-        <w:numPr>
-          <w:ilvl w:val="0"/>
-          <w:numId w:val="2"/>
-        </w:numPr>
-        <w:spacing w:line="240" w:lineRule="auto"/>
-      </w:pPr>
-      <w:r>
-        <w:t>Should not have CO-PAY</w:t>
-      </w:r>
-    </w:p>
-    <w:p>
-      <w:pPr>
-        <w:pStyle w:val="ListParagraph"/>
-        <w:numPr>
-          <w:ilvl w:val="0"/>
-          <w:numId w:val="2"/>
-        </w:numPr>
-        <w:spacing w:line="240" w:lineRule="auto"/>
-      </w:pPr>
-      <w:r>
-        <w:t xml:space="preserve">Should check for better Aayush plan’s [ should cover allopathy, </w:t>
-      </w:r>
-      <w:proofErr w:type="spellStart"/>
-      <w:proofErr w:type="gramStart"/>
-      <w:r>
-        <w:t>homeopathy,</w:t>
-      </w:r>
-      <w:r>
-        <w:t>Unani</w:t>
-      </w:r>
-      <w:proofErr w:type="spellEnd"/>
-      <w:proofErr w:type="gramEnd"/>
-      <w:r>
-        <w:t xml:space="preserve"> and ayurvedic</w:t>
-      </w:r>
-      <w:r>
-        <w:t>]</w:t>
-      </w:r>
-    </w:p>
-    <w:p>
-      <w:pPr>
-        <w:pStyle w:val="ListParagraph"/>
-        <w:numPr>
-          <w:ilvl w:val="0"/>
-          <w:numId w:val="2"/>
-        </w:numPr>
-        <w:spacing w:line="240" w:lineRule="auto"/>
-      </w:pPr>
-      <w:r>
-        <w:t xml:space="preserve">SUPER -TOP-UP [RIDER WHICH WE CAN USE IN </w:t>
-      </w:r>
-      <w:r>
-        <w:t>ANY SITUATION, it will be helpful in extreme situations]</w:t>
-      </w:r>
-    </w:p>
-    <w:p>
-      <w:pPr>
-        <w:pStyle w:val="ListParagraph"/>
-        <w:numPr>
-          <w:ilvl w:val="0"/>
-          <w:numId w:val="2"/>
-        </w:numPr>
-        <w:spacing w:line="240" w:lineRule="auto"/>
-      </w:pPr>
-      <w:r>
-        <w:t>CLAIM SETTLEMENT RATIO</w:t>
-      </w:r>
-      <w:r>
-        <w:t xml:space="preserve"> (should be &gt; 95%</w:t>
-      </w:r>
-      <w:proofErr w:type="gramStart"/>
-      <w:r>
-        <w:t>)</w:t>
-      </w:r>
-      <w:r>
-        <w:t xml:space="preserve"> ,</w:t>
-      </w:r>
-      <w:proofErr w:type="gramEnd"/>
-      <w:r>
-        <w:t xml:space="preserve"> INCURRED CLAIM RATIO </w:t>
-      </w:r>
-      <w:r>
-        <w:t xml:space="preserve"> (should be </w:t>
-      </w:r>
-      <w:r>
-        <w:t>55% - 70%)</w:t>
-      </w:r>
-      <w:r>
-        <w:t xml:space="preserve"> this ratio’s indicate a good </w:t>
-      </w:r>
-      <w:r>
-        <w:t xml:space="preserve">insurance company </w:t>
-      </w:r>
-      <w:r>
-        <w:sym w:font="Wingdings" w:char="F0E0"/>
-      </w:r>
-      <w:r>
-        <w:t xml:space="preserve"> this we can check in IRDA website</w:t>
-      </w:r>
-    </w:p>
-    <w:p>
-      <w:pPr>
-        <w:pStyle w:val="ListParagraph"/>
-        <w:numPr>
-          <w:ilvl w:val="0"/>
-          <w:numId w:val="2"/>
-        </w:numPr>
-        <w:spacing w:line="240" w:lineRule="auto"/>
-      </w:pPr>
-      <w:r>
-        <w:t xml:space="preserve">Family Floater </w:t>
-      </w:r>
-      <w:r>
-        <w:sym w:font="Wingdings" w:char="F0E0"/>
-      </w:r>
-      <w:r>
-        <w:t xml:space="preserve"> which will </w:t>
-      </w:r>
-      <w:proofErr w:type="gramStart"/>
-      <w:r>
-        <w:t>extends</w:t>
-      </w:r>
-      <w:proofErr w:type="gramEnd"/>
-      <w:r>
-        <w:t xml:space="preserve"> the coverage for the entire family</w:t>
-      </w:r>
-    </w:p>
-    <w:p>
-      <w:pPr>
-        <w:pStyle w:val="ListParagraph"/>
-        <w:numPr>
-          <w:ilvl w:val="0"/>
-          <w:numId w:val="2"/>
-        </w:numPr>
-        <w:spacing w:line="240" w:lineRule="auto"/>
-      </w:pPr>
-      <w:r>
-        <w:t>Till when the policy/plan will be alive if we didn’t pay money</w:t>
-      </w:r>
-      <w:r>
-        <w:t xml:space="preserve"> or if we forgot to pay</w:t>
-      </w:r>
-    </w:p>
-    <w:p>
-      <w:pPr>
-        <w:pStyle w:val="ListParagraph"/>
-        <w:numPr>
-          <w:ilvl w:val="0"/>
-          <w:numId w:val="2"/>
-        </w:numPr>
-        <w:spacing w:line="240" w:lineRule="auto"/>
-      </w:pPr>
-      <w:r>
-        <w:t>Go for one time settlement option of amount to be claim</w:t>
-      </w:r>
-      <w:r>
-        <w:t xml:space="preserve"> </w:t>
-      </w:r>
-      <w:proofErr w:type="gramStart"/>
-      <w:r>
-        <w:t>( need</w:t>
-      </w:r>
-      <w:proofErr w:type="gramEnd"/>
-      <w:r>
-        <w:t xml:space="preserve"> to check how the settlement process goes)</w:t>
-      </w:r>
-    </w:p>
-    <w:p>
-      <w:pPr>
-        <w:pStyle w:val="ListParagraph"/>
-        <w:numPr>
-          <w:ilvl w:val="0"/>
-          <w:numId w:val="2"/>
-        </w:numPr>
-        <w:spacing w:line="240" w:lineRule="auto"/>
-      </w:pPr>
-    </w:p>
-    <w:p>
-      <w:pPr>
-        <w:pStyle w:val="ListParagraph"/>
-        <w:numPr>
-          <w:ilvl w:val="0"/>
-          <w:numId w:val="2"/>
-        </w:numPr>
-        <w:spacing w:line="240" w:lineRule="auto"/>
-      </w:pPr>
-      <w:r>
-        <w:t>Points lightly to take care: - Ambulance fee</w:t>
-      </w:r>
-      <w:r>
-        <w:t xml:space="preserve"> (air ambulance)</w:t>
-      </w:r>
-      <w:r>
-        <w:t xml:space="preserve">, </w:t>
-      </w:r>
-      <w:r>
-        <w:t xml:space="preserve">Regular health checkup, Regular OPD, </w:t>
-      </w:r>
-      <w:proofErr w:type="spellStart"/>
-      <w:r>
-        <w:t>Atlease</w:t>
-      </w:r>
-      <w:proofErr w:type="spellEnd"/>
-      <w:r>
-        <w:t xml:space="preserve"> FREE ONLINE OPD </w:t>
-      </w:r>
-      <w:proofErr w:type="gramStart"/>
-      <w:r>
-        <w:t xml:space="preserve">Consultations, </w:t>
-      </w:r>
-      <w:r>
-        <w:t xml:space="preserve"> </w:t>
-      </w:r>
-      <w:r>
-        <w:t>Check</w:t>
-      </w:r>
-      <w:proofErr w:type="gramEnd"/>
-      <w:r>
-        <w:t xml:space="preserve"> for the monthly </w:t>
+        <w:t xml:space="preserve">Check for the monthly </w:t>
       </w:r>
       <w:r>
         <w:t>insurance policy as it will be helpful to increase discipline in us</w:t>
@@ -2385,13 +1875,8 @@
         <w:pStyle w:val="Heading1"/>
       </w:pPr>
       <w:r>
-        <w:t xml:space="preserve">Points to be keep in mind after buying health </w:t>
-      </w:r>
-      <w:proofErr w:type="gramStart"/>
-      <w:r>
-        <w:t>insurance:-</w:t>
-      </w:r>
-      <w:proofErr w:type="gramEnd"/>
+        <w:t>Points to be keep in mind after buying health insurance:-</w:t>
+      </w:r>
     </w:p>
     <w:p>
       <w:pPr>
@@ -2409,9 +1894,16 @@
           <w:spacing w:val="2"/>
           <w:shd w:val="clear" w:color="auto" w:fill="FFFFFF"/>
         </w:rPr>
-        <w:t xml:space="preserve">report the insurance company immediately after you join, if it is </w:t>
-      </w:r>
-      <w:proofErr w:type="spellStart"/>
+        <w:t>report the insurance company immediately after you join, if it is a emergency, or report 4 days before if it is not an emergency</w:t>
+      </w:r>
+      <w:r>
+        <w:rPr>
+          <w:rFonts w:ascii="Arial" w:hAnsi="Arial" w:cs="Arial"/>
+          <w:color w:val="202124"/>
+          <w:spacing w:val="2"/>
+        </w:rPr>
+        <w:br/>
+      </w:r>
       <w:r>
         <w:rPr>
           <w:rFonts w:ascii="Arial" w:hAnsi="Arial" w:cs="Arial"/>
@@ -2419,9 +1911,16 @@
           <w:spacing w:val="2"/>
           <w:shd w:val="clear" w:color="auto" w:fill="FFFFFF"/>
         </w:rPr>
-        <w:t>a</w:t>
-      </w:r>
-      <w:proofErr w:type="spellEnd"/>
+        <w:t xml:space="preserve">Save receipts of monthly payments somewhere </w:t>
+      </w:r>
+      <w:r>
+        <w:rPr>
+          <w:rFonts w:ascii="Arial" w:hAnsi="Arial" w:cs="Arial"/>
+          <w:color w:val="202124"/>
+          <w:spacing w:val="2"/>
+        </w:rPr>
+        <w:br/>
+      </w:r>
       <w:r>
         <w:rPr>
           <w:rFonts w:ascii="Arial" w:hAnsi="Arial" w:cs="Arial"/>
@@ -2429,7 +1928,7 @@
           <w:spacing w:val="2"/>
           <w:shd w:val="clear" w:color="auto" w:fill="FFFFFF"/>
         </w:rPr>
-        <w:t xml:space="preserve"> emergency, or report 4 days before if it is not an emergency</w:t>
+        <w:t>go for free health checkups if they provide</w:t>
       </w:r>
       <w:r>
         <w:rPr>
@@ -2446,7 +1945,7 @@
           <w:spacing w:val="2"/>
           <w:shd w:val="clear" w:color="auto" w:fill="FFFFFF"/>
         </w:rPr>
-        <w:t xml:space="preserve">Save receipts of monthly payments somewhere </w:t>
+        <w:t xml:space="preserve">Opt for monthly premiums as you can get some return if you try to invest them somewhere </w:t>
       </w:r>
       <w:r>
         <w:rPr>
@@ -2463,7 +1962,7 @@
           <w:spacing w:val="2"/>
           <w:shd w:val="clear" w:color="auto" w:fill="FFFFFF"/>
         </w:rPr>
-        <w:t>go for free health checkups if they provide</w:t>
+        <w:t>Try to get certificate proof for any ailments (and save them safely) such as diabetes with date so that when insurance company tries to reject claim because of a disease, you can have proofs</w:t>
       </w:r>
       <w:r>
         <w:rPr>
@@ -2473,7 +1972,6 @@
         </w:rPr>
         <w:br/>
       </w:r>
-      <w:proofErr w:type="spellStart"/>
       <w:r>
         <w:rPr>
           <w:rFonts w:ascii="Arial" w:hAnsi="Arial" w:cs="Arial"/>
@@ -2481,82 +1979,18 @@
           <w:spacing w:val="2"/>
           <w:shd w:val="clear" w:color="auto" w:fill="FFFFFF"/>
         </w:rPr>
-        <w:t>Opt</w:t>
-      </w:r>
-      <w:proofErr w:type="spellEnd"/>
-      <w:r>
+        <w:lastRenderedPageBreak/>
+        <w:t>take room strictly based on the insurance obligation you are getting, because because extra room rent will also let us pay similarly for all the treatments, ex: if we are taking room which let us pay 30% out of our pocket, then for all services such as operation and stuff, we need to pay 30% out of our pocket,</w:t>
+      </w:r>
+    </w:p>
+    <w:p>
+      <w:pPr>
         <w:rPr>
           <w:rFonts w:ascii="Arial" w:hAnsi="Arial" w:cs="Arial"/>
           <w:color w:val="202124"/>
           <w:spacing w:val="2"/>
           <w:shd w:val="clear" w:color="auto" w:fill="FFFFFF"/>
         </w:rPr>
-        <w:t xml:space="preserve"> for monthly premiums as you can get some return if you try to invest them somewhere </w:t>
-      </w:r>
-      <w:r>
-        <w:rPr>
-          <w:rFonts w:ascii="Arial" w:hAnsi="Arial" w:cs="Arial"/>
-          <w:color w:val="202124"/>
-          <w:spacing w:val="2"/>
-        </w:rPr>
-        <w:br/>
-      </w:r>
-      <w:r>
-        <w:rPr>
-          <w:rFonts w:ascii="Arial" w:hAnsi="Arial" w:cs="Arial"/>
-          <w:color w:val="202124"/>
-          <w:spacing w:val="2"/>
-          <w:shd w:val="clear" w:color="auto" w:fill="FFFFFF"/>
-        </w:rPr>
-        <w:t>Try to get certificate proof for any ailments (and save them safely) such as diabetes with date so that when insurance company tries to reject claim because of a disease, you can have proofs</w:t>
-      </w:r>
-      <w:r>
-        <w:rPr>
-          <w:rFonts w:ascii="Arial" w:hAnsi="Arial" w:cs="Arial"/>
-          <w:color w:val="202124"/>
-          <w:spacing w:val="2"/>
-        </w:rPr>
-        <w:br/>
-      </w:r>
-      <w:r>
-        <w:rPr>
-          <w:rFonts w:ascii="Arial" w:hAnsi="Arial" w:cs="Arial"/>
-          <w:color w:val="202124"/>
-          <w:spacing w:val="2"/>
-          <w:shd w:val="clear" w:color="auto" w:fill="FFFFFF"/>
-        </w:rPr>
-        <w:lastRenderedPageBreak/>
-        <w:t xml:space="preserve">take room strictly based on the insurance obligation you are getting, because </w:t>
-      </w:r>
-      <w:proofErr w:type="spellStart"/>
-      <w:r>
-        <w:rPr>
-          <w:rFonts w:ascii="Arial" w:hAnsi="Arial" w:cs="Arial"/>
-          <w:color w:val="202124"/>
-          <w:spacing w:val="2"/>
-          <w:shd w:val="clear" w:color="auto" w:fill="FFFFFF"/>
-        </w:rPr>
-        <w:t>because</w:t>
-      </w:r>
-      <w:proofErr w:type="spellEnd"/>
-      <w:r>
-        <w:rPr>
-          <w:rFonts w:ascii="Arial" w:hAnsi="Arial" w:cs="Arial"/>
-          <w:color w:val="202124"/>
-          <w:spacing w:val="2"/>
-          <w:shd w:val="clear" w:color="auto" w:fill="FFFFFF"/>
-        </w:rPr>
-        <w:t xml:space="preserve"> extra room rent will also let us pay similarly for all the treatments, ex: if we are taking room which let us pay 30% out of our pocket, then for all services such as operation and stuff, we need to pay 30% out of our pocket,</w:t>
-      </w:r>
-    </w:p>
-    <w:p>
-      <w:pPr>
-        <w:rPr>
-          <w:rFonts w:ascii="Arial" w:hAnsi="Arial" w:cs="Arial"/>
-          <w:color w:val="202124"/>
-          <w:spacing w:val="2"/>
-          <w:shd w:val="clear" w:color="auto" w:fill="FFFFFF"/>
-        </w:rPr>
       </w:pPr>
     </w:p>
     <w:p>
@@ -2577,18 +2011,10 @@
     </w:p>
     <w:p>
       <w:r>
-        <w:t xml:space="preserve">10% copayment for age above </w:t>
-      </w:r>
-      <w:proofErr w:type="gramStart"/>
-      <w:r>
-        <w:t>60</w:t>
-      </w:r>
-      <w:r>
-        <w:t xml:space="preserve">  -</w:t>
-      </w:r>
-      <w:proofErr w:type="gramEnd"/>
-      <w:r>
-        <w:t>&gt; if the patient joined at 58 years and after 3 years if he gets hospitalized, then has he to pay 10</w:t>
+        <w:t>10% copayment for age above 60</w:t>
+      </w:r>
+      <w:r>
+        <w:t xml:space="preserve">  -&gt; if the patient joined at 58 years and after 3 years if he gets hospitalized, then has he to pay 10</w:t>
       </w:r>
       <w:r>
         <w:t>% co pay</w:t>
@@ -2605,15 +2031,7 @@
         <w:t xml:space="preserve"> do we need to pay for rider on every renewal for PED</w:t>
       </w:r>
       <w:r>
-        <w:t xml:space="preserve"> </w:t>
-      </w:r>
-      <w:proofErr w:type="gramStart"/>
-      <w:r>
-        <w:t>( do</w:t>
-      </w:r>
-      <w:proofErr w:type="gramEnd"/>
-      <w:r>
-        <w:t xml:space="preserve"> we have to pay ped for the next years for buyback policy).</w:t>
+        <w:t xml:space="preserve"> ( do we have to pay ped for the next years for buyback policy).</w:t>
       </w:r>
     </w:p>
     <w:p>
@@ -2629,13 +2047,8 @@
     </w:p>
     <w:p>
       <w:r>
-        <w:t xml:space="preserve">Till when the policy will be alive even if we didn’t pay premium for certain days cause of any unexpected </w:t>
-      </w:r>
-      <w:proofErr w:type="gramStart"/>
-      <w:r>
-        <w:t>issue ?</w:t>
-      </w:r>
-      <w:proofErr w:type="gramEnd"/>
+        <w:t>Till when the policy will be alive even if we didn’t pay premium for certain days cause of any unexpected issue ?</w:t>
+      </w:r>
     </w:p>
     <w:p>
       <w:pPr>
@@ -2663,17 +2076,8 @@
           <w:b/>
           <w:bCs/>
         </w:rPr>
-        <w:t xml:space="preserve"> what happens if we claim after full </w:t>
-      </w:r>
-      <w:proofErr w:type="gramStart"/>
-      <w:r>
-        <w:rPr>
-          <w:b/>
-          <w:bCs/>
-        </w:rPr>
-        <w:t>restoration ?</w:t>
-      </w:r>
-      <w:proofErr w:type="gramEnd"/>
+        <w:t xml:space="preserve"> what happens if we claim after full restoration ?</w:t>
+      </w:r>
       <w:r>
         <w:rPr>
           <w:b/>
@@ -2686,80 +2090,23 @@
           <w:b/>
           <w:bCs/>
         </w:rPr>
-        <w:t xml:space="preserve"> what happens to 20% guaranteed and </w:t>
-      </w:r>
-      <w:proofErr w:type="spellStart"/>
-      <w:r>
-        <w:rPr>
-          <w:b/>
-          <w:bCs/>
-        </w:rPr>
-        <w:t>upto</w:t>
-      </w:r>
-      <w:proofErr w:type="spellEnd"/>
-      <w:r>
-        <w:rPr>
-          <w:b/>
-          <w:bCs/>
-        </w:rPr>
-        <w:t xml:space="preserve"> 100% </w:t>
-      </w:r>
-      <w:proofErr w:type="spellStart"/>
-      <w:r>
-        <w:rPr>
-          <w:b/>
-          <w:bCs/>
-        </w:rPr>
-        <w:t>ncb</w:t>
-      </w:r>
-      <w:proofErr w:type="spellEnd"/>
-      <w:r>
-        <w:rPr>
-          <w:b/>
-          <w:bCs/>
-        </w:rPr>
-        <w:t xml:space="preserve"> for 1 year ?</w:t>
-      </w:r>
-    </w:p>
-    <w:p>
-      <w:pPr>
-        <w:rPr>
-          <w:b/>
-          <w:bCs/>
-        </w:rPr>
-      </w:pPr>
-      <w:r>
-        <w:rPr>
-          <w:b/>
-          <w:bCs/>
-        </w:rPr>
-        <w:t xml:space="preserve">Need to check on STAY FIT for discount on </w:t>
-      </w:r>
-      <w:proofErr w:type="spellStart"/>
-      <w:r>
-        <w:rPr>
-          <w:b/>
-          <w:bCs/>
-        </w:rPr>
-        <w:t>renewsl</w:t>
-      </w:r>
-      <w:proofErr w:type="spellEnd"/>
-      <w:r>
-        <w:rPr>
-          <w:b/>
-          <w:bCs/>
-        </w:rPr>
-        <w:t xml:space="preserve"> </w:t>
-      </w:r>
-      <w:proofErr w:type="gramStart"/>
-      <w:r>
-        <w:rPr>
-          <w:b/>
-          <w:bCs/>
-        </w:rPr>
-        <w:t>time ?</w:t>
-      </w:r>
-      <w:proofErr w:type="gramEnd"/>
+        <w:t xml:space="preserve"> what happens to 20% guaranteed and upto 100% ncb for 1 year ?</w:t>
+      </w:r>
+    </w:p>
+    <w:p>
+      <w:pPr>
+        <w:rPr>
+          <w:b/>
+          <w:bCs/>
+        </w:rPr>
+      </w:pPr>
+      <w:r>
+        <w:rPr>
+          <w:b/>
+          <w:bCs/>
+        </w:rPr>
+        <w:t>Need to check on STAY FIT for discount on renewsl time ?</w:t>
+      </w:r>
     </w:p>
     <w:p>
       <w:r>
@@ -2811,33 +2158,163 @@
           <w:color w:val="253858"/>
           <w:shd w:val="clear" w:color="auto" w:fill="FFFFFF"/>
         </w:rPr>
-        <w:t xml:space="preserve">Covered </w:t>
-      </w:r>
-      <w:proofErr w:type="spellStart"/>
+        <w:t>Covered upto ₹1.5 lakh</w:t>
+      </w:r>
       <w:r>
         <w:rPr>
           <w:rFonts w:ascii="Segoe UI" w:hAnsi="Segoe UI" w:cs="Segoe UI"/>
           <w:color w:val="253858"/>
           <w:shd w:val="clear" w:color="auto" w:fill="FFFFFF"/>
         </w:rPr>
-        <w:t>upto</w:t>
-      </w:r>
-      <w:proofErr w:type="spellEnd"/>
-      <w:r>
+        <w:t xml:space="preserve"> -&gt; what is the gap between one home hospitalization to other?</w:t>
+      </w:r>
+    </w:p>
+    <w:p>
+      <w:pPr>
         <w:rPr>
           <w:rFonts w:ascii="Segoe UI" w:hAnsi="Segoe UI" w:cs="Segoe UI"/>
           <w:color w:val="253858"/>
           <w:shd w:val="clear" w:color="auto" w:fill="FFFFFF"/>
         </w:rPr>
-        <w:t xml:space="preserve"> ₹1.5 lakh</w:t>
-      </w:r>
+      </w:pPr>
       <w:r>
         <w:rPr>
           <w:rFonts w:ascii="Segoe UI" w:hAnsi="Segoe UI" w:cs="Segoe UI"/>
           <w:color w:val="253858"/>
           <w:shd w:val="clear" w:color="auto" w:fill="FFFFFF"/>
         </w:rPr>
-        <w:t xml:space="preserve"> -&gt; what is the gap between one home hospitalization to other?</w:t>
+        <w:t xml:space="preserve">Why preventive care ? </w:t>
+      </w:r>
+    </w:p>
+    <w:p>
+      <w:pPr>
+        <w:pStyle w:val="Heading2"/>
+      </w:pPr>
+      <w:r>
+        <w:t>Star Health Assure Insurance Policy</w:t>
+      </w:r>
+    </w:p>
+    <w:p>
+      <w:pPr>
+        <w:rPr>
+          <w:b/>
+          <w:bCs/>
+        </w:rPr>
+      </w:pPr>
+      <w:r>
+        <w:t xml:space="preserve">No claim bonus - </w:t>
+      </w:r>
+      <w:r>
+        <w:t>₹3.75 lakh per year and upto maximum of additional ₹15 lakh</w:t>
+      </w:r>
+      <w:r>
+        <w:t xml:space="preserve">, </w:t>
+      </w:r>
+      <w:r>
+        <w:rPr>
+          <w:b/>
+          <w:bCs/>
+        </w:rPr>
+        <w:t xml:space="preserve">in case a claim is made, </w:t>
+      </w:r>
+      <w:r>
+        <w:rPr>
+          <w:b/>
+          <w:bCs/>
+        </w:rPr>
+        <w:t>what happens to no claim bonus</w:t>
+      </w:r>
+      <w:r>
+        <w:rPr>
+          <w:b/>
+          <w:bCs/>
+        </w:rPr>
+        <w:t xml:space="preserve">  </w:t>
+      </w:r>
+      <w:r>
+        <w:rPr>
+          <w:b/>
+          <w:bCs/>
+        </w:rPr>
+        <w:sym w:font="Wingdings" w:char="F0E0"/>
+      </w:r>
+      <w:r>
+        <w:rPr>
+          <w:b/>
+          <w:bCs/>
+        </w:rPr>
+        <w:t xml:space="preserve"> what happens if we claim after full restoration ?</w:t>
+      </w:r>
+      <w:r>
+        <w:rPr>
+          <w:b/>
+          <w:bCs/>
+        </w:rPr>
+        <w:sym w:font="Wingdings" w:char="F0E0"/>
+      </w:r>
+      <w:r>
+        <w:rPr>
+          <w:b/>
+          <w:bCs/>
+        </w:rPr>
+        <w:t xml:space="preserve"> what happens to 20% guaranteed and upto 100% ncb for 1 year ?</w:t>
+      </w:r>
+    </w:p>
+    <w:p>
+      <w:pPr>
+        <w:rPr>
+          <w:b/>
+          <w:bCs/>
+        </w:rPr>
+      </w:pPr>
+      <w:r>
+        <w:rPr>
+          <w:b/>
+          <w:bCs/>
+        </w:rPr>
+        <w:t>Need to check on STAY FIT for discount on renew</w:t>
+      </w:r>
+      <w:r>
+        <w:rPr>
+          <w:b/>
+          <w:bCs/>
+        </w:rPr>
+        <w:t>a</w:t>
+      </w:r>
+      <w:r>
+        <w:rPr>
+          <w:b/>
+          <w:bCs/>
+        </w:rPr>
+        <w:t xml:space="preserve">l time </w:t>
+      </w:r>
+      <w:r>
+        <w:rPr>
+          <w:b/>
+          <w:bCs/>
+        </w:rPr>
+        <w:t>?</w:t>
+      </w:r>
+    </w:p>
+    <w:p>
+      <w:r>
+        <w:rPr>
+          <w:b/>
+          <w:bCs/>
+        </w:rPr>
+        <w:t xml:space="preserve">Restoration of cover </w:t>
+      </w:r>
+      <w:r>
+        <w:t>-</w:t>
+      </w:r>
+      <w:r>
+        <w:t xml:space="preserve"> </w:t>
+      </w:r>
+      <w:r>
+        <w:t>₹15 lakh unlimited times a year</w:t>
+      </w:r>
+      <w:r>
+        <w:t>, what does it mean by unlimited times in a year?</w:t>
       </w:r>
     </w:p>
     <w:p>
@@ -2851,473 +2328,185 @@
       <w:r>
         <w:rPr>
           <w:rFonts w:ascii="Segoe UI" w:hAnsi="Segoe UI" w:cs="Segoe UI"/>
+          <w:b/>
+          <w:bCs/>
           <w:color w:val="253858"/>
           <w:shd w:val="clear" w:color="auto" w:fill="FFFFFF"/>
         </w:rPr>
-        <w:t xml:space="preserve">Why preventive </w:t>
-      </w:r>
-      <w:proofErr w:type="gramStart"/>
+        <w:t>Hospitalization at home</w:t>
+      </w:r>
       <w:r>
         <w:rPr>
           <w:rFonts w:ascii="Segoe UI" w:hAnsi="Segoe UI" w:cs="Segoe UI"/>
           <w:color w:val="253858"/>
           <w:shd w:val="clear" w:color="auto" w:fill="FFFFFF"/>
         </w:rPr>
-        <w:t>care ?</w:t>
-      </w:r>
-      <w:proofErr w:type="gramEnd"/>
+        <w:t xml:space="preserve"> -</w:t>
+      </w:r>
       <w:r>
         <w:rPr>
           <w:rFonts w:ascii="Segoe UI" w:hAnsi="Segoe UI" w:cs="Segoe UI"/>
           <w:color w:val="253858"/>
           <w:shd w:val="clear" w:color="auto" w:fill="FFFFFF"/>
         </w:rPr>
-        <w:t xml:space="preserve"> </w:t>
-      </w:r>
-    </w:p>
-    <w:p>
-      <w:pPr>
-        <w:pStyle w:val="Heading2"/>
-      </w:pPr>
-      <w:r>
-        <w:t>Star Health Assure Insurance Policy</w:t>
-      </w:r>
-    </w:p>
-    <w:p>
-      <w:pPr>
-        <w:rPr>
-          <w:b/>
-          <w:bCs/>
-        </w:rPr>
-      </w:pPr>
-      <w:r>
-        <w:t xml:space="preserve">No claim bonus - </w:t>
-      </w:r>
-      <w:r>
-        <w:t xml:space="preserve">₹3.75 lakh per year and </w:t>
-      </w:r>
-      <w:proofErr w:type="spellStart"/>
-      <w:r>
-        <w:t>upto</w:t>
-      </w:r>
-      <w:proofErr w:type="spellEnd"/>
-      <w:r>
-        <w:t xml:space="preserve"> maximum of additional ₹15 lakh</w:t>
-      </w:r>
-      <w:r>
-        <w:t xml:space="preserve">, </w:t>
-      </w:r>
-      <w:r>
-        <w:rPr>
-          <w:b/>
-          <w:bCs/>
-        </w:rPr>
-        <w:t xml:space="preserve">in case a claim is made, </w:t>
-      </w:r>
-      <w:r>
-        <w:rPr>
-          <w:b/>
-          <w:bCs/>
-        </w:rPr>
-        <w:t>what happens to no claim bonus</w:t>
-      </w:r>
-      <w:r>
-        <w:rPr>
-          <w:b/>
-          <w:bCs/>
-        </w:rPr>
-        <w:t xml:space="preserve">  </w:t>
-      </w:r>
-      <w:r>
-        <w:rPr>
-          <w:b/>
-          <w:bCs/>
-        </w:rPr>
-        <w:sym w:font="Wingdings" w:char="F0E0"/>
-      </w:r>
-      <w:r>
-        <w:rPr>
-          <w:b/>
-          <w:bCs/>
-        </w:rPr>
-        <w:t xml:space="preserve"> what happens if we claim after full </w:t>
-      </w:r>
-      <w:proofErr w:type="gramStart"/>
-      <w:r>
-        <w:rPr>
-          <w:b/>
-          <w:bCs/>
-        </w:rPr>
-        <w:t>restoration ?</w:t>
-      </w:r>
-      <w:proofErr w:type="gramEnd"/>
-      <w:r>
-        <w:rPr>
-          <w:b/>
-          <w:bCs/>
-        </w:rPr>
-        <w:sym w:font="Wingdings" w:char="F0E0"/>
-      </w:r>
-      <w:r>
-        <w:rPr>
-          <w:b/>
-          <w:bCs/>
-        </w:rPr>
-        <w:t xml:space="preserve"> what happens to 20% guaranteed and </w:t>
-      </w:r>
-      <w:proofErr w:type="spellStart"/>
-      <w:r>
-        <w:rPr>
-          <w:b/>
-          <w:bCs/>
-        </w:rPr>
-        <w:t>upto</w:t>
-      </w:r>
-      <w:proofErr w:type="spellEnd"/>
-      <w:r>
-        <w:rPr>
-          <w:b/>
-          <w:bCs/>
-        </w:rPr>
-        <w:t xml:space="preserve"> 100% </w:t>
-      </w:r>
-      <w:proofErr w:type="spellStart"/>
-      <w:r>
-        <w:rPr>
-          <w:b/>
-          <w:bCs/>
-        </w:rPr>
-        <w:t>ncb</w:t>
-      </w:r>
-      <w:proofErr w:type="spellEnd"/>
-      <w:r>
-        <w:rPr>
-          <w:b/>
-          <w:bCs/>
-        </w:rPr>
-        <w:t xml:space="preserve"> for 1 year ?</w:t>
-      </w:r>
-    </w:p>
-    <w:p>
-      <w:pPr>
-        <w:rPr>
-          <w:b/>
-          <w:bCs/>
-        </w:rPr>
-      </w:pPr>
-      <w:r>
-        <w:rPr>
-          <w:b/>
-          <w:bCs/>
-        </w:rPr>
-        <w:t>Need to check on STAY FIT for discount on renew</w:t>
-      </w:r>
-      <w:r>
-        <w:rPr>
-          <w:b/>
-          <w:bCs/>
-        </w:rPr>
-        <w:t>a</w:t>
-      </w:r>
-      <w:r>
-        <w:rPr>
-          <w:b/>
-          <w:bCs/>
-        </w:rPr>
-        <w:t xml:space="preserve">l </w:t>
-      </w:r>
-      <w:proofErr w:type="gramStart"/>
-      <w:r>
-        <w:rPr>
-          <w:b/>
-          <w:bCs/>
-        </w:rPr>
-        <w:t xml:space="preserve">time </w:t>
-      </w:r>
-      <w:r>
-        <w:rPr>
-          <w:b/>
-          <w:bCs/>
-        </w:rPr>
-        <w:t>?</w:t>
-      </w:r>
-      <w:proofErr w:type="gramEnd"/>
-    </w:p>
-    <w:p>
-      <w:r>
-        <w:rPr>
-          <w:b/>
-          <w:bCs/>
-        </w:rPr>
-        <w:t xml:space="preserve">Restoration of cover </w:t>
-      </w:r>
-      <w:r>
-        <w:t>-</w:t>
-      </w:r>
-      <w:r>
-        <w:t xml:space="preserve"> </w:t>
-      </w:r>
-      <w:r>
-        <w:t>₹15 lakh unlimited times a year</w:t>
-      </w:r>
-      <w:r>
-        <w:t>, what does it mean by unlimited times in a year?</w:t>
-      </w:r>
-    </w:p>
-    <w:p>
-      <w:pPr>
+        <w:t>Covered upto ₹1.5 lakh</w:t>
+      </w:r>
+      <w:r>
         <w:rPr>
           <w:rFonts w:ascii="Segoe UI" w:hAnsi="Segoe UI" w:cs="Segoe UI"/>
           <w:color w:val="253858"/>
           <w:shd w:val="clear" w:color="auto" w:fill="FFFFFF"/>
         </w:rPr>
-      </w:pPr>
-      <w:r>
-        <w:rPr>
-          <w:rFonts w:ascii="Segoe UI" w:hAnsi="Segoe UI" w:cs="Segoe UI"/>
-          <w:b/>
-          <w:bCs/>
-          <w:color w:val="253858"/>
-          <w:shd w:val="clear" w:color="auto" w:fill="FFFFFF"/>
-        </w:rPr>
-        <w:t>Hospitalization at home</w:t>
-      </w:r>
-      <w:r>
+        <w:t xml:space="preserve"> -&gt; what is the gap between one home hospitalization to other?</w:t>
+      </w:r>
+    </w:p>
+    <w:p>
+      <w:pPr>
         <w:rPr>
           <w:rFonts w:ascii="Segoe UI" w:hAnsi="Segoe UI" w:cs="Segoe UI"/>
           <w:color w:val="253858"/>
           <w:shd w:val="clear" w:color="auto" w:fill="FFFFFF"/>
         </w:rPr>
-        <w:t xml:space="preserve"> -</w:t>
-      </w:r>
+      </w:pPr>
       <w:r>
         <w:rPr>
           <w:rFonts w:ascii="Segoe UI" w:hAnsi="Segoe UI" w:cs="Segoe UI"/>
           <w:color w:val="253858"/>
           <w:shd w:val="clear" w:color="auto" w:fill="FFFFFF"/>
         </w:rPr>
-        <w:t xml:space="preserve">Covered </w:t>
-      </w:r>
-      <w:proofErr w:type="spellStart"/>
+        <w:t xml:space="preserve">Super top up have any age limit or </w:t>
+      </w:r>
       <w:r>
         <w:rPr>
           <w:rFonts w:ascii="Segoe UI" w:hAnsi="Segoe UI" w:cs="Segoe UI"/>
           <w:color w:val="253858"/>
           <w:shd w:val="clear" w:color="auto" w:fill="FFFFFF"/>
         </w:rPr>
-        <w:t>upto</w:t>
-      </w:r>
-      <w:proofErr w:type="spellEnd"/>
+        <w:t xml:space="preserve">BMI Restrictions </w:t>
+      </w:r>
       <w:r>
         <w:rPr>
           <w:rFonts w:ascii="Segoe UI" w:hAnsi="Segoe UI" w:cs="Segoe UI"/>
           <w:color w:val="253858"/>
           <w:shd w:val="clear" w:color="auto" w:fill="FFFFFF"/>
         </w:rPr>
-        <w:t xml:space="preserve"> ₹1.5 lakh</w:t>
-      </w:r>
-      <w:r>
+        <w:t>any other restrictions?</w:t>
+      </w:r>
+    </w:p>
+    <w:p>
+      <w:pPr>
         <w:rPr>
           <w:rFonts w:ascii="Segoe UI" w:hAnsi="Segoe UI" w:cs="Segoe UI"/>
           <w:color w:val="253858"/>
           <w:shd w:val="clear" w:color="auto" w:fill="FFFFFF"/>
         </w:rPr>
-        <w:t xml:space="preserve"> -&gt; what is the gap between one home hospitalization to other?</w:t>
-      </w:r>
-    </w:p>
-    <w:p>
-      <w:pPr>
+      </w:pPr>
+      <w:r>
         <w:rPr>
           <w:rFonts w:ascii="Segoe UI" w:hAnsi="Segoe UI" w:cs="Segoe UI"/>
           <w:color w:val="253858"/>
           <w:shd w:val="clear" w:color="auto" w:fill="FFFFFF"/>
         </w:rPr>
-      </w:pPr>
-      <w:r>
+        <w:t>Do we have any port options from one health insurance policy to other health insurance policy after 1 or 2 years with the existing benefits?</w:t>
+      </w:r>
+    </w:p>
+    <w:p>
+      <w:pPr>
         <w:rPr>
           <w:rFonts w:ascii="Segoe UI" w:hAnsi="Segoe UI" w:cs="Segoe UI"/>
           <w:color w:val="253858"/>
           <w:shd w:val="clear" w:color="auto" w:fill="FFFFFF"/>
         </w:rPr>
-        <w:t xml:space="preserve">Super top up </w:t>
-      </w:r>
-      <w:proofErr w:type="gramStart"/>
+      </w:pPr>
       <w:r>
         <w:rPr>
           <w:rFonts w:ascii="Segoe UI" w:hAnsi="Segoe UI" w:cs="Segoe UI"/>
           <w:color w:val="253858"/>
           <w:shd w:val="clear" w:color="auto" w:fill="FFFFFF"/>
         </w:rPr>
-        <w:t>have</w:t>
-      </w:r>
-      <w:proofErr w:type="gramEnd"/>
-      <w:r>
+        <w:lastRenderedPageBreak/>
+        <w:t>What about the increment in premium when age increases (after 5 years)</w:t>
+      </w:r>
+    </w:p>
+    <w:p>
+      <w:pPr>
         <w:rPr>
           <w:rFonts w:ascii="Segoe UI" w:hAnsi="Segoe UI" w:cs="Segoe UI"/>
           <w:color w:val="253858"/>
           <w:shd w:val="clear" w:color="auto" w:fill="FFFFFF"/>
         </w:rPr>
-        <w:t xml:space="preserve"> any age limit or </w:t>
-      </w:r>
+      </w:pPr>
       <w:r>
         <w:rPr>
           <w:rFonts w:ascii="Segoe UI" w:hAnsi="Segoe UI" w:cs="Segoe UI"/>
           <w:color w:val="253858"/>
           <w:shd w:val="clear" w:color="auto" w:fill="FFFFFF"/>
         </w:rPr>
-        <w:t xml:space="preserve">BMI </w:t>
-      </w:r>
-      <w:proofErr w:type="gramStart"/>
-      <w:r>
+        <w:t>Approximate rate of increase in premium per yoy</w:t>
+      </w:r>
+    </w:p>
+    <w:p>
+      <w:pPr>
         <w:rPr>
           <w:rFonts w:ascii="Segoe UI" w:hAnsi="Segoe UI" w:cs="Segoe UI"/>
           <w:color w:val="253858"/>
           <w:shd w:val="clear" w:color="auto" w:fill="FFFFFF"/>
         </w:rPr>
-        <w:t>Restrictions</w:t>
-      </w:r>
-      <w:proofErr w:type="gramEnd"/>
+      </w:pPr>
       <w:r>
         <w:rPr>
           <w:rFonts w:ascii="Segoe UI" w:hAnsi="Segoe UI" w:cs="Segoe UI"/>
           <w:color w:val="253858"/>
           <w:shd w:val="clear" w:color="auto" w:fill="FFFFFF"/>
         </w:rPr>
-        <w:t xml:space="preserve"> </w:t>
-      </w:r>
-      <w:r>
+        <w:t>What happens if we shift the policies whether the restoration happens multiple times or not</w:t>
+      </w:r>
+    </w:p>
+    <w:p>
+      <w:pPr>
         <w:rPr>
           <w:rFonts w:ascii="Segoe UI" w:hAnsi="Segoe UI" w:cs="Segoe UI"/>
           <w:color w:val="253858"/>
           <w:shd w:val="clear" w:color="auto" w:fill="FFFFFF"/>
         </w:rPr>
-        <w:t>any other restrictions?</w:t>
-      </w:r>
-    </w:p>
-    <w:p>
-      <w:pPr>
+      </w:pPr>
+      <w:r>
         <w:rPr>
           <w:rFonts w:ascii="Segoe UI" w:hAnsi="Segoe UI" w:cs="Segoe UI"/>
           <w:color w:val="253858"/>
           <w:shd w:val="clear" w:color="auto" w:fill="FFFFFF"/>
         </w:rPr>
-      </w:pPr>
-      <w:r>
+        <w:t>Can we able to claim for the same treatment again in same year if sum assured is remaining</w:t>
+      </w:r>
+    </w:p>
+    <w:p>
+      <w:pPr>
         <w:rPr>
           <w:rFonts w:ascii="Segoe UI" w:hAnsi="Segoe UI" w:cs="Segoe UI"/>
           <w:color w:val="253858"/>
           <w:shd w:val="clear" w:color="auto" w:fill="FFFFFF"/>
         </w:rPr>
-        <w:t>Do we have any port options from one health insurance policy to other health insurance policy after 1 or 2 years with the existing benefits?</w:t>
-      </w:r>
-    </w:p>
-    <w:p>
-      <w:pPr>
+      </w:pPr>
+      <w:r>
         <w:rPr>
           <w:rFonts w:ascii="Segoe UI" w:hAnsi="Segoe UI" w:cs="Segoe UI"/>
           <w:color w:val="253858"/>
           <w:shd w:val="clear" w:color="auto" w:fill="FFFFFF"/>
         </w:rPr>
-      </w:pPr>
-      <w:r>
-        <w:rPr>
-          <w:rFonts w:ascii="Segoe UI" w:hAnsi="Segoe UI" w:cs="Segoe UI"/>
-          <w:color w:val="253858"/>
+        <w:t>What is meant by free look period?</w:t>
+      </w:r>
+    </w:p>
+    <w:p>
+      <w:pPr>
+        <w:pStyle w:val="Heading1"/>
+        <w:rPr>
           <w:shd w:val="clear" w:color="auto" w:fill="FFFFFF"/>
         </w:rPr>
-        <w:lastRenderedPageBreak/>
-        <w:t>What about the increment in premium when age increases (after 5 years)</w:t>
-      </w:r>
-    </w:p>
-    <w:p>
-      <w:pPr>
-        <w:rPr>
-          <w:rFonts w:ascii="Segoe UI" w:hAnsi="Segoe UI" w:cs="Segoe UI"/>
-          <w:color w:val="253858"/>
-          <w:shd w:val="clear" w:color="auto" w:fill="FFFFFF"/>
-        </w:rPr>
-      </w:pPr>
-      <w:r>
-        <w:rPr>
-          <w:rFonts w:ascii="Segoe UI" w:hAnsi="Segoe UI" w:cs="Segoe UI"/>
-          <w:color w:val="253858"/>
-          <w:shd w:val="clear" w:color="auto" w:fill="FFFFFF"/>
-        </w:rPr>
-        <w:t xml:space="preserve">Approximate rate of increase in premium per </w:t>
-      </w:r>
-      <w:proofErr w:type="spellStart"/>
-      <w:r>
-        <w:rPr>
-          <w:rFonts w:ascii="Segoe UI" w:hAnsi="Segoe UI" w:cs="Segoe UI"/>
-          <w:color w:val="253858"/>
-          <w:shd w:val="clear" w:color="auto" w:fill="FFFFFF"/>
-        </w:rPr>
-        <w:t>yoy</w:t>
-      </w:r>
-      <w:proofErr w:type="spellEnd"/>
-    </w:p>
-    <w:p>
-      <w:pPr>
-        <w:rPr>
-          <w:rFonts w:ascii="Segoe UI" w:hAnsi="Segoe UI" w:cs="Segoe UI"/>
-          <w:color w:val="253858"/>
-          <w:shd w:val="clear" w:color="auto" w:fill="FFFFFF"/>
-        </w:rPr>
-      </w:pPr>
-      <w:r>
-        <w:rPr>
-          <w:rFonts w:ascii="Segoe UI" w:hAnsi="Segoe UI" w:cs="Segoe UI"/>
-          <w:color w:val="253858"/>
-          <w:shd w:val="clear" w:color="auto" w:fill="FFFFFF"/>
-        </w:rPr>
-        <w:t>What happens if we shift the policies whether the restoration happens multiple times or not</w:t>
-      </w:r>
-    </w:p>
-    <w:p>
-      <w:pPr>
-        <w:rPr>
-          <w:rFonts w:ascii="Segoe UI" w:hAnsi="Segoe UI" w:cs="Segoe UI"/>
-          <w:color w:val="253858"/>
-          <w:shd w:val="clear" w:color="auto" w:fill="FFFFFF"/>
-        </w:rPr>
-      </w:pPr>
-      <w:r>
-        <w:rPr>
-          <w:rFonts w:ascii="Segoe UI" w:hAnsi="Segoe UI" w:cs="Segoe UI"/>
-          <w:color w:val="253858"/>
-          <w:shd w:val="clear" w:color="auto" w:fill="FFFFFF"/>
-        </w:rPr>
-        <w:t>Can we able to claim for the same treatment again in same year if sum assured is remaining</w:t>
-      </w:r>
-    </w:p>
-    <w:p>
-      <w:pPr>
-        <w:rPr>
-          <w:rFonts w:ascii="Segoe UI" w:hAnsi="Segoe UI" w:cs="Segoe UI"/>
-          <w:color w:val="253858"/>
-          <w:shd w:val="clear" w:color="auto" w:fill="FFFFFF"/>
-        </w:rPr>
-      </w:pPr>
-      <w:r>
-        <w:rPr>
-          <w:rFonts w:ascii="Segoe UI" w:hAnsi="Segoe UI" w:cs="Segoe UI"/>
-          <w:color w:val="253858"/>
-          <w:shd w:val="clear" w:color="auto" w:fill="FFFFFF"/>
-        </w:rPr>
-        <w:t>What is meant by free look period?</w:t>
-      </w:r>
+      </w:pPr>
     </w:p>
     <w:p>
       <w:pPr>
         <w:pStyle w:val="Heading1"/>
-        <w:rPr>
-          <w:shd w:val="clear" w:color="auto" w:fill="FFFFFF"/>
-        </w:rPr>
-      </w:pPr>
-    </w:p>
-    <w:p>
-      <w:pPr>
-        <w:pStyle w:val="Heading1"/>
       </w:pPr>
       <w:r>
         <w:t>Star health comprehensive</w:t>
@@ -3343,13 +2532,8 @@
     </w:p>
     <w:p>
       <w:r>
-        <w:t xml:space="preserve">Day care procedures </w:t>
-      </w:r>
-      <w:proofErr w:type="gramStart"/>
-      <w:r>
-        <w:t>covered</w:t>
-      </w:r>
-      <w:proofErr w:type="gramEnd"/>
+        <w:t>Day care procedures covered</w:t>
+      </w:r>
     </w:p>
     <w:p>
       <w:pPr>
@@ -3402,23 +2586,13 @@
         <w:pStyle w:val="Heading2"/>
       </w:pPr>
       <w:r>
-        <w:t xml:space="preserve">Co </w:t>
-      </w:r>
-      <w:proofErr w:type="gramStart"/>
-      <w:r>
-        <w:t>pay</w:t>
-      </w:r>
-      <w:proofErr w:type="gramEnd"/>
-    </w:p>
-    <w:p>
-      <w:r>
-        <w:t xml:space="preserve">This policy is subject to co-payment of 10% of each and every claim amount for fresh as well as renewal policies for insured </w:t>
-      </w:r>
-      <w:proofErr w:type="gramStart"/>
-      <w:r>
-        <w:t>persons</w:t>
-      </w:r>
-      <w:proofErr w:type="gramEnd"/>
+        <w:t>Co pay</w:t>
+      </w:r>
+    </w:p>
+    <w:p>
+      <w:r>
+        <w:t>This policy is subject to co-payment of 10% of each and every claim amount for fresh as well as renewal policies for insured persons</w:t>
+      </w:r>
     </w:p>
     <w:p>
       <w:r>
@@ -3432,15 +2606,7 @@
     </w:p>
     <w:p>
       <w:r>
-        <w:t xml:space="preserve">Section 1 A to 1 G. 1 1, Section 4, Section </w:t>
-      </w:r>
-      <w:proofErr w:type="gramStart"/>
-      <w:r>
-        <w:t>7</w:t>
-      </w:r>
-      <w:proofErr w:type="gramEnd"/>
-      <w:r>
-        <w:t xml:space="preserve"> and Section 9</w:t>
+        <w:t>Section 1 A to 1 G. 1 1, Section 4, Section 7 and Section 9</w:t>
       </w:r>
     </w:p>
     <w:p/>
@@ -3448,28 +2614,13 @@
       <w:pPr>
         <w:pStyle w:val="Heading2"/>
       </w:pPr>
-      <w:proofErr w:type="gramStart"/>
       <w:r>
         <w:t>Out patient</w:t>
       </w:r>
-      <w:proofErr w:type="gramEnd"/>
-    </w:p>
-    <w:p>
-      <w:proofErr w:type="gramStart"/>
-      <w:r>
-        <w:t>Out Patient</w:t>
-      </w:r>
-      <w:proofErr w:type="gramEnd"/>
-      <w:r>
-        <w:t xml:space="preserve"> Dental </w:t>
-      </w:r>
-      <w:proofErr w:type="spellStart"/>
-      <w:r>
-        <w:t>Ophthal</w:t>
-      </w:r>
-      <w:proofErr w:type="spellEnd"/>
-      <w:r>
-        <w:t xml:space="preserve"> Coverage- Once in a block of every 3 years of continuous renewal</w:t>
+    </w:p>
+    <w:p>
+      <w:r>
+        <w:t>Out Patient Dental Ophthal Coverage- Once in a block of every 3 years of continuous renewal</w:t>
       </w:r>
     </w:p>
     <w:p>
@@ -3482,39 +2633,13 @@
     </w:p>
     <w:p>
       <w:r>
-        <w:t xml:space="preserve">What is hospital cash benefit in section </w:t>
-      </w:r>
-      <w:proofErr w:type="gramStart"/>
-      <w:r>
-        <w:t>5</w:t>
-      </w:r>
-      <w:proofErr w:type="gramEnd"/>
-    </w:p>
-    <w:p>
-      <w:r>
-        <w:t xml:space="preserve">Hospital Cash </w:t>
-      </w:r>
-      <w:proofErr w:type="spellStart"/>
-      <w:r>
-        <w:t>upto</w:t>
-      </w:r>
-      <w:proofErr w:type="spellEnd"/>
-      <w:r>
-        <w:t xml:space="preserve"> 7 days per </w:t>
-      </w:r>
-      <w:proofErr w:type="spellStart"/>
-      <w:r>
-        <w:t>occurence</w:t>
-      </w:r>
-      <w:proofErr w:type="spellEnd"/>
-      <w:r>
-        <w:t xml:space="preserve"> &amp; </w:t>
-      </w:r>
-      <w:proofErr w:type="spellStart"/>
-      <w:r>
-        <w:t>upto</w:t>
-      </w:r>
-      <w:proofErr w:type="spellEnd"/>
+        <w:t>What is hospital cash benefit in section 5</w:t>
+      </w:r>
+    </w:p>
+    <w:p>
+      <w:r>
+        <w:t>Hospital Cash upto 7 days per occurence &amp; upto</w:t>
+      </w:r>
     </w:p>
     <w:p>
       <w:r>
@@ -3528,13 +2653,8 @@
         <w:pStyle w:val="Heading2"/>
       </w:pPr>
       <w:r>
-        <w:t xml:space="preserve">Claim </w:t>
-      </w:r>
-      <w:proofErr w:type="gramStart"/>
-      <w:r>
-        <w:t>procedure</w:t>
-      </w:r>
-      <w:proofErr w:type="gramEnd"/>
+        <w:t>Claim procedure</w:t>
+      </w:r>
     </w:p>
     <w:p>
       <w:pPr>
@@ -3545,15 +2665,7 @@
         </w:numPr>
       </w:pPr>
       <w:r>
-        <w:t xml:space="preserve">Call the </w:t>
-      </w:r>
-      <w:proofErr w:type="gramStart"/>
-      <w:r>
-        <w:t>24 hour</w:t>
-      </w:r>
-      <w:proofErr w:type="gramEnd"/>
-      <w:r>
-        <w:t xml:space="preserve"> help-line for assistance - 1800 425 2255/1800 104 2277</w:t>
+        <w:t>Call the 24 hour help-line for assistance - 1800 425 2255/1800 104 2277</w:t>
       </w:r>
     </w:p>
     <w:p>
@@ -3565,13 +2677,8 @@
         </w:numPr>
       </w:pPr>
       <w:r>
-        <w:t xml:space="preserve">Inform the ID number for easy </w:t>
-      </w:r>
-      <w:proofErr w:type="gramStart"/>
-      <w:r>
-        <w:t>reference</w:t>
-      </w:r>
-      <w:proofErr w:type="gramEnd"/>
+        <w:t>Inform the ID number for easy reference</w:t>
+      </w:r>
     </w:p>
     <w:p>
       <w:pPr>
@@ -3594,15 +2701,7 @@
         </w:numPr>
       </w:pPr>
       <w:r>
-        <w:t>Obtain the Pre-</w:t>
-      </w:r>
-      <w:proofErr w:type="spellStart"/>
-      <w:r>
-        <w:t>authorisation</w:t>
-      </w:r>
-      <w:proofErr w:type="spellEnd"/>
-      <w:r>
-        <w:t xml:space="preserve"> Form from the Hospital Help Desk, complete the Patient Information and resubmit to the Hospital Help Desk.</w:t>
+        <w:t>Obtain the Pre-authorisation Form from the Hospital Help Desk, complete the Patient Information and resubmit to the Hospital Help Desk.</w:t>
       </w:r>
     </w:p>
     <w:p>
@@ -3626,15 +2725,7 @@
         </w:numPr>
       </w:pPr>
       <w:r>
-        <w:t xml:space="preserve">In non-network hospitals payment must be made up-front and then reimbursement will be </w:t>
-      </w:r>
-      <w:proofErr w:type="gramStart"/>
-      <w:r>
-        <w:t>effected</w:t>
-      </w:r>
-      <w:proofErr w:type="gramEnd"/>
-      <w:r>
-        <w:t xml:space="preserve"> on submission of documents</w:t>
+        <w:t>In non-network hospitals payment must be made up-front and then reimbursement will be effected on submission of documents</w:t>
       </w:r>
     </w:p>
     <w:p/>
@@ -3648,13 +2739,8 @@
     </w:p>
     <w:p>
       <w:r>
-        <w:t xml:space="preserve">What is hospital cash benefit in section </w:t>
-      </w:r>
-      <w:proofErr w:type="gramStart"/>
-      <w:r>
-        <w:t>5</w:t>
-      </w:r>
-      <w:proofErr w:type="gramEnd"/>
+        <w:t>What is hospital cash benefit in section 5</w:t>
+      </w:r>
     </w:p>
     <w:p>
       <w:r>
@@ -3670,103 +2756,566 @@
         <w:t>a</w:t>
       </w:r>
       <w:r>
+        <w:t xml:space="preserve"> one time payment or every year payment</w:t>
+      </w:r>
+    </w:p>
+    <w:p>
+      <w:pPr>
+        <w:rPr>
+          <w:b/>
+          <w:bCs/>
+        </w:rPr>
+      </w:pPr>
+      <w:r>
+        <w:t xml:space="preserve">Buyback pre-existing diseases- related add on will require pre-medical screening cost might be borne by the company and condition supply that I might want to pay 50% at companies discretion- what is </w:t>
+      </w:r>
+      <w:r>
+        <w:rPr>
+          <w:b/>
+          <w:bCs/>
+        </w:rPr>
+        <w:t>pre-medical screening</w:t>
+      </w:r>
+    </w:p>
+    <w:p>
+      <w:pPr>
+        <w:rPr>
+          <w:b/>
+          <w:bCs/>
+        </w:rPr>
+      </w:pPr>
+      <w:r>
+        <w:rPr>
+          <w:b/>
+          <w:bCs/>
+        </w:rPr>
+        <w:t>How much hospital cash per day?</w:t>
+      </w:r>
+    </w:p>
+    <w:p>
+      <w:pPr>
+        <w:rPr>
+          <w:b/>
+          <w:bCs/>
+        </w:rPr>
+      </w:pPr>
+      <w:r>
+        <w:rPr>
+          <w:b/>
+          <w:bCs/>
+        </w:rPr>
+        <w:t>Does it has pan india coverage? How does it affect? What is meant by zones?</w:t>
+      </w:r>
+    </w:p>
+    <w:p>
+      <w:pPr>
+        <w:pStyle w:val="Heading3"/>
+      </w:pPr>
+      <w:r>
+        <w:t>Free look period</w:t>
+      </w:r>
+    </w:p>
+    <w:p>
+      <w:pPr>
+        <w:rPr>
+          <w:b/>
+          <w:bCs/>
+        </w:rPr>
+      </w:pPr>
+      <w:r>
+        <w:rPr>
+          <w:b/>
+          <w:bCs/>
+        </w:rPr>
+        <w:t>I did not understand these</w:t>
+      </w:r>
+    </w:p>
+    <w:p>
+      <w:r>
+        <w:t>a refund of the premium paid less any expenses incurred by the Insurer on medical examination of the insured persons and the</w:t>
+      </w:r>
+    </w:p>
+    <w:p>
+      <w:r>
+        <w:t>stamp duty charges</w:t>
+      </w:r>
+    </w:p>
+    <w:p>
+      <w:r>
+        <w:t>where the risk has already commenced and the option of return of the policy is exercised by the policy holder, a deduction</w:t>
+      </w:r>
+    </w:p>
+    <w:p>
+      <w:r>
+        <w:t>towards the proportionate risk premium for period on cover</w:t>
+      </w:r>
+    </w:p>
+    <w:p>
+      <w:r>
+        <w:t>Or</w:t>
+      </w:r>
+    </w:p>
+    <w:p>
+      <w:r>
+        <w:t>where only a part of the insurance coverage has commenced, such proportionate premium commensurate with the insurance</w:t>
+      </w:r>
+    </w:p>
+    <w:p>
+      <w:r>
+        <w:t>coverage during such period.</w:t>
+      </w:r>
+    </w:p>
+    <w:p>
+      <w:r>
+        <w:lastRenderedPageBreak/>
+        <w:t>Free look period shall not be applicable at the time of renewal</w:t>
+      </w:r>
+    </w:p>
+    <w:p/>
+    <w:p>
+      <w:pPr>
+        <w:pStyle w:val="Heading1"/>
+      </w:pPr>
+      <w:r>
+        <w:t>Care- supreme</w:t>
+      </w:r>
+    </w:p>
+    <w:p>
+      <w:pPr>
+        <w:pStyle w:val="Heading2"/>
+      </w:pPr>
+      <w:r>
+        <w:t>pros</w:t>
+      </w:r>
+    </w:p>
+    <w:p>
+      <w:r>
+        <w:t>Automatic Recharge for Related &amp; Unrelated Illnesses</w:t>
+      </w:r>
+    </w:p>
+    <w:p>
+      <w:r>
+        <w:t>Up to 100% of Sum Insured on Ambulance Cover - *100% of SI available only for `15 Lakh and above SI on road ambulance, For SI below `15 lac – up to `10,000</w:t>
+      </w:r>
+    </w:p>
+    <w:p>
+      <w:r>
+        <w:t>E-consultation with General Physician</w:t>
+      </w:r>
+    </w:p>
+    <w:p>
+      <w:r>
+        <w:t>AYUSH treatment coverage up to 100% of Sum Insured</w:t>
+      </w:r>
+    </w:p>
+    <w:p>
+      <w:r>
+        <w:t xml:space="preserve">Coverage for treatment expenses at home up to 100% of Sum Insured under - Domiciliary Hospitalization </w:t>
+      </w:r>
+    </w:p>
+    <w:p>
+      <w:r>
+        <w:t xml:space="preserve">Advance technology methods covered up to 100% of Sum insured </w:t>
+      </w:r>
+    </w:p>
+    <w:p>
+      <w:r>
+        <w:t>No reduction in Cumulative Bonus even if you claim</w:t>
+      </w:r>
+    </w:p>
+    <w:p>
+      <w:r>
+        <w:t>Pre-policy Issuance Medical Check up-yes</w:t>
+      </w:r>
+    </w:p>
+    <w:p>
+      <w:r>
+        <w:t xml:space="preserve">In-Patient Care Up to SI </w:t>
+      </w:r>
+    </w:p>
+    <w:p>
+      <w:r>
+        <w:t xml:space="preserve">Day Care Treatment All Day Care Procedures </w:t>
+      </w:r>
+    </w:p>
+    <w:p>
+      <w:r>
+        <w:t xml:space="preserve">Advance Technology Methods Up to SI </w:t>
+      </w:r>
+    </w:p>
+    <w:p>
+      <w:r>
+        <w:t>ICU Cover Up to SI</w:t>
+      </w:r>
+    </w:p>
+    <w:p>
+      <w:r>
+        <w:t xml:space="preserve">AYUSH Treatment Up to SI </w:t>
+      </w:r>
+    </w:p>
+    <w:p>
+      <w:r>
+        <w:t>Domiciliary Hospitalization Up to SI</w:t>
+      </w:r>
+    </w:p>
+    <w:p>
+      <w:r>
+        <w:t>Cumulative Bonus 50% of SI per year, max up to 100% of SI; Shall not reduce in case of claim</w:t>
+      </w:r>
+    </w:p>
+    <w:p>
+      <w:pPr>
+        <w:rPr>
+          <w:b/>
+          <w:bCs/>
+        </w:rPr>
+      </w:pPr>
+      <w:r>
+        <w:rPr>
+          <w:b/>
+          <w:bCs/>
+        </w:rPr>
+        <w:t>Unlimited Automatic Recharge Available for unlimited times for unrelated or same illness.</w:t>
+      </w:r>
+    </w:p>
+    <w:p>
+      <w:r>
+        <w:t>Wellness benefit- program?</w:t>
+      </w:r>
+    </w:p>
+    <w:p/>
+    <w:p>
+      <w:pPr>
+        <w:pStyle w:val="Heading2"/>
+      </w:pPr>
+      <w:r>
+        <w:t>Cons</w:t>
+      </w:r>
+    </w:p>
+    <w:p>
+      <w:r>
+        <w:t>Pre-Existing Diseases -48 Months</w:t>
+      </w:r>
+    </w:p>
+    <w:p>
+      <w:pPr>
+        <w:pStyle w:val="Heading2"/>
+      </w:pPr>
+      <w:r>
+        <w:t>Doubts</w:t>
+      </w:r>
+    </w:p>
+    <w:p>
+      <w:r>
+        <w:t>What does Tenure Options 1/2/3 Years mean?</w:t>
+      </w:r>
+    </w:p>
+    <w:p>
+      <w:r>
+        <w:t>Earn up to 30% Discount on Renewal - Through Active days fitness program under Wellness Benefit (Optional Cover). -  what does this mean?</w:t>
+      </w:r>
+    </w:p>
+    <w:p>
+      <w:r>
+        <w:lastRenderedPageBreak/>
+        <w:t>Is there any sublimit on advance technology methods?</w:t>
+      </w:r>
+    </w:p>
+    <w:p>
+      <w:r>
+        <w:t>No reduction in Cumulative Bonus even if you claim, what does this mean?</w:t>
+      </w:r>
+    </w:p>
+    <w:p>
+      <w:r>
+        <w:t>What is Named Ailment?</w:t>
+      </w:r>
+    </w:p>
+    <w:p>
+      <w:pPr>
+        <w:pStyle w:val="Heading1"/>
+      </w:pPr>
+      <w:r>
+        <w:t>Manipal cigna – Prime Senior</w:t>
+      </w:r>
+    </w:p>
+    <w:p>
+      <w:pPr>
+        <w:pStyle w:val="Heading2"/>
+      </w:pPr>
+      <w:r>
+        <w:t>Pros</w:t>
+      </w:r>
+    </w:p>
+    <w:p>
+      <w:r>
+        <w:t>No mandatory pre policy medical check up</w:t>
+      </w:r>
+    </w:p>
+    <w:p>
+      <w:r>
+        <w:t>A plan with provision for coverage without co-payments and sub-limits even for higher ages*</w:t>
+      </w:r>
+    </w:p>
+    <w:p>
+      <w:r>
+        <w:t xml:space="preserve">Mental Illness/modern and advanced treatments/HIV/AIDs and STDs cover </w:t>
+      </w:r>
+      <w:r>
+        <w:rPr>
+          <w:b/>
+          <w:bCs/>
+        </w:rPr>
+        <w:t>without any sub-limits</w:t>
+      </w:r>
+      <w:r>
+        <w:t>.</w:t>
+      </w:r>
+    </w:p>
+    <w:p>
+      <w:r>
+        <w:t>At the rate of 10% of Sum Insured maximum up to of 100% of Sum Insured</w:t>
+      </w:r>
+    </w:p>
+    <w:p>
+      <w:r>
+        <w:t>The coverage restores to 100% of Sum Insured, every time, any number of times for related/unrelated illnesses, so your parents are always protected, and you stay blessed with their love.</w:t>
+      </w:r>
+    </w:p>
+    <w:p>
+      <w:r>
+        <w:t>UNLIMITED TELE-CONSULTATIONS -&gt; Immediate help, is just a call away whenever your parents need it for consultations including specialists</w:t>
+      </w:r>
+    </w:p>
+    <w:p>
+      <w:r>
+        <w:t>Lifetime RenewabilitY</w:t>
+      </w:r>
+    </w:p>
+    <w:p>
+      <w:r>
+        <w:t>FULLER COVERAGE WITH UNLIMITED 100% RESTORATION OF SUM INSURED (Available with Elite Plan)-Every time, multiple times for related or unrelated illnesses/injuries, because a coverage should mean full coverage always. Applicable from 2nd claim onwards</w:t>
+      </w:r>
+    </w:p>
+    <w:p>
+      <w:r>
+        <w:t>Premium Waiver Benefit (Available with Elite Plan) Waiver of next one year renewal policy premium if the Proposer who is also an Insured is diagnosed with any of the listed Critical Illnesses or suffers an Accidental Death</w:t>
+      </w:r>
+    </w:p>
+    <w:p>
+      <w:r>
+        <w:t>Avail treatment in a room category higher than your eligibility and get charged only for the additional difference pertaining to the difference in room rent only. No proportionate charges on doctor visits, nursing expenses and so on.</w:t>
+      </w:r>
+    </w:p>
+    <w:p>
+      <w:pPr>
+        <w:pStyle w:val="Heading3"/>
+      </w:pPr>
+      <w:r>
+        <w:t>BETTER OPTIONAL COVERS</w:t>
+      </w:r>
+    </w:p>
+    <w:p>
+      <w:r>
+        <w:t>Get comfort along with treatment and avail the option to upgrade to ‘Any room’ category during hospitalization with no proportionate deduction</w:t>
+      </w:r>
+    </w:p>
+    <w:p/>
+    <w:p>
+      <w:pPr>
+        <w:pStyle w:val="Heading2"/>
+      </w:pPr>
+      <w:r>
+        <w:t>Cons</w:t>
+      </w:r>
+    </w:p>
+    <w:p>
+      <w:r>
+        <w:t>Only 36 listed critical illness treated?</w:t>
+      </w:r>
+    </w:p>
+    <w:p>
+      <w:r>
+        <w:t>High premium.</w:t>
+      </w:r>
+    </w:p>
+    <w:p>
+      <w:r>
+        <w:t>Sub limits and higher ages? What is the rider associated with it?</w:t>
+      </w:r>
+    </w:p>
+    <w:p>
+      <w:r>
+        <w:t>What happens to ncb (If I accumulated 5lakh ncb), if I port from star health to cigna?</w:t>
+      </w:r>
+    </w:p>
+    <w:p>
+      <w:r>
+        <w:lastRenderedPageBreak/>
+        <w:t>If I port to cigna, will ncb increase 10% every year on which I make No claim?</w:t>
+      </w:r>
+    </w:p>
+    <w:p>
+      <w:pPr>
+        <w:pStyle w:val="Heading2"/>
+      </w:pPr>
+      <w:r>
+        <w:t>Doubts</w:t>
+      </w:r>
+    </w:p>
+    <w:p>
+      <w:r>
+        <w:t>ROOM CATEGORY FLEXIBILITY WITH NO PROPORTIONATE DEDUCTION -  what does this mean? And how much is room category flexibility</w:t>
+      </w:r>
+    </w:p>
+    <w:p>
+      <w:r>
+        <w:t>Is there No mandatory pre policy medical check up?</w:t>
+      </w:r>
+    </w:p>
+    <w:p>
+      <w:r>
+        <w:t>Is rider needed for co-payments?</w:t>
+      </w:r>
+    </w:p>
+    <w:p>
+      <w:r>
+        <w:t>At the rate of 10% of Sum Insured maximum up to of 100% of Sum Insured- explain how SI increases Year after year</w:t>
+      </w:r>
+    </w:p>
+    <w:p>
+      <w:r>
+        <w:t>How many days is pre and post hospitalization expenses covered?</w:t>
+      </w:r>
+    </w:p>
+    <w:p>
+      <w:r>
+        <w:t>Such as capping on the limit of room and option to choose from wide range of deductible options?</w:t>
+      </w:r>
+    </w:p>
+    <w:p>
+      <w:r>
+        <w:t>A plan that gives you flexibility with lower waiting periods and provides Coverage for Pre-Existing Disease conditions – is it 91 days?</w:t>
+      </w:r>
+    </w:p>
+    <w:p>
+      <w:r>
+        <w:t>In-patient, pre &amp; post, screening and complications with respect to the donor for an organ transplant?</w:t>
+      </w:r>
+    </w:p>
+    <w:p>
+      <w:r>
+        <w:t>What are the list of illness covered under this insurance?</w:t>
+      </w:r>
+    </w:p>
+    <w:p>
+      <w:pPr>
+        <w:rPr>
+          <w:b/>
+          <w:bCs/>
+        </w:rPr>
+      </w:pPr>
+      <w:r>
+        <w:t xml:space="preserve">A fixed daily cash benefit for each continuous and completed 24 hours of hospitalization in a shared accommodation. Applicable only after 48 hours of hospitalization. The benefit shall be payable from 1st day onwards, </w:t>
+      </w:r>
+      <w:r>
+        <w:rPr>
+          <w:b/>
+          <w:bCs/>
+        </w:rPr>
+        <w:t>how much is daily cash benefit?</w:t>
+      </w:r>
+    </w:p>
+    <w:p>
+      <w:r>
+        <w:t>Ayurveda</w:t>
+      </w:r>
+      <w:r>
         <w:t xml:space="preserve"> </w:t>
       </w:r>
-      <w:proofErr w:type="spellStart"/>
-      <w:r>
-        <w:t>one time</w:t>
-      </w:r>
-      <w:proofErr w:type="spellEnd"/>
-      <w:r>
-        <w:t xml:space="preserve"> payment or every year payment</w:t>
-      </w:r>
-    </w:p>
-    <w:p>
-      <w:pPr>
-        <w:rPr>
-          <w:b/>
-          <w:bCs/>
-        </w:rPr>
-      </w:pPr>
-      <w:r>
-        <w:t xml:space="preserve">Buyback pre-existing diseases- related add on will require pre-medical screening cost might be borne by the company and condition supply that I might want to pay 50% at </w:t>
-      </w:r>
-      <w:proofErr w:type="gramStart"/>
-      <w:r>
-        <w:t>companies</w:t>
-      </w:r>
-      <w:proofErr w:type="gramEnd"/>
-      <w:r>
-        <w:t xml:space="preserve"> discretion- what is </w:t>
-      </w:r>
-      <w:r>
-        <w:rPr>
-          <w:b/>
-          <w:bCs/>
-        </w:rPr>
-        <w:t>pre-medical screening</w:t>
-      </w:r>
-    </w:p>
-    <w:p>
-      <w:pPr>
-        <w:rPr>
-          <w:b/>
-          <w:bCs/>
-        </w:rPr>
-      </w:pPr>
-      <w:r>
-        <w:rPr>
-          <w:b/>
-          <w:bCs/>
-        </w:rPr>
-        <w:t>How much hospital cash per day?</w:t>
-      </w:r>
-    </w:p>
-    <w:p>
-      <w:pPr>
-        <w:rPr>
-          <w:b/>
-          <w:bCs/>
-        </w:rPr>
-      </w:pPr>
-      <w:r>
-        <w:rPr>
-          <w:b/>
-          <w:bCs/>
-        </w:rPr>
-        <w:t xml:space="preserve">Does it </w:t>
-      </w:r>
-      <w:proofErr w:type="gramStart"/>
-      <w:r>
-        <w:rPr>
-          <w:b/>
-          <w:bCs/>
-        </w:rPr>
-        <w:t>has</w:t>
-      </w:r>
-      <w:proofErr w:type="gramEnd"/>
-      <w:r>
-        <w:rPr>
-          <w:b/>
-          <w:bCs/>
-        </w:rPr>
-        <w:t xml:space="preserve"> pan </w:t>
-      </w:r>
-      <w:proofErr w:type="spellStart"/>
-      <w:r>
-        <w:rPr>
-          <w:b/>
-          <w:bCs/>
-        </w:rPr>
-        <w:t>india</w:t>
-      </w:r>
-      <w:proofErr w:type="spellEnd"/>
-      <w:r>
-        <w:rPr>
-          <w:b/>
-          <w:bCs/>
-        </w:rPr>
-        <w:t xml:space="preserve"> coverage? How does it affect? What is meant by zones?</w:t>
+      <w:r>
+        <w:t>Yoga &amp;</w:t>
+      </w:r>
+      <w:r>
+        <w:t xml:space="preserve"> </w:t>
+      </w:r>
+      <w:r>
+        <w:t>Naturopathy</w:t>
+      </w:r>
+      <w:r>
+        <w:t xml:space="preserve">, </w:t>
+      </w:r>
+      <w:r>
+        <w:t>Unani</w:t>
+      </w:r>
+      <w:r>
+        <w:t xml:space="preserve">, </w:t>
+      </w:r>
+      <w:r>
+        <w:t>Siddha</w:t>
+      </w:r>
+      <w:r>
+        <w:t xml:space="preserve"> </w:t>
+      </w:r>
+      <w:r>
+        <w:t>Homeopathy</w:t>
+      </w:r>
+      <w:r>
+        <w:t xml:space="preserve"> - </w:t>
+      </w:r>
+      <w:r>
+        <w:t xml:space="preserve">In-patient medical expenses or hospitalization </w:t>
+      </w:r>
+      <w:r>
+        <w:t>t</w:t>
+      </w:r>
+      <w:r>
+        <w:t xml:space="preserve">owards non-allopathic </w:t>
+      </w:r>
+      <w:r>
+        <w:t>t</w:t>
+      </w:r>
+      <w:r>
+        <w:t>reatments</w:t>
+      </w:r>
+      <w:r>
+        <w:t xml:space="preserve"> </w:t>
+      </w:r>
+      <w:r>
+        <w:t xml:space="preserve">because </w:t>
+      </w:r>
+      <w:r>
+        <w:t>y</w:t>
+      </w:r>
+      <w:r>
+        <w:t>ou should decide the treatment you want and no</w:t>
+      </w:r>
+      <w:r>
+        <w:t>t</w:t>
+      </w:r>
+      <w:r>
+        <w:t xml:space="preserve"> your coverage</w:t>
+      </w:r>
+    </w:p>
+    <w:p>
+      <w:r>
+        <w:t>What is Cumulative Bonus?</w:t>
+      </w:r>
+    </w:p>
+    <w:p>
+      <w:r>
+        <w:t>What is premium management?</w:t>
+      </w:r>
+    </w:p>
+    <w:p>
+      <w:r>
+        <w:t>What is shield (</w:t>
+      </w:r>
+      <w:r>
+        <w:t>ManipalCigna Health 360</w:t>
+      </w:r>
+      <w:r>
+        <w:t>)</w:t>
       </w:r>
     </w:p>
     <w:p>
@@ -3774,104 +3323,411 @@
         <w:pStyle w:val="Heading3"/>
       </w:pPr>
       <w:r>
-        <w:t>Free look period</w:t>
-      </w:r>
-    </w:p>
-    <w:p>
-      <w:pPr>
-        <w:rPr>
-          <w:b/>
-          <w:bCs/>
-        </w:rPr>
-      </w:pPr>
-      <w:r>
-        <w:rPr>
-          <w:b/>
-          <w:bCs/>
-        </w:rPr>
-        <w:t xml:space="preserve">I did not understand </w:t>
-      </w:r>
-      <w:proofErr w:type="gramStart"/>
-      <w:r>
-        <w:rPr>
-          <w:b/>
-          <w:bCs/>
-        </w:rPr>
-        <w:t>these</w:t>
-      </w:r>
-      <w:proofErr w:type="gramEnd"/>
-    </w:p>
-    <w:p>
-      <w:r>
-        <w:t>a refund of the premium paid less any expenses incurred by the Insurer on medical examination of the insured persons and the</w:t>
-      </w:r>
-    </w:p>
-    <w:p>
-      <w:r>
-        <w:t>stamp duty charges</w:t>
-      </w:r>
-    </w:p>
-    <w:p>
-      <w:r>
-        <w:t xml:space="preserve">where the risk has already commenced and the option of return of the policy is exercised by the policy holder, a </w:t>
-      </w:r>
-      <w:proofErr w:type="gramStart"/>
-      <w:r>
-        <w:t>deduction</w:t>
-      </w:r>
-      <w:proofErr w:type="gramEnd"/>
-    </w:p>
-    <w:p>
-      <w:r>
-        <w:t>towards the proportionate risk premium for period on cover</w:t>
-      </w:r>
-    </w:p>
-    <w:p>
-      <w:r>
-        <w:t>Or</w:t>
-      </w:r>
-    </w:p>
-    <w:p>
-      <w:r>
-        <w:t xml:space="preserve">where only a part of the insurance coverage has commenced, such proportionate premium commensurate with the </w:t>
-      </w:r>
-      <w:proofErr w:type="gramStart"/>
-      <w:r>
-        <w:t>insurance</w:t>
-      </w:r>
-      <w:proofErr w:type="gramEnd"/>
-    </w:p>
-    <w:p>
-      <w:r>
-        <w:t xml:space="preserve">coverage during such </w:t>
-      </w:r>
-      <w:proofErr w:type="gramStart"/>
-      <w:r>
-        <w:t>period</w:t>
-      </w:r>
-      <w:proofErr w:type="gramEnd"/>
+        <w:t>BETTER OPTIONAL COVERS</w:t>
+      </w:r>
+    </w:p>
+    <w:p>
+      <w:pPr>
+        <w:rPr>
+          <w:b/>
+          <w:bCs/>
+        </w:rPr>
+      </w:pPr>
+      <w:r>
+        <w:t>Limit on room accommodation for our price sensitive customers? -&gt;</w:t>
+      </w:r>
+      <w:r>
+        <w:rPr>
+          <w:b/>
+          <w:bCs/>
+        </w:rPr>
+        <w:t xml:space="preserve"> is it only available to classic plan?</w:t>
+      </w:r>
+    </w:p>
+    <w:p>
+      <w:r>
+        <w:t>Do we need to pay PED rider for 2 years?</w:t>
+      </w:r>
+    </w:p>
+    <w:p>
+      <w:r>
+        <w:t>Do we need to pay (all)riders every year?</w:t>
+      </w:r>
+    </w:p>
+    <w:p>
+      <w:pPr>
+        <w:rPr>
+          <w:b/>
+          <w:bCs/>
+        </w:rPr>
+      </w:pPr>
+      <w:r>
+        <w:t>Unlimited 100% restoration of Sum Insured (Available with Classic Plan) Every time, multiple times for related or unrelated illnesses/injuries, because a coverage should mean full coverage always. Applicable from 2nd claim onwards</w:t>
+      </w:r>
+      <w:r>
+        <w:t xml:space="preserve"> -&gt;</w:t>
+      </w:r>
+      <w:r>
+        <w:rPr>
+          <w:b/>
+          <w:bCs/>
+        </w:rPr>
+        <w:t xml:space="preserve"> is it only available to classic plan?</w:t>
+      </w:r>
+    </w:p>
+    <w:p>
+      <w:pPr>
+        <w:pStyle w:val="Heading3"/>
+      </w:pPr>
+      <w:r>
+        <w:t>Better add on covers</w:t>
+      </w:r>
+    </w:p>
+    <w:p>
+      <w:r>
+        <w:t>Standing Instruction Discount??</w:t>
+      </w:r>
+    </w:p>
+    <w:p>
+      <w:r>
+        <w:t>Long Term Discount?</w:t>
+      </w:r>
+    </w:p>
+    <w:p>
+      <w:r>
+        <w:lastRenderedPageBreak/>
+        <w:t>Health 360 OPD Option to choose from flexible packages to cover for consultation, prescribed diagnostics and pharmacy</w:t>
+      </w:r>
+      <w:r>
+        <w:t>?</w:t>
+      </w:r>
+    </w:p>
+    <w:p>
+      <w:pPr>
+        <w:pStyle w:val="Heading3"/>
+      </w:pPr>
+      <w:r>
+        <w:t>Proprtionate deduction on other expenses?</w:t>
+      </w:r>
+    </w:p>
+    <w:p>
+      <w:pPr>
+        <w:rPr>
+          <w:lang w:val="en-IN"/>
+        </w:rPr>
+      </w:pPr>
+      <w:r>
+        <w:rPr>
+          <w:lang w:val="en-IN"/>
+        </w:rPr>
+        <w:t xml:space="preserve">If we don’t take any room upgrade rider, </w:t>
+      </w:r>
+      <w:r>
+        <w:rPr>
+          <w:lang w:val="en-IN"/>
+        </w:rPr>
+        <w:t>will other expenses wont get affected?</w:t>
+      </w:r>
+    </w:p>
+    <w:p>
+      <w:pPr>
+        <w:pStyle w:val="Heading3"/>
+      </w:pPr>
+      <w:r>
+        <w:t>Preventive health check up</w:t>
+      </w:r>
+    </w:p>
+    <w:p>
+      <w:pPr>
+        <w:rPr>
+          <w:lang w:val="en-IN"/>
+        </w:rPr>
+      </w:pPr>
+      <w:r>
+        <w:rPr>
+          <w:lang w:val="en-IN"/>
+        </w:rPr>
+        <w:t>Give me details about preventive health check ups?</w:t>
+      </w:r>
+    </w:p>
+    <w:p>
+      <w:pPr>
+        <w:pStyle w:val="Heading3"/>
+      </w:pPr>
+      <w:r>
+        <w:t>Which policy is this? multi individual or family floater?</w:t>
+      </w:r>
+    </w:p>
+    <w:p>
+      <w:r>
+        <w:t>Spouse less than 56 Years can be part of the policy</w:t>
+      </w:r>
+      <w:r>
+        <w:t>??</w:t>
+      </w:r>
+    </w:p>
+    <w:p>
+      <w:pPr>
+        <w:pStyle w:val="Heading3"/>
+      </w:pPr>
+      <w:r>
+        <w:t>Pre-post-in hospitalization covered?</w:t>
+      </w:r>
+    </w:p>
+    <w:p>
+      <w:pPr>
+        <w:rPr>
+          <w:lang w:val="en-IN"/>
+        </w:rPr>
+      </w:pPr>
+      <w:r>
+        <w:rPr>
+          <w:lang w:val="en-IN"/>
+        </w:rPr>
+        <w:t xml:space="preserve">Are all </w:t>
+      </w:r>
+      <w:r>
+        <w:rPr>
+          <w:lang w:val="en-IN"/>
+        </w:rPr>
+        <w:t xml:space="preserve">expenses </w:t>
+      </w:r>
+      <w:r>
+        <w:rPr>
+          <w:lang w:val="en-IN"/>
+        </w:rPr>
+        <w:t>covered?</w:t>
+      </w:r>
+    </w:p>
+    <w:p>
+      <w:pPr>
+        <w:pStyle w:val="Heading3"/>
+      </w:pPr>
+      <w:r>
+        <w:t>How much is daily cash benefit?</w:t>
+      </w:r>
+    </w:p>
+    <w:p>
+      <w:pPr>
+        <w:pStyle w:val="Heading3"/>
+      </w:pPr>
+      <w:r>
+        <w:t>Road ambulance and air ambulance limit?</w:t>
+      </w:r>
+    </w:p>
+    <w:p>
+      <w:pPr>
+        <w:rPr>
+          <w:lang w:val="en-IN"/>
+        </w:rPr>
+      </w:pPr>
+      <w:r>
+        <w:t>10 Lacs; over above the base Sum Insured</w:t>
+      </w:r>
+    </w:p>
+    <w:p>
+      <w:pPr>
+        <w:rPr>
+          <w:lang w:val="en-IN"/>
+        </w:rPr>
+      </w:pPr>
+    </w:p>
+    <w:p>
+      <w:pPr>
+        <w:pStyle w:val="Heading3"/>
+      </w:pPr>
+      <w:r>
+        <w:t>Preventive Health check-up</w:t>
+      </w:r>
+      <w:r>
+        <w:t>?</w:t>
+      </w:r>
+    </w:p>
+    <w:p>
+      <w:pPr>
+        <w:rPr>
+          <w:lang w:val="en-IN"/>
+        </w:rPr>
+      </w:pPr>
+      <w:r>
+        <w:rPr>
+          <w:lang w:val="en-IN"/>
+        </w:rPr>
+        <w:t>What is it?</w:t>
+      </w:r>
+    </w:p>
+    <w:p>
+      <w:pPr>
+        <w:pStyle w:val="Heading3"/>
+      </w:pPr>
+      <w:r>
+        <w:t>Health 360</w:t>
+      </w:r>
+    </w:p>
+    <w:p>
+      <w:pPr>
+        <w:rPr>
+          <w:lang w:val="en-IN"/>
+        </w:rPr>
+      </w:pPr>
+      <w:r>
+        <w:rPr>
+          <w:lang w:val="en-IN"/>
+        </w:rPr>
+        <w:t>What is it?</w:t>
+      </w:r>
+    </w:p>
+    <w:p>
+      <w:pPr>
+        <w:pStyle w:val="Heading3"/>
+      </w:pPr>
+      <w:r>
+        <w:t>Restoration of Sum Insured</w:t>
+      </w:r>
+    </w:p>
+    <w:p>
+      <w:pPr>
+        <w:rPr>
+          <w:lang w:val="en-IN"/>
+        </w:rPr>
+      </w:pPr>
+      <w:r>
+        <w:t>Not Available</w:t>
+      </w:r>
+    </w:p>
+    <w:p>
+      <w:pPr>
+        <w:pStyle w:val="Heading2"/>
+      </w:pPr>
+      <w:r>
+        <w:t>Note:</w:t>
+      </w:r>
+    </w:p>
+    <w:p>
+      <w:r>
+        <w:t xml:space="preserve">We might have to go with </w:t>
+      </w:r>
+      <w:r>
+        <w:rPr>
+          <w:b/>
+          <w:bCs/>
+        </w:rPr>
+        <w:t xml:space="preserve">elite </w:t>
+      </w:r>
+      <w:r>
+        <w:t>as classic does not have unlimited restorations, daily cash</w:t>
+      </w:r>
+    </w:p>
+    <w:p>
+      <w:r>
+        <w:t>Which OPD should we take?</w:t>
+      </w:r>
+    </w:p>
+    <w:p>
+      <w:pPr>
+        <w:rPr>
+          <w:b/>
+          <w:bCs/>
+        </w:rPr>
+      </w:pPr>
+      <w:r>
+        <w:rPr>
+          <w:b/>
+          <w:bCs/>
+        </w:rPr>
+        <w:t>Is screening required?</w:t>
+      </w:r>
+    </w:p>
+    <w:p>
+      <w:pPr>
+        <w:pStyle w:val="Heading1"/>
+      </w:pPr>
+      <w:r>
+        <w:t>QnA</w:t>
+      </w:r>
+    </w:p>
+    <w:p>
+      <w:pPr>
+        <w:pStyle w:val="Heading2"/>
+      </w:pPr>
+      <w:r>
+        <w:t>can we changed sum assured in manipal senior elite?</w:t>
+      </w:r>
+    </w:p>
+    <w:p>
+      <w:r>
+        <w:t>every year before paying premium</w:t>
+      </w:r>
       <w:r>
         <w:t>.</w:t>
       </w:r>
     </w:p>
     <w:p>
+      <w:pPr>
+        <w:pStyle w:val="Heading2"/>
+      </w:pPr>
+      <w:r>
+        <w:t>what happens to NCB if we do claim after accumulating NCB?</w:t>
+      </w:r>
+    </w:p>
+    <w:p>
+      <w:r>
+        <w:t>making claims after accumulating no claim bonus, will not reduce the sum (which got increased by no claim bonus)</w:t>
+      </w:r>
+    </w:p>
+    <w:p>
+      <w:r>
+        <w:t>max ncb will be 100%</w:t>
+      </w:r>
+    </w:p>
+    <w:p>
+      <w:r>
+        <w:t>if your sum assured is 10 lakhs, then after accumulating NCB the sum assured becomes 11 lakhs, and even if we make claim of 11 lakhs in 3rd year, for 4th year sum assured will stay as 11 lakhs</w:t>
+      </w:r>
+    </w:p>
+    <w:p>
+      <w:pPr>
+        <w:pStyle w:val="Heading2"/>
+      </w:pPr>
       <w:r>
         <w:lastRenderedPageBreak/>
-        <w:t xml:space="preserve">Free look period shall not be applicable at the time of </w:t>
-      </w:r>
-      <w:proofErr w:type="gramStart"/>
-      <w:r>
-        <w:t>renewal</w:t>
-      </w:r>
-      <w:proofErr w:type="gramEnd"/>
-    </w:p>
-    <w:p/>
+        <w:t>when will premium increase at a high level?</w:t>
+      </w:r>
+    </w:p>
+    <w:p>
+      <w:r>
+        <w:t>premium increasing will be based on age</w:t>
+      </w:r>
+      <w:r>
+        <w:t>.</w:t>
+      </w:r>
+    </w:p>
+    <w:p>
+      <w:r>
+        <w:t>It will increase at a high pace at 5 year intervals, at 55y, at 60y …</w:t>
+      </w:r>
+    </w:p>
     <w:p>
       <w:pPr>
         <w:pStyle w:val="Heading1"/>
       </w:pPr>
       <w:r>
-        <w:t>Care- supreme</w:t>
+        <w:t>Benefits you can use</w:t>
+      </w:r>
+    </w:p>
+    <w:p>
+      <w:r>
+        <w:t>Unlimited Tele consultations</w:t>
+      </w:r>
+    </w:p>
+    <w:p>
+      <w:r>
+        <w:t>In-patient, pre &amp; post, screening and complications with respect to the donor for an organ transplant</w:t>
+      </w:r>
+    </w:p>
+    <w:p>
+      <w:r>
+        <w:t>A fixed daily cash benefit for each continuous and completed 24 hours of hospitalization in a shared accommodation. Applicable only after 48 hours of hospitalization. The benefit shall be payable from 1st day onwards</w:t>
       </w:r>
     </w:p>
     <w:p>
@@ -3879,147 +3735,28 @@
         <w:pStyle w:val="Heading2"/>
       </w:pPr>
       <w:r>
-        <w:t>pros</w:t>
-      </w:r>
-    </w:p>
-    <w:p>
-      <w:r>
-        <w:t>Automatic Recharge for Related &amp; Unrelated Illnesses</w:t>
-      </w:r>
-    </w:p>
-    <w:p>
-      <w:r>
-        <w:t>Up to 100% of Sum Insured on Ambulance Cover - *100% of SI available only for `15 Lakh and above SI on road ambulance, For SI below `15 lac – up to `</w:t>
-      </w:r>
-      <w:proofErr w:type="gramStart"/>
-      <w:r>
-        <w:t>10,000</w:t>
-      </w:r>
-      <w:proofErr w:type="gramEnd"/>
-    </w:p>
-    <w:p>
-      <w:r>
-        <w:t>E-consultation with General Physician</w:t>
-      </w:r>
-    </w:p>
-    <w:p>
-      <w:r>
-        <w:t>AYUSH treatment coverage up to 100% of Sum Insured</w:t>
-      </w:r>
-    </w:p>
-    <w:p>
-      <w:r>
-        <w:t xml:space="preserve">Coverage for treatment expenses at home up to 100% of Sum Insured under - Domiciliary Hospitalization </w:t>
-      </w:r>
-    </w:p>
-    <w:p>
-      <w:r>
-        <w:t xml:space="preserve">Advance technology methods covered up to 100% of Sum </w:t>
-      </w:r>
-      <w:proofErr w:type="gramStart"/>
-      <w:r>
-        <w:t>insured</w:t>
-      </w:r>
-      <w:proofErr w:type="gramEnd"/>
-      <w:r>
-        <w:t xml:space="preserve"> </w:t>
-      </w:r>
-    </w:p>
-    <w:p>
-      <w:r>
-        <w:t xml:space="preserve">No reduction in Cumulative Bonus even if you </w:t>
-      </w:r>
-      <w:proofErr w:type="gramStart"/>
-      <w:r>
-        <w:t>claim</w:t>
-      </w:r>
-      <w:proofErr w:type="gramEnd"/>
-    </w:p>
-    <w:p>
-      <w:r>
-        <w:t xml:space="preserve">Pre-policy Issuance Medical </w:t>
-      </w:r>
-      <w:proofErr w:type="spellStart"/>
-      <w:r>
-        <w:t>Check up</w:t>
-      </w:r>
-      <w:proofErr w:type="spellEnd"/>
-      <w:r>
-        <w:t>-yes</w:t>
-      </w:r>
-    </w:p>
-    <w:p>
-      <w:r>
-        <w:t xml:space="preserve">In-Patient Care Up to SI </w:t>
-      </w:r>
-    </w:p>
-    <w:p>
-      <w:r>
-        <w:t xml:space="preserve">Day Care Treatment All Day Care Procedures </w:t>
-      </w:r>
-    </w:p>
-    <w:p>
-      <w:r>
-        <w:t xml:space="preserve">Advance Technology Methods Up to SI </w:t>
-      </w:r>
-    </w:p>
-    <w:p>
-      <w:r>
-        <w:t>ICU Cover Up to SI</w:t>
-      </w:r>
-    </w:p>
-    <w:p>
-      <w:r>
-        <w:t xml:space="preserve">AYUSH Treatment Up to SI </w:t>
-      </w:r>
-    </w:p>
-    <w:p>
-      <w:r>
-        <w:t>Domiciliary Hospitalization Up to SI</w:t>
-      </w:r>
-    </w:p>
-    <w:p>
-      <w:r>
-        <w:t xml:space="preserve">Cumulative Bonus 50% of SI per year, max up to 100% of SI; Shall not reduce in case of </w:t>
-      </w:r>
-      <w:proofErr w:type="gramStart"/>
-      <w:r>
-        <w:t>claim</w:t>
-      </w:r>
-      <w:proofErr w:type="gramEnd"/>
-    </w:p>
-    <w:p>
-      <w:pPr>
-        <w:rPr>
-          <w:b/>
-          <w:bCs/>
-        </w:rPr>
-      </w:pPr>
-      <w:r>
-        <w:rPr>
-          <w:b/>
-          <w:bCs/>
-        </w:rPr>
-        <w:t>Unlimited Automatic Recharge Available for unlimited times for unrelated or same illness.</w:t>
-      </w:r>
-    </w:p>
-    <w:p>
-      <w:r>
-        <w:t>Wellness benefit- program?</w:t>
-      </w:r>
-    </w:p>
-    <w:p/>
+        <w:t>FULLER COVERAGE WITH UNLIMITED 100% RESTORATION OF SUM INSURED</w:t>
+      </w:r>
+      <w:r>
+        <w:t>:</w:t>
+      </w:r>
+    </w:p>
+    <w:p>
+      <w:r>
+        <w:t>Every time, multiple times for related or unrelated illnesses/injuries, because a coverage should mean full coverage always. Applicable from 2nd claim onwards</w:t>
+      </w:r>
+    </w:p>
     <w:p>
       <w:pPr>
         <w:pStyle w:val="Heading2"/>
       </w:pPr>
       <w:r>
-        <w:t>Cons</w:t>
-      </w:r>
-    </w:p>
-    <w:p>
-      <w:r>
-        <w:t>Pre-Existing Diseases -48 Months</w:t>
+        <w:t>AYUSH</w:t>
+      </w:r>
+    </w:p>
+    <w:p>
+      <w:r>
+        <w:t>In-patient medical expenses for hospitalization towards non-allopathic treatments.</w:t>
       </w:r>
     </w:p>
     <w:p>
@@ -4027,49 +3764,59 @@
         <w:pStyle w:val="Heading2"/>
       </w:pPr>
       <w:r>
-        <w:t>Doubts</w:t>
-      </w:r>
-    </w:p>
-    <w:p>
-      <w:r>
-        <w:t xml:space="preserve">What </w:t>
-      </w:r>
-      <w:proofErr w:type="gramStart"/>
-      <w:r>
-        <w:t>does</w:t>
-      </w:r>
-      <w:proofErr w:type="gramEnd"/>
-      <w:r>
-        <w:t xml:space="preserve"> Tenure Options 1/2/3 Years mean?</w:t>
-      </w:r>
-    </w:p>
-    <w:p>
-      <w:r>
-        <w:t>Earn up to 30% Discount on Renewal - Through Active days fitness program under Wellness Benefit (Optional Cover). -  what does this mean?</w:t>
-      </w:r>
-    </w:p>
-    <w:p>
-      <w:r>
-        <w:lastRenderedPageBreak/>
-        <w:t xml:space="preserve">Is there any sublimit on </w:t>
-      </w:r>
-      <w:proofErr w:type="gramStart"/>
-      <w:r>
-        <w:t>advance</w:t>
-      </w:r>
-      <w:proofErr w:type="gramEnd"/>
-      <w:r>
-        <w:t xml:space="preserve"> technology methods?</w:t>
-      </w:r>
-    </w:p>
-    <w:p>
-      <w:r>
-        <w:t>No reduction in Cumulative Bonus even if you claim, what does this mean?</w:t>
-      </w:r>
-    </w:p>
-    <w:p>
-      <w:r>
-        <w:t>What is Named Ailment?</w:t>
+        <w:t>Unlimited Tele-Consultation</w:t>
+      </w:r>
+    </w:p>
+    <w:p>
+      <w:r>
+        <w:t>Through phone or chat mode, available through our Network Providers</w:t>
+      </w:r>
+    </w:p>
+    <w:p>
+      <w:pPr>
+        <w:pStyle w:val="Heading2"/>
+      </w:pPr>
+      <w:r>
+        <w:t>Premium Waiver Benefit</w:t>
+      </w:r>
+    </w:p>
+    <w:p>
+      <w:r>
+        <w:t>Waiver of next one year renewal policy premium if the Proposer who is also an Insured is diagnosed with any of the listed Critical Illnesses or suffers an Accidental Death</w:t>
+      </w:r>
+    </w:p>
+    <w:p>
+      <w:pPr>
+        <w:pStyle w:val="Heading2"/>
+      </w:pPr>
+      <w:r>
+        <w:t>Daily cash benefit</w:t>
+      </w:r>
+    </w:p>
+    <w:p>
+      <w:r>
+        <w:t>800 per day up to maximum of R 5,600, per hospitalization</w:t>
+      </w:r>
+    </w:p>
+    <w:p>
+      <w:pPr>
+        <w:pStyle w:val="Heading3"/>
+      </w:pPr>
+      <w:r>
+        <w:t>Health checkup</w:t>
+      </w:r>
+    </w:p>
+    <w:p>
+      <w:pPr>
+        <w:rPr>
+          <w:lang w:val="en-IN"/>
+        </w:rPr>
+      </w:pPr>
+      <w:r>
+        <w:t>Annually from 1st year onwards as per your choice. Limits basis opted Sum Insured</w:t>
+      </w:r>
+      <w:r>
+        <w:t>??</w:t>
       </w:r>
     </w:p>
     <w:p>
@@ -4077,529 +3824,18 @@
         <w:pStyle w:val="Heading1"/>
       </w:pPr>
       <w:r>
-        <w:t xml:space="preserve">Manipal </w:t>
-      </w:r>
-      <w:proofErr w:type="spellStart"/>
-      <w:r>
-        <w:t>cigna</w:t>
-      </w:r>
-      <w:proofErr w:type="spellEnd"/>
-      <w:r>
-        <w:t xml:space="preserve"> – Prime Senior</w:t>
-      </w:r>
-    </w:p>
-    <w:p>
-      <w:pPr>
-        <w:pStyle w:val="Heading2"/>
-      </w:pPr>
-      <w:r>
-        <w:t>Pros</w:t>
-      </w:r>
-    </w:p>
-    <w:p>
-      <w:r>
-        <w:t>No mandatory pre policy medical check up</w:t>
-      </w:r>
-    </w:p>
-    <w:p>
-      <w:r>
-        <w:t>A plan with provision for coverage without co-payments and sub-limits even for higher ages*</w:t>
-      </w:r>
-    </w:p>
-    <w:p>
-      <w:r>
-        <w:t xml:space="preserve">Mental Illness/modern and advanced treatments/HIV/AIDs and STDs cover </w:t>
-      </w:r>
-      <w:r>
-        <w:rPr>
-          <w:b/>
-          <w:bCs/>
-        </w:rPr>
-        <w:t>without any sub-limits</w:t>
-      </w:r>
-      <w:r>
-        <w:t>.</w:t>
-      </w:r>
-    </w:p>
-    <w:p>
-      <w:r>
-        <w:t>At the rate of 10% of Sum Insured maximum up to of 100% of Sum Insured</w:t>
-      </w:r>
-    </w:p>
-    <w:p>
-      <w:r>
-        <w:t>The coverage restores to 100% of Sum Insured, every time, any number of times for related/unrelated illnesses, so your parents are always protected, and you stay blessed with their love.</w:t>
-      </w:r>
-    </w:p>
-    <w:p>
-      <w:r>
-        <w:t xml:space="preserve">UNLIMITED TELE-CONSULTATIONS -&gt; Immediate help, is just a call away whenever your parents need it for consultations including </w:t>
-      </w:r>
-      <w:proofErr w:type="gramStart"/>
-      <w:r>
-        <w:t>specialists</w:t>
-      </w:r>
-      <w:proofErr w:type="gramEnd"/>
-    </w:p>
-    <w:p>
-      <w:r>
-        <w:t xml:space="preserve">Lifetime </w:t>
-      </w:r>
-      <w:proofErr w:type="spellStart"/>
-      <w:r>
-        <w:t>RenewabilitY</w:t>
-      </w:r>
-      <w:proofErr w:type="spellEnd"/>
-    </w:p>
-    <w:p>
-      <w:r>
-        <w:t>FULLER COVERAGE WITH UNLIMITED 100% RESTORATION OF SUM INSURED (Available with Elite Plan)-Every time, multiple times for related or unrelated illnesses/injuries, because a coverage should mean full coverage always. Applicable from 2nd claim onwards</w:t>
-      </w:r>
-    </w:p>
-    <w:p>
-      <w:r>
-        <w:t>Premium Waiver Benefit (Available with Elite Plan) Waiver of next one year renewal policy premium if the Proposer who is also an Insured is diagnosed with any of the listed Critical Illnesses or suffers an Accidental Death</w:t>
-      </w:r>
-    </w:p>
-    <w:p>
-      <w:pPr>
-        <w:pStyle w:val="Heading3"/>
-      </w:pPr>
-      <w:r>
-        <w:t>BETTER OPTIONAL COVERS</w:t>
-      </w:r>
-    </w:p>
-    <w:p>
-      <w:r>
-        <w:t xml:space="preserve">Get comfort along with treatment and avail the option to upgrade to ‘Any room’ category during hospitalization with no proportionate </w:t>
-      </w:r>
-      <w:proofErr w:type="gramStart"/>
-      <w:r>
-        <w:t>deduction</w:t>
-      </w:r>
-      <w:proofErr w:type="gramEnd"/>
-    </w:p>
-    <w:p/>
-    <w:p>
-      <w:pPr>
-        <w:pStyle w:val="Heading2"/>
-      </w:pPr>
-      <w:r>
-        <w:t>Cons</w:t>
-      </w:r>
-    </w:p>
-    <w:p>
-      <w:r>
-        <w:t xml:space="preserve">Only 36 listed critical illness </w:t>
-      </w:r>
-      <w:proofErr w:type="gramStart"/>
-      <w:r>
-        <w:t>treated?</w:t>
-      </w:r>
-      <w:proofErr w:type="gramEnd"/>
-    </w:p>
-    <w:p>
-      <w:pPr>
-        <w:pStyle w:val="Heading2"/>
-      </w:pPr>
-      <w:r>
-        <w:t>Doubts</w:t>
-      </w:r>
-    </w:p>
-    <w:p>
-      <w:r>
-        <w:t xml:space="preserve">ROOM CATEGORY FLEXIBILITY WITH NO PROPORTIONATE DEDUCTION </w:t>
-      </w:r>
-      <w:proofErr w:type="gramStart"/>
-      <w:r>
-        <w:t>-  what</w:t>
-      </w:r>
-      <w:proofErr w:type="gramEnd"/>
-      <w:r>
-        <w:t xml:space="preserve"> does this mean? And how much is room category </w:t>
-      </w:r>
-      <w:proofErr w:type="gramStart"/>
-      <w:r>
-        <w:t>flexibility</w:t>
-      </w:r>
-      <w:proofErr w:type="gramEnd"/>
-    </w:p>
-    <w:p>
-      <w:r>
-        <w:t xml:space="preserve">Is there No mandatory pre policy medical </w:t>
-      </w:r>
-      <w:proofErr w:type="spellStart"/>
-      <w:r>
-        <w:t>check up</w:t>
-      </w:r>
-      <w:proofErr w:type="spellEnd"/>
-      <w:r>
-        <w:t>?</w:t>
-      </w:r>
-    </w:p>
-    <w:p>
-      <w:r>
-        <w:t xml:space="preserve">Is </w:t>
-      </w:r>
-      <w:proofErr w:type="gramStart"/>
-      <w:r>
-        <w:t>rider</w:t>
-      </w:r>
-      <w:proofErr w:type="gramEnd"/>
-      <w:r>
-        <w:t xml:space="preserve"> needed for co-payments?</w:t>
-      </w:r>
-    </w:p>
-    <w:p>
-      <w:r>
-        <w:t>At the rate of 10% of Sum Insured maximum up to of 100% of Sum Insured- explain how SI increases Year after year</w:t>
-      </w:r>
-    </w:p>
-    <w:p>
-      <w:r>
-        <w:lastRenderedPageBreak/>
-        <w:t xml:space="preserve">How many days </w:t>
-      </w:r>
-      <w:proofErr w:type="gramStart"/>
-      <w:r>
-        <w:t>is</w:t>
-      </w:r>
-      <w:proofErr w:type="gramEnd"/>
-      <w:r>
-        <w:t xml:space="preserve"> pre and post hospitalization expenses covered?</w:t>
-      </w:r>
-    </w:p>
-    <w:p>
-      <w:r>
-        <w:t>Such as capping on the limit of room and option to choose from wide range of deductible options?</w:t>
-      </w:r>
-    </w:p>
-    <w:p>
-      <w:r>
-        <w:t>A plan that gives you flexibility with lower waiting periods and provides Coverage for Pre-Existing Disease conditions – is it 91 days?</w:t>
-      </w:r>
-    </w:p>
-    <w:p>
-      <w:r>
-        <w:t xml:space="preserve">In-patient, pre &amp; post, </w:t>
-      </w:r>
-      <w:proofErr w:type="gramStart"/>
-      <w:r>
-        <w:t>screening</w:t>
-      </w:r>
-      <w:proofErr w:type="gramEnd"/>
-      <w:r>
-        <w:t xml:space="preserve"> and complications with respect to the donor for an organ transplant?</w:t>
-      </w:r>
-    </w:p>
-    <w:p>
-      <w:r>
-        <w:t xml:space="preserve">What </w:t>
-      </w:r>
-      <w:proofErr w:type="gramStart"/>
-      <w:r>
-        <w:t>are</w:t>
-      </w:r>
-      <w:proofErr w:type="gramEnd"/>
-      <w:r>
-        <w:t xml:space="preserve"> the list of illness covered under this insurance?</w:t>
-      </w:r>
-    </w:p>
-    <w:p>
-      <w:pPr>
-        <w:rPr>
-          <w:b/>
-          <w:bCs/>
-        </w:rPr>
-      </w:pPr>
-      <w:r>
-        <w:t xml:space="preserve">A fixed daily cash benefit for each continuous and completed 24 hours of hospitalization in a shared accommodation. Applicable only after 48 hours of hospitalization. The benefit shall be payable from 1st day onwards, </w:t>
-      </w:r>
-      <w:r>
-        <w:rPr>
-          <w:b/>
-          <w:bCs/>
-        </w:rPr>
-        <w:t>how much is daily cash benefit?</w:t>
-      </w:r>
-    </w:p>
-    <w:p>
-      <w:r>
-        <w:t>Ayurveda</w:t>
-      </w:r>
-      <w:r>
-        <w:t xml:space="preserve"> </w:t>
-      </w:r>
-      <w:r>
-        <w:t>Yoga &amp;</w:t>
-      </w:r>
-      <w:r>
-        <w:t xml:space="preserve"> </w:t>
-      </w:r>
-      <w:r>
-        <w:t>Naturopathy</w:t>
-      </w:r>
-      <w:r>
-        <w:t xml:space="preserve">, </w:t>
-      </w:r>
-      <w:r>
-        <w:t>Unani</w:t>
-      </w:r>
-      <w:r>
-        <w:t xml:space="preserve">, </w:t>
-      </w:r>
-      <w:r>
-        <w:t>Siddha</w:t>
-      </w:r>
-      <w:r>
-        <w:t xml:space="preserve"> </w:t>
-      </w:r>
-      <w:r>
-        <w:t>Homeopathy</w:t>
-      </w:r>
-      <w:r>
-        <w:t xml:space="preserve"> - </w:t>
-      </w:r>
-      <w:r>
-        <w:t xml:space="preserve">In-patient medical expenses or hospitalization </w:t>
-      </w:r>
-      <w:r>
-        <w:t>t</w:t>
-      </w:r>
-      <w:r>
-        <w:t xml:space="preserve">owards non-allopathic </w:t>
-      </w:r>
-      <w:r>
-        <w:t>t</w:t>
-      </w:r>
-      <w:r>
-        <w:t>reatments</w:t>
-      </w:r>
-      <w:r>
-        <w:t xml:space="preserve"> </w:t>
-      </w:r>
-      <w:r>
-        <w:t xml:space="preserve">because </w:t>
-      </w:r>
-      <w:r>
-        <w:t>y</w:t>
-      </w:r>
-      <w:r>
-        <w:t>ou should decide the treatment you want and no</w:t>
-      </w:r>
-      <w:r>
-        <w:t>t</w:t>
-      </w:r>
-      <w:r>
-        <w:t xml:space="preserve"> your </w:t>
-      </w:r>
-      <w:proofErr w:type="gramStart"/>
-      <w:r>
-        <w:t>coverage</w:t>
-      </w:r>
-      <w:proofErr w:type="gramEnd"/>
-    </w:p>
-    <w:p>
-      <w:r>
-        <w:t>What is Cumulative Bonus?</w:t>
-      </w:r>
-    </w:p>
-    <w:p>
-      <w:r>
-        <w:t>What is premium management?</w:t>
-      </w:r>
-    </w:p>
-    <w:p>
-      <w:r>
-        <w:t>What is shield (</w:t>
-      </w:r>
-      <w:proofErr w:type="spellStart"/>
-      <w:r>
-        <w:t>ManipalCigna</w:t>
-      </w:r>
-      <w:proofErr w:type="spellEnd"/>
-      <w:r>
-        <w:t xml:space="preserve"> Health 360</w:t>
-      </w:r>
-      <w:r>
-        <w:t>)</w:t>
-      </w:r>
-    </w:p>
-    <w:p>
-      <w:pPr>
-        <w:pStyle w:val="Heading3"/>
-      </w:pPr>
-      <w:r>
-        <w:t>BETTER OPTIONAL COVERS</w:t>
-      </w:r>
-    </w:p>
-    <w:p>
-      <w:pPr>
-        <w:rPr>
-          <w:b/>
-          <w:bCs/>
-        </w:rPr>
-      </w:pPr>
-      <w:r>
-        <w:t>Limit on room accommodation for our price sensitive customers? -&gt;</w:t>
-      </w:r>
-      <w:r>
-        <w:rPr>
-          <w:b/>
-          <w:bCs/>
-        </w:rPr>
-        <w:t xml:space="preserve"> is it only available to classic plan?</w:t>
-      </w:r>
-    </w:p>
-    <w:p>
-      <w:r>
-        <w:t xml:space="preserve">Do we need to </w:t>
-      </w:r>
-      <w:proofErr w:type="gramStart"/>
-      <w:r>
-        <w:t>pay</w:t>
-      </w:r>
-      <w:proofErr w:type="gramEnd"/>
-      <w:r>
-        <w:t xml:space="preserve"> PED rider for 2 years?</w:t>
-      </w:r>
-    </w:p>
-    <w:p>
-      <w:r>
-        <w:t>Do we need to pay (all)riders every year?</w:t>
-      </w:r>
-    </w:p>
-    <w:p>
-      <w:pPr>
-        <w:rPr>
-          <w:b/>
-          <w:bCs/>
-        </w:rPr>
-      </w:pPr>
-      <w:r>
-        <w:t>Unlimited 100% restoration of Sum Insured (Available with Classic Plan) Every time, multiple times for related or unrelated illnesses/injuries, because a coverage should mean full coverage always. Applicable from 2nd claim onwards</w:t>
-      </w:r>
-      <w:r>
-        <w:t xml:space="preserve"> -&gt;</w:t>
-      </w:r>
-      <w:r>
-        <w:rPr>
-          <w:b/>
-          <w:bCs/>
-        </w:rPr>
-        <w:t xml:space="preserve"> is it only available to classic plan?</w:t>
-      </w:r>
-    </w:p>
-    <w:p>
-      <w:pPr>
-        <w:pStyle w:val="Heading3"/>
-      </w:pPr>
-      <w:r>
-        <w:t>Better add on covers</w:t>
-      </w:r>
-    </w:p>
-    <w:p>
-      <w:r>
-        <w:t>Standing Instruction Discount??</w:t>
-      </w:r>
-    </w:p>
-    <w:p>
-      <w:r>
-        <w:t>Long Term Discount?</w:t>
-      </w:r>
-    </w:p>
-    <w:p>
-      <w:r>
-        <w:t xml:space="preserve">Health 360 OPD Option to choose from flexible packages to cover for consultation, prescribed </w:t>
-      </w:r>
-      <w:proofErr w:type="gramStart"/>
-      <w:r>
-        <w:t>diagnostics</w:t>
-      </w:r>
-      <w:proofErr w:type="gramEnd"/>
-      <w:r>
-        <w:t xml:space="preserve"> and pharmacy</w:t>
-      </w:r>
-      <w:r>
-        <w:t>?</w:t>
-      </w:r>
-    </w:p>
-    <w:p>
-      <w:pPr>
-        <w:pStyle w:val="Heading2"/>
-      </w:pPr>
-      <w:r>
-        <w:t>Note:</w:t>
-      </w:r>
-    </w:p>
-    <w:p>
-      <w:r>
-        <w:t xml:space="preserve">We might have to go with </w:t>
-      </w:r>
-      <w:r>
-        <w:rPr>
-          <w:b/>
-          <w:bCs/>
-        </w:rPr>
-        <w:t xml:space="preserve">elite </w:t>
-      </w:r>
-      <w:r>
-        <w:t xml:space="preserve">as classic does not have unlimited restorations, daily </w:t>
-      </w:r>
-      <w:proofErr w:type="gramStart"/>
-      <w:r>
-        <w:t>cash</w:t>
-      </w:r>
-      <w:proofErr w:type="gramEnd"/>
-    </w:p>
-    <w:p>
-      <w:r>
-        <w:t>Which OPD should we take?</w:t>
-      </w:r>
-    </w:p>
-    <w:p>
-      <w:pPr>
-        <w:rPr>
-          <w:b/>
-          <w:bCs/>
-        </w:rPr>
-      </w:pPr>
-      <w:r>
-        <w:rPr>
-          <w:b/>
-          <w:bCs/>
-        </w:rPr>
-        <w:t>Is screening required?</w:t>
-      </w:r>
-    </w:p>
-    <w:p>
-      <w:pPr>
-        <w:pStyle w:val="Heading1"/>
-      </w:pPr>
-      <w:r>
-        <w:lastRenderedPageBreak/>
         <w:t>Important points</w:t>
       </w:r>
     </w:p>
     <w:p>
       <w:r>
-        <w:t xml:space="preserve">What is the rate at which premium (that we pay) increases YOY </w:t>
-      </w:r>
-      <w:proofErr w:type="gramStart"/>
-      <w:r>
-        <w:t>basis</w:t>
-      </w:r>
-      <w:proofErr w:type="gramEnd"/>
-    </w:p>
-    <w:p>
-      <w:r>
-        <w:t xml:space="preserve">Check network hospitals again </w:t>
-      </w:r>
-      <w:proofErr w:type="gramStart"/>
-      <w:r>
-        <w:t>clearly</w:t>
-      </w:r>
-      <w:proofErr w:type="gramEnd"/>
+        <w:t>What is the rate at which premium (that we pay) increases YOY basis</w:t>
+      </w:r>
+    </w:p>
+    <w:p>
+      <w:r>
+        <w:t>Check network hospitals again clearly</w:t>
+      </w:r>
     </w:p>
     <w:p>
       <w:pPr>
@@ -4681,7 +3917,7 @@
 </file>
 
 <file path=word/numbering.xml><?xml version="1.0" encoding="utf-8"?>
-<w:numbering xmlns:wpc="http://schemas.microsoft.com/office/word/2010/wordprocessingCanvas" xmlns:cx="http://schemas.microsoft.com/office/drawing/2014/chartex" xmlns:cx1="http://schemas.microsoft.com/office/drawing/2015/9/8/chartex" xmlns:cx2="http://schemas.microsoft.com/office/drawing/2015/10/21/chartex" xmlns:cx3="http://schemas.microsoft.com/office/drawing/2016/5/9/chartex" xmlns:cx4="http://schemas.microsoft.com/office/drawing/2016/5/10/chartex" xmlns:cx5="http://schemas.microsoft.com/office/drawing/2016/5/11/chartex" xmlns:cx6="http://schemas.microsoft.com/office/drawing/2016/5/12/chartex" xmlns:cx7="http://schemas.microsoft.com/office/drawing/2016/5/13/chartex" xmlns:cx8="http://schemas.microsoft.com/office/drawing/2016/5/14/chartex" xmlns:mc="http://schemas.openxmlformats.org/markup-compatibility/2006" xmlns:aink="http://schemas.microsoft.com/office/drawing/2016/ink" xmlns:am3d="http://schemas.microsoft.com/office/drawing/2017/model3d" xmlns:o="urn:schemas-microsoft-com:office:office" xmlns:oel="http://schemas.microsoft.com/office/2019/extlst" xmlns:r="http://schemas.openxmlformats.org/officeDocument/2006/relationships" xmlns:m="http://schemas.openxmlformats.org/officeDocument/2006/math" xmlns:v="urn:schemas-microsoft-com:vml" xmlns:wp14="http://schemas.microsoft.com/office/word/2010/wordprocessingDrawing" xmlns:wp="http://schemas.openxmlformats.org/drawingml/2006/wordprocessingDrawing" xmlns:w10="urn:schemas-microsoft-com:office:word" xmlns:w="http://schemas.openxmlformats.org/wordprocessingml/2006/main" xmlns:w14="http://schemas.microsoft.com/office/word/2010/wordml" xmlns:w15="http://schemas.microsoft.com/office/word/2012/wordml" xmlns:w16cex="http://schemas.microsoft.com/office/word/2018/wordml/cex" xmlns:w16cid="http://schemas.microsoft.com/office/word/2016/wordml/cid" xmlns:w16="http://schemas.microsoft.com/office/word/2018/wordml" xmlns:w16du="http://schemas.microsoft.com/office/word/2023/wordml/word16du" xmlns:w16sdtdh="http://schemas.microsoft.com/office/word/2020/wordml/sdtdatahash" xmlns:w16se="http://schemas.microsoft.com/office/word/2015/wordml/symex" xmlns:wpg="http://schemas.microsoft.com/office/word/2010/wordprocessingGroup" xmlns:wpi="http://schemas.microsoft.com/office/word/2010/wordprocessingInk" xmlns:wne="http://schemas.microsoft.com/office/word/2006/wordml" xmlns:wps="http://schemas.microsoft.com/office/word/2010/wordprocessingShape" mc:Ignorable="w14 w15 w16se w16cid w16 w16cex w16sdtdh wp14">
+<w:numbering xmlns:wpc="http://schemas.microsoft.com/office/word/2010/wordprocessingCanvas" xmlns:cx="http://schemas.microsoft.com/office/drawing/2014/chartex" xmlns:cx1="http://schemas.microsoft.com/office/drawing/2015/9/8/chartex" xmlns:cx2="http://schemas.microsoft.com/office/drawing/2015/10/21/chartex" xmlns:cx3="http://schemas.microsoft.com/office/drawing/2016/5/9/chartex" xmlns:cx4="http://schemas.microsoft.com/office/drawing/2016/5/10/chartex" xmlns:cx5="http://schemas.microsoft.com/office/drawing/2016/5/11/chartex" xmlns:cx6="http://schemas.microsoft.com/office/drawing/2016/5/12/chartex" xmlns:cx7="http://schemas.microsoft.com/office/drawing/2016/5/13/chartex" xmlns:cx8="http://schemas.microsoft.com/office/drawing/2016/5/14/chartex" xmlns:mc="http://schemas.openxmlformats.org/markup-compatibility/2006" xmlns:aink="http://schemas.microsoft.com/office/drawing/2016/ink" xmlns:am3d="http://schemas.microsoft.com/office/drawing/2017/model3d" xmlns:o="urn:schemas-microsoft-com:office:office" xmlns:oel="http://schemas.microsoft.com/office/2019/extlst" xmlns:r="http://schemas.openxmlformats.org/officeDocument/2006/relationships" xmlns:m="http://schemas.openxmlformats.org/officeDocument/2006/math" xmlns:v="urn:schemas-microsoft-com:vml" xmlns:wp14="http://schemas.microsoft.com/office/word/2010/wordprocessingDrawing" xmlns:wp="http://schemas.openxmlformats.org/drawingml/2006/wordprocessingDrawing" xmlns:w10="urn:schemas-microsoft-com:office:word" xmlns:w="http://schemas.openxmlformats.org/wordprocessingml/2006/main" xmlns:w14="http://schemas.microsoft.com/office/word/2010/wordml" xmlns:w15="http://schemas.microsoft.com/office/word/2012/wordml" xmlns:w16cex="http://schemas.microsoft.com/office/word/2018/wordml/cex" xmlns:w16cid="http://schemas.microsoft.com/office/word/2016/wordml/cid" xmlns:w16="http://schemas.microsoft.com/office/word/2018/wordml" xmlns:w16sdtdh="http://schemas.microsoft.com/office/word/2020/wordml/sdtdatahash" xmlns:w16se="http://schemas.microsoft.com/office/word/2015/wordml/symex" xmlns:wpg="http://schemas.microsoft.com/office/word/2010/wordprocessingGroup" xmlns:wpi="http://schemas.microsoft.com/office/word/2010/wordprocessingInk" xmlns:wne="http://schemas.microsoft.com/office/word/2006/wordml" xmlns:wps="http://schemas.microsoft.com/office/word/2010/wordprocessingShape" mc:Ignorable="w14 w15 w16se w16cid w16 w16cex w16sdtdh wp14">
   <w:abstractNum w:abstractNumId="0" w15:restartNumberingAfterBreak="0">
     <w:nsid w:val="02D26C50"/>
     <w:multiLevelType w:val="hybridMultilevel"/>

--- a/health insurance notes.docx
+++ b/health insurance notes.docx
@@ -87,7 +87,15 @@
         <w:spacing w:line="240" w:lineRule="auto"/>
       </w:pPr>
       <w:r>
-        <w:t>Ideal cases for individual (5 lakhs) and for family (10 lakhs) in a urban areas. But when it comes to a highly developed cities we need to increase the insurance cover (in my pov x2 for both the cases)</w:t>
+        <w:t xml:space="preserve">Ideal cases for individual (5 lakhs) and for family (10 lakhs) in a urban areas. But when it comes to a highly developed cities we need to increase the insurance cover (in my </w:t>
+      </w:r>
+      <w:proofErr w:type="spellStart"/>
+      <w:r>
+        <w:t>pov</w:t>
+      </w:r>
+      <w:proofErr w:type="spellEnd"/>
+      <w:r>
+        <w:t xml:space="preserve"> x2 for both the cases)</w:t>
       </w:r>
     </w:p>
     <w:p>
@@ -329,7 +337,15 @@
         <w:t xml:space="preserve">Allopathy , Homeopathy and ayurvedic </w:t>
       </w:r>
       <w:r>
-        <w:t xml:space="preserve"> this is called ayush and this should</w:t>
+        <w:t xml:space="preserve"> this is called </w:t>
+      </w:r>
+      <w:proofErr w:type="spellStart"/>
+      <w:r>
+        <w:t>ayush</w:t>
+      </w:r>
+      <w:proofErr w:type="spellEnd"/>
+      <w:r>
+        <w:t xml:space="preserve"> and this should</w:t>
       </w:r>
       <w:r>
         <w:t xml:space="preserve"> be covered.</w:t>
@@ -410,7 +426,15 @@
         <w:sym w:font="Wingdings" w:char="F0E0"/>
       </w:r>
       <w:r>
-        <w:t xml:space="preserve"> need to check with peddod on this one to convert from corporate insurance to an individual health insurance.</w:t>
+        <w:t xml:space="preserve"> need to check with </w:t>
+      </w:r>
+      <w:proofErr w:type="spellStart"/>
+      <w:r>
+        <w:t>peddod</w:t>
+      </w:r>
+      <w:proofErr w:type="spellEnd"/>
+      <w:r>
+        <w:t xml:space="preserve"> on this one to convert from corporate insurance to an individual health insurance.</w:t>
       </w:r>
     </w:p>
     <w:p>
@@ -567,10 +591,26 @@
         <w:spacing w:line="240" w:lineRule="auto"/>
       </w:pPr>
       <w:r>
-        <w:t xml:space="preserve">#need to check with peddod [ insurance aggregators to check claim settlement ratio and </w:t>
-      </w:r>
-      <w:r>
-        <w:t>insurance calculator give by raise anna]</w:t>
+        <w:t xml:space="preserve">#need to check with </w:t>
+      </w:r>
+      <w:proofErr w:type="spellStart"/>
+      <w:r>
+        <w:t>peddod</w:t>
+      </w:r>
+      <w:proofErr w:type="spellEnd"/>
+      <w:r>
+        <w:t xml:space="preserve"> [ insurance aggregators to check claim settlement ratio and </w:t>
+      </w:r>
+      <w:r>
+        <w:t xml:space="preserve">insurance calculator </w:t>
+      </w:r>
+      <w:proofErr w:type="spellStart"/>
+      <w:r>
+        <w:t>give</w:t>
+      </w:r>
+      <w:proofErr w:type="spellEnd"/>
+      <w:r>
+        <w:t xml:space="preserve"> by raise anna]</w:t>
       </w:r>
     </w:p>
     <w:p>
@@ -799,8 +839,13 @@
         <w:jc w:val="center"/>
       </w:pPr>
       <w:r>
-        <w:t>Ankur Warikoo</w:t>
-      </w:r>
+        <w:t xml:space="preserve">Ankur </w:t>
+      </w:r>
+      <w:proofErr w:type="spellStart"/>
+      <w:r>
+        <w:t>Warikoo</w:t>
+      </w:r>
+      <w:proofErr w:type="spellEnd"/>
     </w:p>
     <w:p>
       <w:pPr>
@@ -856,7 +901,15 @@
         <w:t xml:space="preserve">No claim bonus </w:t>
       </w:r>
       <w:r>
-        <w:t>that keeps getting added in you coverage in coming years</w:t>
+        <w:t xml:space="preserve">that keeps getting added in </w:t>
+      </w:r>
+      <w:proofErr w:type="spellStart"/>
+      <w:r>
+        <w:t>you</w:t>
+      </w:r>
+      <w:proofErr w:type="spellEnd"/>
+      <w:r>
+        <w:t xml:space="preserve"> coverage in coming years</w:t>
       </w:r>
     </w:p>
     <w:p>
@@ -900,7 +953,15 @@
         <w:sym w:font="Wingdings" w:char="F0E0"/>
       </w:r>
       <w:r>
-        <w:t xml:space="preserve"> pre existing diseases ( we should take </w:t>
+        <w:t xml:space="preserve"> </w:t>
+      </w:r>
+      <w:proofErr w:type="spellStart"/>
+      <w:r>
+        <w:t>pre existing</w:t>
+      </w:r>
+      <w:proofErr w:type="spellEnd"/>
+      <w:r>
+        <w:t xml:space="preserve"> diseases ( we should take </w:t>
       </w:r>
       <w:r>
         <w:t>the policy which should cover the PED after waiting/cooling period we need to take th</w:t>
@@ -1202,7 +1263,23 @@
           <w:b/>
           <w:bCs/>
         </w:rPr>
-        <w:t xml:space="preserve">  which will also gives you financial discipline</w:t>
+        <w:t xml:space="preserve">  which will also </w:t>
+      </w:r>
+      <w:proofErr w:type="spellStart"/>
+      <w:r>
+        <w:rPr>
+          <w:b/>
+          <w:bCs/>
+        </w:rPr>
+        <w:t>gives</w:t>
+      </w:r>
+      <w:proofErr w:type="spellEnd"/>
+      <w:r>
+        <w:rPr>
+          <w:b/>
+          <w:bCs/>
+        </w:rPr>
+        <w:t xml:space="preserve"> you financial discipline</w:t>
       </w:r>
     </w:p>
     <w:p>
@@ -1334,7 +1411,15 @@
         <w:spacing w:line="240" w:lineRule="auto"/>
       </w:pPr>
       <w:r>
-        <w:t>Navi Health Insurance ( Ankur Warikoo)</w:t>
+        <w:t xml:space="preserve">Navi Health Insurance ( Ankur </w:t>
+      </w:r>
+      <w:proofErr w:type="spellStart"/>
+      <w:r>
+        <w:t>Warikoo</w:t>
+      </w:r>
+      <w:proofErr w:type="spellEnd"/>
+      <w:r>
+        <w:t>)</w:t>
       </w:r>
     </w:p>
     <w:p>
@@ -1358,7 +1443,15 @@
         <w:spacing w:line="240" w:lineRule="auto"/>
       </w:pPr>
       <w:r>
-        <w:t>Max Bupa health Insurance ( Peddod )</w:t>
+        <w:t xml:space="preserve">Max Bupa health Insurance ( </w:t>
+      </w:r>
+      <w:proofErr w:type="spellStart"/>
+      <w:r>
+        <w:t>Peddod</w:t>
+      </w:r>
+      <w:proofErr w:type="spellEnd"/>
+      <w:r>
+        <w:t xml:space="preserve"> )</w:t>
       </w:r>
     </w:p>
     <w:p>
@@ -1425,8 +1518,13 @@
       <w:r>
         <w:t>NIVA BUPA REASSURE BRONZE + DIRECT (</w:t>
       </w:r>
-      <w:r>
-        <w:t>pre existing any rider available) ?</w:t>
+      <w:proofErr w:type="spellStart"/>
+      <w:r>
+        <w:t>pre existing</w:t>
+      </w:r>
+      <w:proofErr w:type="spellEnd"/>
+      <w:r>
+        <w:t xml:space="preserve"> any rider available) ?</w:t>
       </w:r>
     </w:p>
     <w:p>
@@ -1646,11 +1744,27 @@
         <w:sym w:font="Wingdings" w:char="F0E0"/>
       </w:r>
       <w:r>
-        <w:t xml:space="preserve"> BuyBack which will reduce the waiting period for PED (pre existing disease)</w:t>
-      </w:r>
-      <w:r>
         <w:t xml:space="preserve"> </w:t>
       </w:r>
+      <w:proofErr w:type="spellStart"/>
+      <w:r>
+        <w:t>BuyBack</w:t>
+      </w:r>
+      <w:proofErr w:type="spellEnd"/>
+      <w:r>
+        <w:t xml:space="preserve"> which will reduce the waiting period for PED (</w:t>
+      </w:r>
+      <w:proofErr w:type="spellStart"/>
+      <w:r>
+        <w:t>pre existing</w:t>
+      </w:r>
+      <w:proofErr w:type="spellEnd"/>
+      <w:r>
+        <w:t xml:space="preserve"> disease)</w:t>
+      </w:r>
+      <w:r>
+        <w:t xml:space="preserve"> </w:t>
+      </w:r>
       <w:r>
         <w:sym w:font="Wingdings" w:char="F0E0"/>
       </w:r>
@@ -1671,7 +1785,15 @@
         <w:t xml:space="preserve">PRE and POST </w:t>
       </w:r>
       <w:r>
-        <w:t>hospitalization should be atleast 30-45 days</w:t>
+        <w:t xml:space="preserve">hospitalization should be </w:t>
+      </w:r>
+      <w:proofErr w:type="spellStart"/>
+      <w:r>
+        <w:t>atleast</w:t>
+      </w:r>
+      <w:proofErr w:type="spellEnd"/>
+      <w:r>
+        <w:t xml:space="preserve"> 30-45 days</w:t>
       </w:r>
     </w:p>
     <w:p>
@@ -1710,11 +1832,16 @@
         <w:spacing w:line="240" w:lineRule="auto"/>
       </w:pPr>
       <w:r>
-        <w:t>Should check for better Aayush plan’s [ should cover allopathy, homeopathy,</w:t>
+        <w:t xml:space="preserve">Should check for better Aayush plan’s [ should cover allopathy, </w:t>
+      </w:r>
+      <w:proofErr w:type="spellStart"/>
+      <w:r>
+        <w:t>homeopathy,</w:t>
       </w:r>
       <w:r>
         <w:t>Unani</w:t>
       </w:r>
+      <w:proofErr w:type="spellEnd"/>
       <w:r>
         <w:t xml:space="preserve"> and ayurvedic</w:t>
       </w:r>
@@ -1855,7 +1982,15 @@
         <w:t xml:space="preserve">, </w:t>
       </w:r>
       <w:r>
-        <w:t xml:space="preserve">Regular health checkup, Regular OPD, Atlease FREE ONLINE OPD Consultations, </w:t>
+        <w:t xml:space="preserve">Regular health checkup, Regular OPD, </w:t>
+      </w:r>
+      <w:proofErr w:type="spellStart"/>
+      <w:r>
+        <w:t>Atlease</w:t>
+      </w:r>
+      <w:proofErr w:type="spellEnd"/>
+      <w:r>
+        <w:t xml:space="preserve"> FREE ONLINE OPD Consultations, </w:t>
       </w:r>
       <w:r>
         <w:t xml:space="preserve"> </w:t>
@@ -1894,16 +2029,9 @@
           <w:spacing w:val="2"/>
           <w:shd w:val="clear" w:color="auto" w:fill="FFFFFF"/>
         </w:rPr>
-        <w:t>report the insurance company immediately after you join, if it is a emergency, or report 4 days before if it is not an emergency</w:t>
-      </w:r>
-      <w:r>
-        <w:rPr>
-          <w:rFonts w:ascii="Arial" w:hAnsi="Arial" w:cs="Arial"/>
-          <w:color w:val="202124"/>
-          <w:spacing w:val="2"/>
-        </w:rPr>
-        <w:br/>
-      </w:r>
+        <w:t xml:space="preserve">report the insurance company immediately after you join, if it is </w:t>
+      </w:r>
+      <w:proofErr w:type="spellStart"/>
       <w:r>
         <w:rPr>
           <w:rFonts w:ascii="Arial" w:hAnsi="Arial" w:cs="Arial"/>
@@ -1911,16 +2039,9 @@
           <w:spacing w:val="2"/>
           <w:shd w:val="clear" w:color="auto" w:fill="FFFFFF"/>
         </w:rPr>
-        <w:t xml:space="preserve">Save receipts of monthly payments somewhere </w:t>
-      </w:r>
-      <w:r>
-        <w:rPr>
-          <w:rFonts w:ascii="Arial" w:hAnsi="Arial" w:cs="Arial"/>
-          <w:color w:val="202124"/>
-          <w:spacing w:val="2"/>
-        </w:rPr>
-        <w:br/>
-      </w:r>
+        <w:t>a</w:t>
+      </w:r>
+      <w:proofErr w:type="spellEnd"/>
       <w:r>
         <w:rPr>
           <w:rFonts w:ascii="Arial" w:hAnsi="Arial" w:cs="Arial"/>
@@ -1928,7 +2049,7 @@
           <w:spacing w:val="2"/>
           <w:shd w:val="clear" w:color="auto" w:fill="FFFFFF"/>
         </w:rPr>
-        <w:t>go for free health checkups if they provide</w:t>
+        <w:t xml:space="preserve"> emergency, or report 4 days before if it is not an emergency</w:t>
       </w:r>
       <w:r>
         <w:rPr>
@@ -1945,7 +2066,7 @@
           <w:spacing w:val="2"/>
           <w:shd w:val="clear" w:color="auto" w:fill="FFFFFF"/>
         </w:rPr>
-        <w:t xml:space="preserve">Opt for monthly premiums as you can get some return if you try to invest them somewhere </w:t>
+        <w:t xml:space="preserve">Save receipts of monthly payments somewhere </w:t>
       </w:r>
       <w:r>
         <w:rPr>
@@ -1962,7 +2083,7 @@
           <w:spacing w:val="2"/>
           <w:shd w:val="clear" w:color="auto" w:fill="FFFFFF"/>
         </w:rPr>
-        <w:t>Try to get certificate proof for any ailments (and save them safely) such as diabetes with date so that when insurance company tries to reject claim because of a disease, you can have proofs</w:t>
+        <w:t>go for free health checkups if they provide</w:t>
       </w:r>
       <w:r>
         <w:rPr>
@@ -1972,6 +2093,7 @@
         </w:rPr>
         <w:br/>
       </w:r>
+      <w:proofErr w:type="spellStart"/>
       <w:r>
         <w:rPr>
           <w:rFonts w:ascii="Arial" w:hAnsi="Arial" w:cs="Arial"/>
@@ -1979,18 +2101,82 @@
           <w:spacing w:val="2"/>
           <w:shd w:val="clear" w:color="auto" w:fill="FFFFFF"/>
         </w:rPr>
-        <w:lastRenderedPageBreak/>
-        <w:t>take room strictly based on the insurance obligation you are getting, because because extra room rent will also let us pay similarly for all the treatments, ex: if we are taking room which let us pay 30% out of our pocket, then for all services such as operation and stuff, we need to pay 30% out of our pocket,</w:t>
-      </w:r>
-    </w:p>
-    <w:p>
-      <w:pPr>
+        <w:t>Opt</w:t>
+      </w:r>
+      <w:proofErr w:type="spellEnd"/>
+      <w:r>
         <w:rPr>
           <w:rFonts w:ascii="Arial" w:hAnsi="Arial" w:cs="Arial"/>
           <w:color w:val="202124"/>
           <w:spacing w:val="2"/>
           <w:shd w:val="clear" w:color="auto" w:fill="FFFFFF"/>
         </w:rPr>
+        <w:t xml:space="preserve"> for monthly premiums as you can get some return if you try to invest them somewhere </w:t>
+      </w:r>
+      <w:r>
+        <w:rPr>
+          <w:rFonts w:ascii="Arial" w:hAnsi="Arial" w:cs="Arial"/>
+          <w:color w:val="202124"/>
+          <w:spacing w:val="2"/>
+        </w:rPr>
+        <w:br/>
+      </w:r>
+      <w:r>
+        <w:rPr>
+          <w:rFonts w:ascii="Arial" w:hAnsi="Arial" w:cs="Arial"/>
+          <w:color w:val="202124"/>
+          <w:spacing w:val="2"/>
+          <w:shd w:val="clear" w:color="auto" w:fill="FFFFFF"/>
+        </w:rPr>
+        <w:t>Try to get certificate proof for any ailments (and save them safely) such as diabetes with date so that when insurance company tries to reject claim because of a disease, you can have proofs</w:t>
+      </w:r>
+      <w:r>
+        <w:rPr>
+          <w:rFonts w:ascii="Arial" w:hAnsi="Arial" w:cs="Arial"/>
+          <w:color w:val="202124"/>
+          <w:spacing w:val="2"/>
+        </w:rPr>
+        <w:br/>
+      </w:r>
+      <w:r>
+        <w:rPr>
+          <w:rFonts w:ascii="Arial" w:hAnsi="Arial" w:cs="Arial"/>
+          <w:color w:val="202124"/>
+          <w:spacing w:val="2"/>
+          <w:shd w:val="clear" w:color="auto" w:fill="FFFFFF"/>
+        </w:rPr>
+        <w:lastRenderedPageBreak/>
+        <w:t xml:space="preserve">take room strictly based on the insurance obligation you are getting, because </w:t>
+      </w:r>
+      <w:proofErr w:type="spellStart"/>
+      <w:r>
+        <w:rPr>
+          <w:rFonts w:ascii="Arial" w:hAnsi="Arial" w:cs="Arial"/>
+          <w:color w:val="202124"/>
+          <w:spacing w:val="2"/>
+          <w:shd w:val="clear" w:color="auto" w:fill="FFFFFF"/>
+        </w:rPr>
+        <w:t>because</w:t>
+      </w:r>
+      <w:proofErr w:type="spellEnd"/>
+      <w:r>
+        <w:rPr>
+          <w:rFonts w:ascii="Arial" w:hAnsi="Arial" w:cs="Arial"/>
+          <w:color w:val="202124"/>
+          <w:spacing w:val="2"/>
+          <w:shd w:val="clear" w:color="auto" w:fill="FFFFFF"/>
+        </w:rPr>
+        <w:t xml:space="preserve"> extra room rent will also let us pay similarly for all the treatments, ex: if we are taking room which let us pay 30% out of our pocket, then for all services such as operation and stuff, we need to pay 30% out of our pocket,</w:t>
+      </w:r>
+    </w:p>
+    <w:p>
+      <w:pPr>
+        <w:rPr>
+          <w:rFonts w:ascii="Arial" w:hAnsi="Arial" w:cs="Arial"/>
+          <w:color w:val="202124"/>
+          <w:spacing w:val="2"/>
+          <w:shd w:val="clear" w:color="auto" w:fill="FFFFFF"/>
+        </w:rPr>
       </w:pPr>
     </w:p>
     <w:p>
@@ -2090,22 +2276,70 @@
           <w:b/>
           <w:bCs/>
         </w:rPr>
-        <w:t xml:space="preserve"> what happens to 20% guaranteed and upto 100% ncb for 1 year ?</w:t>
-      </w:r>
-    </w:p>
-    <w:p>
-      <w:pPr>
-        <w:rPr>
-          <w:b/>
-          <w:bCs/>
-        </w:rPr>
-      </w:pPr>
-      <w:r>
-        <w:rPr>
-          <w:b/>
-          <w:bCs/>
-        </w:rPr>
-        <w:t>Need to check on STAY FIT for discount on renewsl time ?</w:t>
+        <w:t xml:space="preserve"> what happens to 20% guaranteed and </w:t>
+      </w:r>
+      <w:proofErr w:type="spellStart"/>
+      <w:r>
+        <w:rPr>
+          <w:b/>
+          <w:bCs/>
+        </w:rPr>
+        <w:t>upto</w:t>
+      </w:r>
+      <w:proofErr w:type="spellEnd"/>
+      <w:r>
+        <w:rPr>
+          <w:b/>
+          <w:bCs/>
+        </w:rPr>
+        <w:t xml:space="preserve"> 100% </w:t>
+      </w:r>
+      <w:proofErr w:type="spellStart"/>
+      <w:r>
+        <w:rPr>
+          <w:b/>
+          <w:bCs/>
+        </w:rPr>
+        <w:t>ncb</w:t>
+      </w:r>
+      <w:proofErr w:type="spellEnd"/>
+      <w:r>
+        <w:rPr>
+          <w:b/>
+          <w:bCs/>
+        </w:rPr>
+        <w:t xml:space="preserve"> for 1 year ?</w:t>
+      </w:r>
+    </w:p>
+    <w:p>
+      <w:pPr>
+        <w:rPr>
+          <w:b/>
+          <w:bCs/>
+        </w:rPr>
+      </w:pPr>
+      <w:r>
+        <w:rPr>
+          <w:b/>
+          <w:bCs/>
+        </w:rPr>
+        <w:t xml:space="preserve">Need to check on STAY FIT for discount on </w:t>
+      </w:r>
+      <w:proofErr w:type="spellStart"/>
+      <w:r>
+        <w:rPr>
+          <w:b/>
+          <w:bCs/>
+        </w:rPr>
+        <w:t>renewsl</w:t>
+      </w:r>
+      <w:proofErr w:type="spellEnd"/>
+      <w:r>
+        <w:rPr>
+          <w:b/>
+          <w:bCs/>
+        </w:rPr>
+        <w:t xml:space="preserve"> time ?</w:t>
       </w:r>
     </w:p>
     <w:p>
@@ -2158,163 +2392,33 @@
           <w:color w:val="253858"/>
           <w:shd w:val="clear" w:color="auto" w:fill="FFFFFF"/>
         </w:rPr>
-        <w:t>Covered upto ₹1.5 lakh</w:t>
-      </w:r>
+        <w:t xml:space="preserve">Covered </w:t>
+      </w:r>
+      <w:proofErr w:type="spellStart"/>
       <w:r>
         <w:rPr>
           <w:rFonts w:ascii="Segoe UI" w:hAnsi="Segoe UI" w:cs="Segoe UI"/>
           <w:color w:val="253858"/>
           <w:shd w:val="clear" w:color="auto" w:fill="FFFFFF"/>
         </w:rPr>
-        <w:t xml:space="preserve"> -&gt; what is the gap between one home hospitalization to other?</w:t>
-      </w:r>
-    </w:p>
-    <w:p>
-      <w:pPr>
+        <w:t>upto</w:t>
+      </w:r>
+      <w:proofErr w:type="spellEnd"/>
+      <w:r>
         <w:rPr>
           <w:rFonts w:ascii="Segoe UI" w:hAnsi="Segoe UI" w:cs="Segoe UI"/>
           <w:color w:val="253858"/>
           <w:shd w:val="clear" w:color="auto" w:fill="FFFFFF"/>
         </w:rPr>
-      </w:pPr>
+        <w:t xml:space="preserve"> ₹1.5 lakh</w:t>
+      </w:r>
       <w:r>
         <w:rPr>
           <w:rFonts w:ascii="Segoe UI" w:hAnsi="Segoe UI" w:cs="Segoe UI"/>
           <w:color w:val="253858"/>
           <w:shd w:val="clear" w:color="auto" w:fill="FFFFFF"/>
         </w:rPr>
-        <w:t xml:space="preserve">Why preventive care ? </w:t>
-      </w:r>
-    </w:p>
-    <w:p>
-      <w:pPr>
-        <w:pStyle w:val="Heading2"/>
-      </w:pPr>
-      <w:r>
-        <w:t>Star Health Assure Insurance Policy</w:t>
-      </w:r>
-    </w:p>
-    <w:p>
-      <w:pPr>
-        <w:rPr>
-          <w:b/>
-          <w:bCs/>
-        </w:rPr>
-      </w:pPr>
-      <w:r>
-        <w:t xml:space="preserve">No claim bonus - </w:t>
-      </w:r>
-      <w:r>
-        <w:t>₹3.75 lakh per year and upto maximum of additional ₹15 lakh</w:t>
-      </w:r>
-      <w:r>
-        <w:t xml:space="preserve">, </w:t>
-      </w:r>
-      <w:r>
-        <w:rPr>
-          <w:b/>
-          <w:bCs/>
-        </w:rPr>
-        <w:t xml:space="preserve">in case a claim is made, </w:t>
-      </w:r>
-      <w:r>
-        <w:rPr>
-          <w:b/>
-          <w:bCs/>
-        </w:rPr>
-        <w:t>what happens to no claim bonus</w:t>
-      </w:r>
-      <w:r>
-        <w:rPr>
-          <w:b/>
-          <w:bCs/>
-        </w:rPr>
-        <w:t xml:space="preserve">  </w:t>
-      </w:r>
-      <w:r>
-        <w:rPr>
-          <w:b/>
-          <w:bCs/>
-        </w:rPr>
-        <w:sym w:font="Wingdings" w:char="F0E0"/>
-      </w:r>
-      <w:r>
-        <w:rPr>
-          <w:b/>
-          <w:bCs/>
-        </w:rPr>
-        <w:t xml:space="preserve"> what happens if we claim after full restoration ?</w:t>
-      </w:r>
-      <w:r>
-        <w:rPr>
-          <w:b/>
-          <w:bCs/>
-        </w:rPr>
-        <w:sym w:font="Wingdings" w:char="F0E0"/>
-      </w:r>
-      <w:r>
-        <w:rPr>
-          <w:b/>
-          <w:bCs/>
-        </w:rPr>
-        <w:t xml:space="preserve"> what happens to 20% guaranteed and upto 100% ncb for 1 year ?</w:t>
-      </w:r>
-    </w:p>
-    <w:p>
-      <w:pPr>
-        <w:rPr>
-          <w:b/>
-          <w:bCs/>
-        </w:rPr>
-      </w:pPr>
-      <w:r>
-        <w:rPr>
-          <w:b/>
-          <w:bCs/>
-        </w:rPr>
-        <w:t>Need to check on STAY FIT for discount on renew</w:t>
-      </w:r>
-      <w:r>
-        <w:rPr>
-          <w:b/>
-          <w:bCs/>
-        </w:rPr>
-        <w:t>a</w:t>
-      </w:r>
-      <w:r>
-        <w:rPr>
-          <w:b/>
-          <w:bCs/>
-        </w:rPr>
-        <w:t xml:space="preserve">l time </w:t>
-      </w:r>
-      <w:r>
-        <w:rPr>
-          <w:b/>
-          <w:bCs/>
-        </w:rPr>
-        <w:t>?</w:t>
-      </w:r>
-    </w:p>
-    <w:p>
-      <w:r>
-        <w:rPr>
-          <w:b/>
-          <w:bCs/>
-        </w:rPr>
-        <w:t xml:space="preserve">Restoration of cover </w:t>
-      </w:r>
-      <w:r>
-        <w:t>-</w:t>
-      </w:r>
-      <w:r>
-        <w:t xml:space="preserve"> </w:t>
-      </w:r>
-      <w:r>
-        <w:t>₹15 lakh unlimited times a year</w:t>
-      </w:r>
-      <w:r>
-        <w:t>, what does it mean by unlimited times in a year?</w:t>
+        <w:t xml:space="preserve"> -&gt; what is the gap between one home hospitalization to other?</w:t>
       </w:r>
     </w:p>
     <w:p>
@@ -2328,20 +2432,200 @@
       <w:r>
         <w:rPr>
           <w:rFonts w:ascii="Segoe UI" w:hAnsi="Segoe UI" w:cs="Segoe UI"/>
-          <w:b/>
-          <w:bCs/>
           <w:color w:val="253858"/>
           <w:shd w:val="clear" w:color="auto" w:fill="FFFFFF"/>
         </w:rPr>
-        <w:t>Hospitalization at home</w:t>
-      </w:r>
-      <w:r>
+        <w:t xml:space="preserve">Why preventive care ? </w:t>
+      </w:r>
+    </w:p>
+    <w:p>
+      <w:pPr>
+        <w:pStyle w:val="Heading2"/>
+      </w:pPr>
+      <w:r>
+        <w:t>Star Health Assure Insurance Policy</w:t>
+      </w:r>
+    </w:p>
+    <w:p>
+      <w:pPr>
+        <w:rPr>
+          <w:b/>
+          <w:bCs/>
+        </w:rPr>
+      </w:pPr>
+      <w:r>
+        <w:t xml:space="preserve">No claim bonus - </w:t>
+      </w:r>
+      <w:r>
+        <w:t xml:space="preserve">₹3.75 lakh per year and </w:t>
+      </w:r>
+      <w:proofErr w:type="spellStart"/>
+      <w:r>
+        <w:t>upto</w:t>
+      </w:r>
+      <w:proofErr w:type="spellEnd"/>
+      <w:r>
+        <w:t xml:space="preserve"> maximum of additional ₹15 lakh</w:t>
+      </w:r>
+      <w:r>
+        <w:t xml:space="preserve">, </w:t>
+      </w:r>
+      <w:r>
+        <w:rPr>
+          <w:b/>
+          <w:bCs/>
+        </w:rPr>
+        <w:t xml:space="preserve">in case a claim is made, </w:t>
+      </w:r>
+      <w:r>
+        <w:rPr>
+          <w:b/>
+          <w:bCs/>
+        </w:rPr>
+        <w:t>what happens to no claim bonus</w:t>
+      </w:r>
+      <w:r>
+        <w:rPr>
+          <w:b/>
+          <w:bCs/>
+        </w:rPr>
+        <w:t xml:space="preserve">  </w:t>
+      </w:r>
+      <w:r>
+        <w:rPr>
+          <w:b/>
+          <w:bCs/>
+        </w:rPr>
+        <w:sym w:font="Wingdings" w:char="F0E0"/>
+      </w:r>
+      <w:r>
+        <w:rPr>
+          <w:b/>
+          <w:bCs/>
+        </w:rPr>
+        <w:t xml:space="preserve"> what happens if we claim after full restoration ?</w:t>
+      </w:r>
+      <w:r>
+        <w:rPr>
+          <w:b/>
+          <w:bCs/>
+        </w:rPr>
+        <w:sym w:font="Wingdings" w:char="F0E0"/>
+      </w:r>
+      <w:r>
+        <w:rPr>
+          <w:b/>
+          <w:bCs/>
+        </w:rPr>
+        <w:t xml:space="preserve"> what happens to 20% guaranteed and </w:t>
+      </w:r>
+      <w:proofErr w:type="spellStart"/>
+      <w:r>
+        <w:rPr>
+          <w:b/>
+          <w:bCs/>
+        </w:rPr>
+        <w:t>upto</w:t>
+      </w:r>
+      <w:proofErr w:type="spellEnd"/>
+      <w:r>
+        <w:rPr>
+          <w:b/>
+          <w:bCs/>
+        </w:rPr>
+        <w:t xml:space="preserve"> 100% </w:t>
+      </w:r>
+      <w:proofErr w:type="spellStart"/>
+      <w:r>
+        <w:rPr>
+          <w:b/>
+          <w:bCs/>
+        </w:rPr>
+        <w:t>ncb</w:t>
+      </w:r>
+      <w:proofErr w:type="spellEnd"/>
+      <w:r>
+        <w:rPr>
+          <w:b/>
+          <w:bCs/>
+        </w:rPr>
+        <w:t xml:space="preserve"> for 1 year ?</w:t>
+      </w:r>
+    </w:p>
+    <w:p>
+      <w:pPr>
+        <w:rPr>
+          <w:b/>
+          <w:bCs/>
+        </w:rPr>
+      </w:pPr>
+      <w:r>
+        <w:rPr>
+          <w:b/>
+          <w:bCs/>
+        </w:rPr>
+        <w:t>Need to check on STAY FIT for discount on renew</w:t>
+      </w:r>
+      <w:r>
+        <w:rPr>
+          <w:b/>
+          <w:bCs/>
+        </w:rPr>
+        <w:t>a</w:t>
+      </w:r>
+      <w:r>
+        <w:rPr>
+          <w:b/>
+          <w:bCs/>
+        </w:rPr>
+        <w:t xml:space="preserve">l time </w:t>
+      </w:r>
+      <w:r>
+        <w:rPr>
+          <w:b/>
+          <w:bCs/>
+        </w:rPr>
+        <w:t>?</w:t>
+      </w:r>
+    </w:p>
+    <w:p>
+      <w:r>
+        <w:rPr>
+          <w:b/>
+          <w:bCs/>
+        </w:rPr>
+        <w:t xml:space="preserve">Restoration of cover </w:t>
+      </w:r>
+      <w:r>
+        <w:t>-</w:t>
+      </w:r>
+      <w:r>
+        <w:t xml:space="preserve"> </w:t>
+      </w:r>
+      <w:r>
+        <w:t>₹15 lakh unlimited times a year</w:t>
+      </w:r>
+      <w:r>
+        <w:t>, what does it mean by unlimited times in a year?</w:t>
+      </w:r>
+    </w:p>
+    <w:p>
+      <w:pPr>
         <w:rPr>
           <w:rFonts w:ascii="Segoe UI" w:hAnsi="Segoe UI" w:cs="Segoe UI"/>
           <w:color w:val="253858"/>
           <w:shd w:val="clear" w:color="auto" w:fill="FFFFFF"/>
         </w:rPr>
-        <w:t xml:space="preserve"> -</w:t>
+      </w:pPr>
+      <w:r>
+        <w:rPr>
+          <w:rFonts w:ascii="Segoe UI" w:hAnsi="Segoe UI" w:cs="Segoe UI"/>
+          <w:b/>
+          <w:bCs/>
+          <w:color w:val="253858"/>
+          <w:shd w:val="clear" w:color="auto" w:fill="FFFFFF"/>
+        </w:rPr>
+        <w:t>Hospitalization at home</w:t>
       </w:r>
       <w:r>
         <w:rPr>
@@ -2349,7 +2633,7 @@
           <w:color w:val="253858"/>
           <w:shd w:val="clear" w:color="auto" w:fill="FFFFFF"/>
         </w:rPr>
-        <w:t>Covered upto ₹1.5 lakh</w:t>
+        <w:t xml:space="preserve"> -</w:t>
       </w:r>
       <w:r>
         <w:rPr>
@@ -2357,24 +2641,25 @@
           <w:color w:val="253858"/>
           <w:shd w:val="clear" w:color="auto" w:fill="FFFFFF"/>
         </w:rPr>
-        <w:t xml:space="preserve"> -&gt; what is the gap between one home hospitalization to other?</w:t>
-      </w:r>
-    </w:p>
-    <w:p>
-      <w:pPr>
+        <w:t xml:space="preserve">Covered </w:t>
+      </w:r>
+      <w:proofErr w:type="spellStart"/>
+      <w:r>
         <w:rPr>
           <w:rFonts w:ascii="Segoe UI" w:hAnsi="Segoe UI" w:cs="Segoe UI"/>
           <w:color w:val="253858"/>
           <w:shd w:val="clear" w:color="auto" w:fill="FFFFFF"/>
         </w:rPr>
-      </w:pPr>
+        <w:t>upto</w:t>
+      </w:r>
+      <w:proofErr w:type="spellEnd"/>
       <w:r>
         <w:rPr>
           <w:rFonts w:ascii="Segoe UI" w:hAnsi="Segoe UI" w:cs="Segoe UI"/>
           <w:color w:val="253858"/>
           <w:shd w:val="clear" w:color="auto" w:fill="FFFFFF"/>
         </w:rPr>
-        <w:t xml:space="preserve">Super top up have any age limit or </w:t>
+        <w:t xml:space="preserve"> ₹1.5 lakh</w:t>
       </w:r>
       <w:r>
         <w:rPr>
@@ -2382,102 +2667,103 @@
           <w:color w:val="253858"/>
           <w:shd w:val="clear" w:color="auto" w:fill="FFFFFF"/>
         </w:rPr>
-        <w:t xml:space="preserve">BMI Restrictions </w:t>
-      </w:r>
-      <w:r>
+        <w:t xml:space="preserve"> -&gt; what is the gap between one home hospitalization to other?</w:t>
+      </w:r>
+    </w:p>
+    <w:p>
+      <w:pPr>
         <w:rPr>
           <w:rFonts w:ascii="Segoe UI" w:hAnsi="Segoe UI" w:cs="Segoe UI"/>
           <w:color w:val="253858"/>
           <w:shd w:val="clear" w:color="auto" w:fill="FFFFFF"/>
         </w:rPr>
-        <w:t>any other restrictions?</w:t>
-      </w:r>
-    </w:p>
-    <w:p>
-      <w:pPr>
+      </w:pPr>
+      <w:r>
         <w:rPr>
           <w:rFonts w:ascii="Segoe UI" w:hAnsi="Segoe UI" w:cs="Segoe UI"/>
           <w:color w:val="253858"/>
           <w:shd w:val="clear" w:color="auto" w:fill="FFFFFF"/>
         </w:rPr>
-      </w:pPr>
+        <w:t xml:space="preserve">Super top up have any age limit or </w:t>
+      </w:r>
       <w:r>
         <w:rPr>
           <w:rFonts w:ascii="Segoe UI" w:hAnsi="Segoe UI" w:cs="Segoe UI"/>
           <w:color w:val="253858"/>
           <w:shd w:val="clear" w:color="auto" w:fill="FFFFFF"/>
         </w:rPr>
-        <w:t>Do we have any port options from one health insurance policy to other health insurance policy after 1 or 2 years with the existing benefits?</w:t>
-      </w:r>
-    </w:p>
-    <w:p>
-      <w:pPr>
+        <w:t xml:space="preserve">BMI Restrictions </w:t>
+      </w:r>
+      <w:r>
         <w:rPr>
           <w:rFonts w:ascii="Segoe UI" w:hAnsi="Segoe UI" w:cs="Segoe UI"/>
           <w:color w:val="253858"/>
           <w:shd w:val="clear" w:color="auto" w:fill="FFFFFF"/>
         </w:rPr>
-      </w:pPr>
-      <w:r>
+        <w:t>any other restrictions?</w:t>
+      </w:r>
+    </w:p>
+    <w:p>
+      <w:pPr>
         <w:rPr>
           <w:rFonts w:ascii="Segoe UI" w:hAnsi="Segoe UI" w:cs="Segoe UI"/>
           <w:color w:val="253858"/>
           <w:shd w:val="clear" w:color="auto" w:fill="FFFFFF"/>
         </w:rPr>
-        <w:lastRenderedPageBreak/>
-        <w:t>What about the increment in premium when age increases (after 5 years)</w:t>
-      </w:r>
-    </w:p>
-    <w:p>
-      <w:pPr>
+      </w:pPr>
+      <w:r>
         <w:rPr>
           <w:rFonts w:ascii="Segoe UI" w:hAnsi="Segoe UI" w:cs="Segoe UI"/>
           <w:color w:val="253858"/>
           <w:shd w:val="clear" w:color="auto" w:fill="FFFFFF"/>
         </w:rPr>
-      </w:pPr>
-      <w:r>
+        <w:t>Do we have any port options from one health insurance policy to other health insurance policy after 1 or 2 years with the existing benefits?</w:t>
+      </w:r>
+    </w:p>
+    <w:p>
+      <w:pPr>
         <w:rPr>
           <w:rFonts w:ascii="Segoe UI" w:hAnsi="Segoe UI" w:cs="Segoe UI"/>
           <w:color w:val="253858"/>
           <w:shd w:val="clear" w:color="auto" w:fill="FFFFFF"/>
         </w:rPr>
-        <w:t>Approximate rate of increase in premium per yoy</w:t>
-      </w:r>
-    </w:p>
-    <w:p>
-      <w:pPr>
+      </w:pPr>
+      <w:r>
         <w:rPr>
           <w:rFonts w:ascii="Segoe UI" w:hAnsi="Segoe UI" w:cs="Segoe UI"/>
           <w:color w:val="253858"/>
           <w:shd w:val="clear" w:color="auto" w:fill="FFFFFF"/>
         </w:rPr>
-      </w:pPr>
-      <w:r>
+        <w:lastRenderedPageBreak/>
+        <w:t>What about the increment in premium when age increases (after 5 years)</w:t>
+      </w:r>
+    </w:p>
+    <w:p>
+      <w:pPr>
         <w:rPr>
           <w:rFonts w:ascii="Segoe UI" w:hAnsi="Segoe UI" w:cs="Segoe UI"/>
           <w:color w:val="253858"/>
           <w:shd w:val="clear" w:color="auto" w:fill="FFFFFF"/>
         </w:rPr>
-        <w:t>What happens if we shift the policies whether the restoration happens multiple times or not</w:t>
-      </w:r>
-    </w:p>
-    <w:p>
-      <w:pPr>
+      </w:pPr>
+      <w:r>
         <w:rPr>
           <w:rFonts w:ascii="Segoe UI" w:hAnsi="Segoe UI" w:cs="Segoe UI"/>
           <w:color w:val="253858"/>
           <w:shd w:val="clear" w:color="auto" w:fill="FFFFFF"/>
         </w:rPr>
-      </w:pPr>
+        <w:t xml:space="preserve">Approximate rate of increase in premium per </w:t>
+      </w:r>
+      <w:proofErr w:type="spellStart"/>
       <w:r>
         <w:rPr>
           <w:rFonts w:ascii="Segoe UI" w:hAnsi="Segoe UI" w:cs="Segoe UI"/>
           <w:color w:val="253858"/>
           <w:shd w:val="clear" w:color="auto" w:fill="FFFFFF"/>
         </w:rPr>
-        <w:t>Can we able to claim for the same treatment again in same year if sum assured is remaining</w:t>
-      </w:r>
+        <w:t>yoy</w:t>
+      </w:r>
+      <w:proofErr w:type="spellEnd"/>
     </w:p>
     <w:p>
       <w:pPr>
@@ -2493,6 +2779,40 @@
           <w:color w:val="253858"/>
           <w:shd w:val="clear" w:color="auto" w:fill="FFFFFF"/>
         </w:rPr>
+        <w:t>What happens if we shift the policies whether the restoration happens multiple times or not</w:t>
+      </w:r>
+    </w:p>
+    <w:p>
+      <w:pPr>
+        <w:rPr>
+          <w:rFonts w:ascii="Segoe UI" w:hAnsi="Segoe UI" w:cs="Segoe UI"/>
+          <w:color w:val="253858"/>
+          <w:shd w:val="clear" w:color="auto" w:fill="FFFFFF"/>
+        </w:rPr>
+      </w:pPr>
+      <w:r>
+        <w:rPr>
+          <w:rFonts w:ascii="Segoe UI" w:hAnsi="Segoe UI" w:cs="Segoe UI"/>
+          <w:color w:val="253858"/>
+          <w:shd w:val="clear" w:color="auto" w:fill="FFFFFF"/>
+        </w:rPr>
+        <w:t>Can we able to claim for the same treatment again in same year if sum assured is remaining</w:t>
+      </w:r>
+    </w:p>
+    <w:p>
+      <w:pPr>
+        <w:rPr>
+          <w:rFonts w:ascii="Segoe UI" w:hAnsi="Segoe UI" w:cs="Segoe UI"/>
+          <w:color w:val="253858"/>
+          <w:shd w:val="clear" w:color="auto" w:fill="FFFFFF"/>
+        </w:rPr>
+      </w:pPr>
+      <w:r>
+        <w:rPr>
+          <w:rFonts w:ascii="Segoe UI" w:hAnsi="Segoe UI" w:cs="Segoe UI"/>
+          <w:color w:val="253858"/>
+          <w:shd w:val="clear" w:color="auto" w:fill="FFFFFF"/>
+        </w:rPr>
         <w:t>What is meant by free look period?</w:t>
       </w:r>
     </w:p>
@@ -2620,7 +2940,15 @@
     </w:p>
     <w:p>
       <w:r>
-        <w:t>Out Patient Dental Ophthal Coverage- Once in a block of every 3 years of continuous renewal</w:t>
+        <w:t xml:space="preserve">Out Patient Dental </w:t>
+      </w:r>
+      <w:proofErr w:type="spellStart"/>
+      <w:r>
+        <w:t>Ophthal</w:t>
+      </w:r>
+      <w:proofErr w:type="spellEnd"/>
+      <w:r>
+        <w:t xml:space="preserve"> Coverage- Once in a block of every 3 years of continuous renewal</w:t>
       </w:r>
     </w:p>
     <w:p>
@@ -2638,8 +2966,29 @@
     </w:p>
     <w:p>
       <w:r>
-        <w:t>Hospital Cash upto 7 days per occurence &amp; upto</w:t>
-      </w:r>
+        <w:t xml:space="preserve">Hospital Cash </w:t>
+      </w:r>
+      <w:proofErr w:type="spellStart"/>
+      <w:r>
+        <w:t>upto</w:t>
+      </w:r>
+      <w:proofErr w:type="spellEnd"/>
+      <w:r>
+        <w:t xml:space="preserve"> 7 days per </w:t>
+      </w:r>
+      <w:proofErr w:type="spellStart"/>
+      <w:r>
+        <w:t>occurence</w:t>
+      </w:r>
+      <w:proofErr w:type="spellEnd"/>
+      <w:r>
+        <w:t xml:space="preserve"> &amp; </w:t>
+      </w:r>
+      <w:proofErr w:type="spellStart"/>
+      <w:r>
+        <w:t>upto</w:t>
+      </w:r>
+      <w:proofErr w:type="spellEnd"/>
     </w:p>
     <w:p>
       <w:r>
@@ -2701,7 +3050,15 @@
         </w:numPr>
       </w:pPr>
       <w:r>
-        <w:t>Obtain the Pre-authorisation Form from the Hospital Help Desk, complete the Patient Information and resubmit to the Hospital Help Desk.</w:t>
+        <w:t>Obtain the Pre-</w:t>
+      </w:r>
+      <w:proofErr w:type="spellStart"/>
+      <w:r>
+        <w:t>authorisation</w:t>
+      </w:r>
+      <w:proofErr w:type="spellEnd"/>
+      <w:r>
+        <w:t xml:space="preserve"> Form from the Hospital Help Desk, complete the Patient Information and resubmit to the Hospital Help Desk.</w:t>
       </w:r>
     </w:p>
     <w:p>
@@ -2756,7 +3113,15 @@
         <w:t>a</w:t>
       </w:r>
       <w:r>
-        <w:t xml:space="preserve"> one time payment or every year payment</w:t>
+        <w:t xml:space="preserve"> </w:t>
+      </w:r>
+      <w:proofErr w:type="spellStart"/>
+      <w:r>
+        <w:t>one time</w:t>
+      </w:r>
+      <w:proofErr w:type="spellEnd"/>
+      <w:r>
+        <w:t xml:space="preserve"> payment or every year payment</w:t>
       </w:r>
     </w:p>
     <w:p>
@@ -2804,7 +3169,23 @@
           <w:b/>
           <w:bCs/>
         </w:rPr>
-        <w:t>Does it has pan india coverage? How does it affect? What is meant by zones?</w:t>
+        <w:t xml:space="preserve">Does it has pan </w:t>
+      </w:r>
+      <w:proofErr w:type="spellStart"/>
+      <w:r>
+        <w:rPr>
+          <w:b/>
+          <w:bCs/>
+        </w:rPr>
+        <w:t>india</w:t>
+      </w:r>
+      <w:proofErr w:type="spellEnd"/>
+      <w:r>
+        <w:rPr>
+          <w:b/>
+          <w:bCs/>
+        </w:rPr>
+        <w:t xml:space="preserve"> coverage? How does it affect? What is meant by zones?</w:t>
       </w:r>
     </w:p>
     <w:p>
@@ -2925,7 +3306,15 @@
     </w:p>
     <w:p>
       <w:r>
-        <w:t>Pre-policy Issuance Medical Check up-yes</w:t>
+        <w:t xml:space="preserve">Pre-policy Issuance Medical </w:t>
+      </w:r>
+      <w:proofErr w:type="spellStart"/>
+      <w:r>
+        <w:t>Check up</w:t>
+      </w:r>
+      <w:proofErr w:type="spellEnd"/>
+      <w:r>
+        <w:t>-yes</w:t>
       </w:r>
     </w:p>
     <w:p>
@@ -3036,7 +3425,15 @@
         <w:pStyle w:val="Heading1"/>
       </w:pPr>
       <w:r>
-        <w:t>Manipal cigna – Prime Senior</w:t>
+        <w:t xml:space="preserve">Manipal </w:t>
+      </w:r>
+      <w:proofErr w:type="spellStart"/>
+      <w:r>
+        <w:t>cigna</w:t>
+      </w:r>
+      <w:proofErr w:type="spellEnd"/>
+      <w:r>
+        <w:t xml:space="preserve"> – Prime Senior</w:t>
       </w:r>
     </w:p>
     <w:p>
@@ -3089,8 +3486,13 @@
     </w:p>
     <w:p>
       <w:r>
-        <w:t>Lifetime RenewabilitY</w:t>
-      </w:r>
+        <w:t xml:space="preserve">Lifetime </w:t>
+      </w:r>
+      <w:proofErr w:type="spellStart"/>
+      <w:r>
+        <w:t>RenewabilitY</w:t>
+      </w:r>
+      <w:proofErr w:type="spellEnd"/>
     </w:p>
     <w:p>
       <w:r>
@@ -3146,13 +3548,53 @@
     </w:p>
     <w:p>
       <w:r>
-        <w:t>What happens to ncb (If I accumulated 5lakh ncb), if I port from star health to cigna?</w:t>
+        <w:t xml:space="preserve">What happens to </w:t>
+      </w:r>
+      <w:proofErr w:type="spellStart"/>
+      <w:r>
+        <w:t>ncb</w:t>
+      </w:r>
+      <w:proofErr w:type="spellEnd"/>
+      <w:r>
+        <w:t xml:space="preserve"> (If I accumulated 5lakh </w:t>
+      </w:r>
+      <w:proofErr w:type="spellStart"/>
+      <w:r>
+        <w:t>ncb</w:t>
+      </w:r>
+      <w:proofErr w:type="spellEnd"/>
+      <w:r>
+        <w:t xml:space="preserve">), if I port from star health to </w:t>
+      </w:r>
+      <w:proofErr w:type="spellStart"/>
+      <w:r>
+        <w:t>cigna</w:t>
+      </w:r>
+      <w:proofErr w:type="spellEnd"/>
+      <w:r>
+        <w:t>?</w:t>
       </w:r>
     </w:p>
     <w:p>
       <w:r>
         <w:lastRenderedPageBreak/>
-        <w:t>If I port to cigna, will ncb increase 10% every year on which I make No claim?</w:t>
+        <w:t xml:space="preserve">If I port to </w:t>
+      </w:r>
+      <w:proofErr w:type="spellStart"/>
+      <w:r>
+        <w:t>cigna</w:t>
+      </w:r>
+      <w:proofErr w:type="spellEnd"/>
+      <w:r>
+        <w:t xml:space="preserve">, will </w:t>
+      </w:r>
+      <w:proofErr w:type="spellStart"/>
+      <w:r>
+        <w:t>ncb</w:t>
+      </w:r>
+      <w:proofErr w:type="spellEnd"/>
+      <w:r>
+        <w:t xml:space="preserve"> increase 10% every year on which I make No claim?</w:t>
       </w:r>
     </w:p>
     <w:p>
@@ -3170,7 +3612,15 @@
     </w:p>
     <w:p>
       <w:r>
-        <w:t>Is there No mandatory pre policy medical check up?</w:t>
+        <w:t xml:space="preserve">Is there No mandatory pre policy medical </w:t>
+      </w:r>
+      <w:proofErr w:type="spellStart"/>
+      <w:r>
+        <w:t>check up</w:t>
+      </w:r>
+      <w:proofErr w:type="spellEnd"/>
+      <w:r>
+        <w:t>?</w:t>
       </w:r>
     </w:p>
     <w:p>
@@ -3311,8 +3761,13 @@
       <w:r>
         <w:t>What is shield (</w:t>
       </w:r>
-      <w:r>
-        <w:t>ManipalCigna Health 360</w:t>
+      <w:proofErr w:type="spellStart"/>
+      <w:r>
+        <w:t>ManipalCigna</w:t>
+      </w:r>
+      <w:proofErr w:type="spellEnd"/>
+      <w:r>
+        <w:t xml:space="preserve"> Health 360</w:t>
       </w:r>
       <w:r>
         <w:t>)</w:t>
@@ -3406,8 +3861,13 @@
       <w:pPr>
         <w:pStyle w:val="Heading3"/>
       </w:pPr>
-      <w:r>
-        <w:t>Proprtionate deduction on other expenses?</w:t>
+      <w:proofErr w:type="spellStart"/>
+      <w:r>
+        <w:t>Proprtionate</w:t>
+      </w:r>
+      <w:proofErr w:type="spellEnd"/>
+      <w:r>
+        <w:t xml:space="preserve"> deduction on other expenses?</w:t>
       </w:r>
     </w:p>
     <w:p>
@@ -3426,7 +3886,21 @@
         <w:rPr>
           <w:lang w:val="en-IN"/>
         </w:rPr>
-        <w:t>will other expenses wont get affected?</w:t>
+        <w:t xml:space="preserve">will other expenses </w:t>
+      </w:r>
+      <w:proofErr w:type="spellStart"/>
+      <w:r>
+        <w:rPr>
+          <w:lang w:val="en-IN"/>
+        </w:rPr>
+        <w:t>wont</w:t>
+      </w:r>
+      <w:proofErr w:type="spellEnd"/>
+      <w:r>
+        <w:rPr>
+          <w:lang w:val="en-IN"/>
+        </w:rPr>
+        <w:t xml:space="preserve"> get affected?</w:t>
       </w:r>
     </w:p>
     <w:p>
@@ -3447,7 +3921,21 @@
         <w:rPr>
           <w:lang w:val="en-IN"/>
         </w:rPr>
-        <w:t>Give me details about preventive health check ups?</w:t>
+        <w:t xml:space="preserve">Give me details about preventive health </w:t>
+      </w:r>
+      <w:proofErr w:type="spellStart"/>
+      <w:r>
+        <w:rPr>
+          <w:lang w:val="en-IN"/>
+        </w:rPr>
+        <w:t>check ups</w:t>
+      </w:r>
+      <w:proofErr w:type="spellEnd"/>
+      <w:r>
+        <w:rPr>
+          <w:lang w:val="en-IN"/>
+        </w:rPr>
+        <w:t>?</w:t>
       </w:r>
     </w:p>
     <w:p>
@@ -3460,10 +3948,7 @@
     </w:p>
     <w:p>
       <w:r>
-        <w:t>Spouse less than 56 Years can be part of the policy</w:t>
-      </w:r>
-      <w:r>
-        <w:t>??</w:t>
+        <w:t>Spouse less than 56 Years can be part of the policy??</w:t>
       </w:r>
     </w:p>
     <w:p>
@@ -3537,10 +4022,7 @@
         <w:pStyle w:val="Heading3"/>
       </w:pPr>
       <w:r>
-        <w:t>Preventive Health check-up</w:t>
-      </w:r>
-      <w:r>
-        <w:t>?</w:t>
+        <w:t>Preventive Health check-up?</w:t>
       </w:r>
     </w:p>
     <w:p>
@@ -3643,15 +4125,46 @@
         <w:pStyle w:val="Heading1"/>
       </w:pPr>
       <w:r>
+        <w:t>Points to note</w:t>
+      </w:r>
+    </w:p>
+    <w:p>
+      <w:r>
+        <w:t xml:space="preserve">The following are some of the instances where the Insured Person avails room category higher than the entitled room category yet, need not bear ratable proportion of the total Associated Medical Expenses: </w:t>
+      </w:r>
+      <w:proofErr w:type="spellStart"/>
+      <w:r>
+        <w:t>i</w:t>
+      </w:r>
+      <w:proofErr w:type="spellEnd"/>
+      <w:r>
+        <w:t>. Unavailability of the entitled room category ii. Unavailability of necessary medical facility in the entitled room category for the purpose of treatment of illness/injury/condition for which the insured was admitted iii. In case of an emergency hospitalization wherein the Insured is not in a position to select or wait for the entitled room category U</w:t>
+      </w:r>
+    </w:p>
+    <w:p>
+      <w:pPr>
+        <w:pStyle w:val="Heading1"/>
+      </w:pPr>
+      <w:proofErr w:type="spellStart"/>
+      <w:r>
         <w:t>QnA</w:t>
       </w:r>
+      <w:proofErr w:type="spellEnd"/>
     </w:p>
     <w:p>
       <w:pPr>
         <w:pStyle w:val="Heading2"/>
       </w:pPr>
       <w:r>
-        <w:t>can we changed sum assured in manipal senior elite?</w:t>
+        <w:t xml:space="preserve">can we changed sum assured in </w:t>
+      </w:r>
+      <w:proofErr w:type="spellStart"/>
+      <w:r>
+        <w:t>manipal</w:t>
+      </w:r>
+      <w:proofErr w:type="spellEnd"/>
+      <w:r>
+        <w:t xml:space="preserve"> senior elite?</w:t>
       </w:r>
     </w:p>
     <w:p>
@@ -3667,6 +4180,7 @@
         <w:pStyle w:val="Heading2"/>
       </w:pPr>
       <w:r>
+        <w:lastRenderedPageBreak/>
         <w:t>what happens to NCB if we do claim after accumulating NCB?</w:t>
       </w:r>
     </w:p>
@@ -3677,7 +4191,15 @@
     </w:p>
     <w:p>
       <w:r>
-        <w:t>max ncb will be 100%</w:t>
+        <w:t xml:space="preserve">max </w:t>
+      </w:r>
+      <w:proofErr w:type="spellStart"/>
+      <w:r>
+        <w:t>ncb</w:t>
+      </w:r>
+      <w:proofErr w:type="spellEnd"/>
+      <w:r>
+        <w:t xml:space="preserve"> will be 100%</w:t>
       </w:r>
     </w:p>
     <w:p>
@@ -3690,140 +4212,148 @@
         <w:pStyle w:val="Heading2"/>
       </w:pPr>
       <w:r>
+        <w:t>when will premium increase at a high level?</w:t>
+      </w:r>
+    </w:p>
+    <w:p>
+      <w:r>
+        <w:t>premium increasing will be based on age</w:t>
+      </w:r>
+      <w:r>
+        <w:t>.</w:t>
+      </w:r>
+    </w:p>
+    <w:p>
+      <w:r>
+        <w:t>It will increase at a high pace at 5 year intervals, at 55y, at 60y …</w:t>
+      </w:r>
+    </w:p>
+    <w:p>
+      <w:pPr>
+        <w:pStyle w:val="Heading2"/>
+      </w:pPr>
+      <w:r>
+        <w:t xml:space="preserve">ICU CHARGES </w:t>
+      </w:r>
+    </w:p>
+    <w:p>
+      <w:r>
+        <w:t>Do they charge extra for ICU ? if yes what are the limits?</w:t>
+      </w:r>
+    </w:p>
+    <w:p/>
+    <w:p>
+      <w:pPr>
+        <w:pStyle w:val="Heading1"/>
+      </w:pPr>
+      <w:r>
+        <w:t>Benefits you can use</w:t>
+      </w:r>
+    </w:p>
+    <w:p>
+      <w:r>
+        <w:t>Unlimited Tele consultations</w:t>
+      </w:r>
+    </w:p>
+    <w:p>
+      <w:r>
+        <w:t>In-patient, pre &amp; post, screening and complications with respect to the donor for an organ transplant</w:t>
+      </w:r>
+    </w:p>
+    <w:p>
+      <w:r>
+        <w:t>A fixed daily cash benefit for each continuous and completed 24 hours of hospitalization in a shared accommodation. Applicable only after 48 hours of hospitalization. The benefit shall be payable from 1st day onwards</w:t>
+      </w:r>
+    </w:p>
+    <w:p>
+      <w:pPr>
+        <w:pStyle w:val="Heading2"/>
+      </w:pPr>
+      <w:r>
+        <w:t>FULLER COVERAGE WITH UNLIMITED 100% RESTORATION OF SUM INSURED:</w:t>
+      </w:r>
+    </w:p>
+    <w:p>
+      <w:r>
+        <w:t>Every time, multiple times for related or unrelated illnesses/injuries, because a coverage should mean full coverage always. Applicable from 2nd claim onwards</w:t>
+      </w:r>
+    </w:p>
+    <w:p>
+      <w:pPr>
+        <w:pStyle w:val="Heading2"/>
+      </w:pPr>
+      <w:r>
+        <w:t>AYUSH</w:t>
+      </w:r>
+    </w:p>
+    <w:p>
+      <w:r>
+        <w:t>In-patient medical expenses for hospitalization towards non-allopathic treatments.</w:t>
+      </w:r>
+    </w:p>
+    <w:p>
+      <w:pPr>
+        <w:pStyle w:val="Heading2"/>
+      </w:pPr>
+      <w:r>
+        <w:t>Unlimited Tele-Consultation</w:t>
+      </w:r>
+    </w:p>
+    <w:p>
+      <w:r>
+        <w:t>Through phone or chat mode, available through our Network Providers</w:t>
+      </w:r>
+    </w:p>
+    <w:p>
+      <w:pPr>
+        <w:pStyle w:val="Heading2"/>
+      </w:pPr>
+      <w:r>
+        <w:t>Premium Waiver Benefit</w:t>
+      </w:r>
+    </w:p>
+    <w:p>
+      <w:r>
+        <w:t>Waiver of next one year renewal policy premium if the Proposer who is also an Insured is diagnosed with any of the listed Critical Illnesses or suffers an Accidental Death</w:t>
+      </w:r>
+    </w:p>
+    <w:p>
+      <w:pPr>
+        <w:pStyle w:val="Heading2"/>
+      </w:pPr>
+      <w:r>
+        <w:t>Daily cash benefit</w:t>
+      </w:r>
+    </w:p>
+    <w:p>
+      <w:r>
+        <w:t>800 per day up to maximum of R 5,600, per hospitalization</w:t>
+      </w:r>
+    </w:p>
+    <w:p>
+      <w:pPr>
+        <w:pStyle w:val="Heading3"/>
+      </w:pPr>
+      <w:r>
+        <w:t>Health checkup</w:t>
+      </w:r>
+    </w:p>
+    <w:p>
+      <w:pPr>
+        <w:rPr>
+          <w:lang w:val="en-IN"/>
+        </w:rPr>
+      </w:pPr>
+      <w:r>
+        <w:t>Annually from 1st year onwards as per your choice. Limits basis opted Sum Insured??</w:t>
+      </w:r>
+    </w:p>
+    <w:p>
+      <w:pPr>
+        <w:pStyle w:val="Heading1"/>
+      </w:pPr>
+      <w:r>
         <w:lastRenderedPageBreak/>
-        <w:t>when will premium increase at a high level?</w:t>
-      </w:r>
-    </w:p>
-    <w:p>
-      <w:r>
-        <w:t>premium increasing will be based on age</w:t>
-      </w:r>
-      <w:r>
-        <w:t>.</w:t>
-      </w:r>
-    </w:p>
-    <w:p>
-      <w:r>
-        <w:t>It will increase at a high pace at 5 year intervals, at 55y, at 60y …</w:t>
-      </w:r>
-    </w:p>
-    <w:p>
-      <w:pPr>
-        <w:pStyle w:val="Heading1"/>
-      </w:pPr>
-      <w:r>
-        <w:t>Benefits you can use</w:t>
-      </w:r>
-    </w:p>
-    <w:p>
-      <w:r>
-        <w:t>Unlimited Tele consultations</w:t>
-      </w:r>
-    </w:p>
-    <w:p>
-      <w:r>
-        <w:t>In-patient, pre &amp; post, screening and complications with respect to the donor for an organ transplant</w:t>
-      </w:r>
-    </w:p>
-    <w:p>
-      <w:r>
-        <w:t>A fixed daily cash benefit for each continuous and completed 24 hours of hospitalization in a shared accommodation. Applicable only after 48 hours of hospitalization. The benefit shall be payable from 1st day onwards</w:t>
-      </w:r>
-    </w:p>
-    <w:p>
-      <w:pPr>
-        <w:pStyle w:val="Heading2"/>
-      </w:pPr>
-      <w:r>
-        <w:t>FULLER COVERAGE WITH UNLIMITED 100% RESTORATION OF SUM INSURED</w:t>
-      </w:r>
-      <w:r>
-        <w:t>:</w:t>
-      </w:r>
-    </w:p>
-    <w:p>
-      <w:r>
-        <w:t>Every time, multiple times for related or unrelated illnesses/injuries, because a coverage should mean full coverage always. Applicable from 2nd claim onwards</w:t>
-      </w:r>
-    </w:p>
-    <w:p>
-      <w:pPr>
-        <w:pStyle w:val="Heading2"/>
-      </w:pPr>
-      <w:r>
-        <w:t>AYUSH</w:t>
-      </w:r>
-    </w:p>
-    <w:p>
-      <w:r>
-        <w:t>In-patient medical expenses for hospitalization towards non-allopathic treatments.</w:t>
-      </w:r>
-    </w:p>
-    <w:p>
-      <w:pPr>
-        <w:pStyle w:val="Heading2"/>
-      </w:pPr>
-      <w:r>
-        <w:t>Unlimited Tele-Consultation</w:t>
-      </w:r>
-    </w:p>
-    <w:p>
-      <w:r>
-        <w:t>Through phone or chat mode, available through our Network Providers</w:t>
-      </w:r>
-    </w:p>
-    <w:p>
-      <w:pPr>
-        <w:pStyle w:val="Heading2"/>
-      </w:pPr>
-      <w:r>
-        <w:t>Premium Waiver Benefit</w:t>
-      </w:r>
-    </w:p>
-    <w:p>
-      <w:r>
-        <w:t>Waiver of next one year renewal policy premium if the Proposer who is also an Insured is diagnosed with any of the listed Critical Illnesses or suffers an Accidental Death</w:t>
-      </w:r>
-    </w:p>
-    <w:p>
-      <w:pPr>
-        <w:pStyle w:val="Heading2"/>
-      </w:pPr>
-      <w:r>
-        <w:t>Daily cash benefit</w:t>
-      </w:r>
-    </w:p>
-    <w:p>
-      <w:r>
-        <w:t>800 per day up to maximum of R 5,600, per hospitalization</w:t>
-      </w:r>
-    </w:p>
-    <w:p>
-      <w:pPr>
-        <w:pStyle w:val="Heading3"/>
-      </w:pPr>
-      <w:r>
-        <w:t>Health checkup</w:t>
-      </w:r>
-    </w:p>
-    <w:p>
-      <w:pPr>
-        <w:rPr>
-          <w:lang w:val="en-IN"/>
-        </w:rPr>
-      </w:pPr>
-      <w:r>
-        <w:t>Annually from 1st year onwards as per your choice. Limits basis opted Sum Insured</w:t>
-      </w:r>
-      <w:r>
-        <w:t>??</w:t>
-      </w:r>
-    </w:p>
-    <w:p>
-      <w:pPr>
-        <w:pStyle w:val="Heading1"/>
-      </w:pPr>
-      <w:r>
         <w:t>Important points</w:t>
       </w:r>
     </w:p>
@@ -4970,7 +5500,6 @@
   <w:style w:type="character" w:default="1" w:styleId="DefaultParagraphFont">
     <w:name w:val="Default Paragraph Font"/>
     <w:uiPriority w:val="1"/>
-    <w:semiHidden/>
     <w:unhideWhenUsed/>
   </w:style>
   <w:style w:type="table" w:default="1" w:styleId="TableNormal">

--- a/health insurance notes.docx
+++ b/health insurance notes.docx
@@ -4,12 +4,13 @@
   <w:body>
     <w:p>
       <w:pPr>
-        <w:spacing w:line="240" w:lineRule="auto"/>
-        <w:ind w:left="720" w:hanging="360"/>
-        <w:jc w:val="center"/>
-      </w:pPr>
-      <w:r>
-        <w:t>DTT</w:t>
+        <w:pStyle w:val="Heading1"/>
+      </w:pPr>
+      <w:r>
+        <w:t xml:space="preserve">health insurance - </w:t>
+      </w:r>
+      <w:r>
+        <w:t>Important points when you are considering:</w:t>
       </w:r>
     </w:p>
     <w:p>
@@ -87,7 +88,13 @@
         <w:spacing w:line="240" w:lineRule="auto"/>
       </w:pPr>
       <w:r>
-        <w:t xml:space="preserve">Ideal cases for individual (5 lakhs) and for family (10 lakhs) in a urban areas. But when it comes to a highly developed cities we need to increase the insurance cover (in my </w:t>
+        <w:t>Ideal cases for individual (5 lakhs) and for family (10 lakhs) in</w:t>
+      </w:r>
+      <w:r>
+        <w:t xml:space="preserve"> </w:t>
+      </w:r>
+      <w:r>
+        <w:t xml:space="preserve">urban areas. But when it comes to a highly developed cities we need to increase the insurance cover (in my </w:t>
       </w:r>
       <w:proofErr w:type="spellStart"/>
       <w:r>
@@ -121,7 +128,7 @@
         <w:spacing w:line="240" w:lineRule="auto"/>
       </w:pPr>
       <w:r>
-        <w:t>No Cash settlement ( insurance company directly will pay to the network hospital if they have a cashless facility with that hospital).  [ cashless health insurance claims]</w:t>
+        <w:t>No Cash settlement (insurance company directly will pay to the network hospital if they have a cashless facility with that hospital).  [ cashless health insurance claims]</w:t>
       </w:r>
     </w:p>
     <w:p>
@@ -289,7 +296,7 @@
       <w:pPr>
         <w:pStyle w:val="ListParagraph"/>
         <w:numPr>
-          <w:ilvl w:val="0"/>
+          <w:ilvl w:val="1"/>
           <w:numId w:val="1"/>
         </w:numPr>
         <w:spacing w:line="240" w:lineRule="auto"/>
@@ -331,10 +338,9 @@
           <w:ilvl w:val="0"/>
           <w:numId w:val="1"/>
         </w:numPr>
-        <w:spacing w:line="240" w:lineRule="auto"/>
-      </w:pPr>
-      <w:r>
-        <w:t xml:space="preserve">Allopathy , Homeopathy and ayurvedic </w:t>
+      </w:pPr>
+      <w:r>
+        <w:t>Allopathy, Homeopathy and ayurvedic</w:t>
       </w:r>
       <w:r>
         <w:t xml:space="preserve"> this is called </w:t>
@@ -527,8 +533,7 @@
     </w:p>
     <w:p>
       <w:pPr>
-        <w:pStyle w:val="Heading2"/>
-        <w:spacing w:line="240" w:lineRule="auto"/>
+        <w:pStyle w:val="Heading1"/>
       </w:pPr>
       <w:r>
         <w:t xml:space="preserve">Life insurance :- </w:t>
@@ -839,13 +844,73 @@
         <w:jc w:val="center"/>
       </w:pPr>
       <w:r>
-        <w:t xml:space="preserve">Ankur </w:t>
+        <w:t>Ankur Warikoo</w:t>
+      </w:r>
+    </w:p>
+    <w:p>
+      <w:pPr>
+        <w:pStyle w:val="ListParagraph"/>
+        <w:numPr>
+          <w:ilvl w:val="0"/>
+          <w:numId w:val="1"/>
+        </w:numPr>
+        <w:spacing w:line="240" w:lineRule="auto"/>
+      </w:pPr>
+      <w:r>
+        <w:t xml:space="preserve">Family floater </w:t>
+      </w:r>
+      <w:r>
+        <w:sym w:font="Wingdings" w:char="F0E0"/>
+      </w:r>
+      <w:r>
+        <w:t xml:space="preserve"> </w:t>
+      </w:r>
+      <w:r>
+        <w:t xml:space="preserve">a health insurance policy/plan that extends the coverage </w:t>
+      </w:r>
+      <w:r>
+        <w:t>to the entire family</w:t>
+      </w:r>
+      <w:r>
+        <w:t xml:space="preserve"> </w:t>
+      </w:r>
+    </w:p>
+    <w:p>
+      <w:pPr>
+        <w:pStyle w:val="ListParagraph"/>
+        <w:numPr>
+          <w:ilvl w:val="0"/>
+          <w:numId w:val="1"/>
+        </w:numPr>
+        <w:spacing w:line="240" w:lineRule="auto"/>
+      </w:pPr>
+      <w:r>
+        <w:t xml:space="preserve">Take health insurance as early as possible </w:t>
+      </w:r>
+    </w:p>
+    <w:p>
+      <w:pPr>
+        <w:pStyle w:val="ListParagraph"/>
+        <w:numPr>
+          <w:ilvl w:val="0"/>
+          <w:numId w:val="1"/>
+        </w:numPr>
+        <w:spacing w:line="240" w:lineRule="auto"/>
+      </w:pPr>
+      <w:r>
+        <w:t xml:space="preserve">No claim bonus </w:t>
+      </w:r>
+      <w:r>
+        <w:t xml:space="preserve">that keeps getting added in </w:t>
       </w:r>
       <w:proofErr w:type="spellStart"/>
       <w:r>
-        <w:t>Warikoo</w:t>
+        <w:t>you</w:t>
       </w:r>
       <w:proofErr w:type="spellEnd"/>
+      <w:r>
+        <w:t xml:space="preserve"> coverage in coming years</w:t>
+      </w:r>
     </w:p>
     <w:p>
       <w:pPr>
@@ -857,23 +922,153 @@
         <w:spacing w:line="240" w:lineRule="auto"/>
       </w:pPr>
       <w:r>
-        <w:t xml:space="preserve">Family floater </w:t>
+        <w:t xml:space="preserve">Should you take same health insurance for yourself and </w:t>
+      </w:r>
+      <w:r>
+        <w:t xml:space="preserve">your parents </w:t>
       </w:r>
       <w:r>
         <w:sym w:font="Wingdings" w:char="F0E0"/>
       </w:r>
       <w:r>
+        <w:t xml:space="preserve"> it should be different </w:t>
+      </w:r>
+      <w:r>
+        <w:t xml:space="preserve">as in a way for parents (it should be individual or combining them is good) and for yourself it will be good to buy a family health insurance </w:t>
+      </w:r>
+    </w:p>
+    <w:p>
+      <w:pPr>
+        <w:pStyle w:val="ListParagraph"/>
+        <w:numPr>
+          <w:ilvl w:val="0"/>
+          <w:numId w:val="1"/>
+        </w:numPr>
+        <w:spacing w:line="240" w:lineRule="auto"/>
+      </w:pPr>
+      <w:r>
+        <w:t xml:space="preserve">PED </w:t>
+      </w:r>
+      <w:r>
+        <w:sym w:font="Wingdings" w:char="F0E0"/>
+      </w:r>
+      <w:r>
         <w:t xml:space="preserve"> </w:t>
       </w:r>
-      <w:r>
-        <w:t xml:space="preserve">a health insurance policy/plan that extends the coverage </w:t>
-      </w:r>
-      <w:r>
-        <w:t>to the entire family</w:t>
+      <w:proofErr w:type="spellStart"/>
+      <w:r>
+        <w:t>pre existing</w:t>
+      </w:r>
+      <w:proofErr w:type="spellEnd"/>
+      <w:r>
+        <w:t xml:space="preserve"> diseases ( we should take </w:t>
+      </w:r>
+      <w:r>
+        <w:t>the policy which should cover the PED after waiting/cooling period we need to take th</w:t>
+      </w:r>
+      <w:r>
+        <w:t>at</w:t>
+      </w:r>
+      <w:r>
+        <w:t xml:space="preserve"> policy which </w:t>
+      </w:r>
+      <w:r>
+        <w:t>is best )</w:t>
+      </w:r>
+    </w:p>
+    <w:p>
+      <w:pPr>
+        <w:pStyle w:val="ListParagraph"/>
+        <w:numPr>
+          <w:ilvl w:val="0"/>
+          <w:numId w:val="1"/>
+        </w:numPr>
+        <w:spacing w:line="240" w:lineRule="auto"/>
+      </w:pPr>
+      <w:r>
+        <w:t>Room rent actual ( it should not be 1 or 2 % of the insurance cover)</w:t>
+      </w:r>
+    </w:p>
+    <w:p>
+      <w:pPr>
+        <w:pStyle w:val="ListParagraph"/>
+        <w:numPr>
+          <w:ilvl w:val="0"/>
+          <w:numId w:val="1"/>
+        </w:numPr>
+        <w:spacing w:line="240" w:lineRule="auto"/>
+        <w:rPr>
+          <w:b/>
+          <w:bCs/>
+        </w:rPr>
+      </w:pPr>
+      <w:r>
+        <w:rPr>
+          <w:b/>
+          <w:bCs/>
+        </w:rPr>
+        <w:lastRenderedPageBreak/>
+        <w:t xml:space="preserve">TOP-UP question </w:t>
+      </w:r>
+      <w:r>
+        <w:rPr>
+          <w:b/>
+          <w:bCs/>
+        </w:rPr>
+        <w:sym w:font="Wingdings" w:char="F0E0"/>
+      </w:r>
+      <w:r>
+        <w:rPr>
+          <w:b/>
+          <w:bCs/>
+        </w:rPr>
+        <w:t xml:space="preserve"> there should be unlimited claims </w:t>
+      </w:r>
+      <w:r>
+        <w:rPr>
+          <w:b/>
+          <w:bCs/>
+        </w:rPr>
+        <w:t>allowed on health insurance</w:t>
+      </w:r>
+    </w:p>
+    <w:p>
+      <w:pPr>
+        <w:pStyle w:val="ListParagraph"/>
+        <w:numPr>
+          <w:ilvl w:val="0"/>
+          <w:numId w:val="1"/>
+        </w:numPr>
+        <w:spacing w:line="240" w:lineRule="auto"/>
+      </w:pPr>
+      <w:r>
+        <w:t>Network of cashless hospitals around our</w:t>
+      </w:r>
+      <w:r>
+        <w:t xml:space="preserve"> stay/home </w:t>
+      </w:r>
+    </w:p>
+    <w:p>
+      <w:pPr>
+        <w:pStyle w:val="ListParagraph"/>
+        <w:numPr>
+          <w:ilvl w:val="0"/>
+          <w:numId w:val="1"/>
+        </w:numPr>
+        <w:spacing w:line="240" w:lineRule="auto"/>
+      </w:pPr>
+      <w:r>
+        <w:t>Health checkup</w:t>
+      </w:r>
+      <w:r>
+        <w:t xml:space="preserve">’s and OPD should be there for certain period of time (like once in every 1 </w:t>
       </w:r>
       <w:r>
         <w:t xml:space="preserve"> </w:t>
       </w:r>
+      <w:r>
+        <w:t>)</w:t>
+      </w:r>
     </w:p>
     <w:p>
       <w:pPr>
@@ -883,9 +1078,24 @@
           <w:numId w:val="1"/>
         </w:numPr>
         <w:spacing w:line="240" w:lineRule="auto"/>
-      </w:pPr>
-      <w:r>
-        <w:t xml:space="preserve">Take health insurance as early as possible </w:t>
+        <w:rPr>
+          <w:b/>
+          <w:bCs/>
+        </w:rPr>
+      </w:pPr>
+      <w:r>
+        <w:rPr>
+          <w:b/>
+          <w:bCs/>
+        </w:rPr>
+        <w:t>Free online OPD consultation ( Navi Health Insurance)</w:t>
+      </w:r>
+      <w:r>
+        <w:rPr>
+          <w:b/>
+          <w:bCs/>
+        </w:rPr>
+        <w:t xml:space="preserve"> </w:t>
       </w:r>
     </w:p>
     <w:p>
@@ -898,18 +1108,178 @@
         <w:spacing w:line="240" w:lineRule="auto"/>
       </w:pPr>
       <w:r>
-        <w:t xml:space="preserve">No claim bonus </w:t>
-      </w:r>
-      <w:r>
-        <w:t xml:space="preserve">that keeps getting added in </w:t>
+        <w:t>Claim Settlement ratio should be</w:t>
+      </w:r>
+      <w:r>
+        <w:t xml:space="preserve"> greater than</w:t>
+      </w:r>
+      <w:r>
+        <w:t xml:space="preserve"> 95%</w:t>
+      </w:r>
+    </w:p>
+    <w:p>
+      <w:pPr>
+        <w:pStyle w:val="ListParagraph"/>
+        <w:numPr>
+          <w:ilvl w:val="0"/>
+          <w:numId w:val="1"/>
+        </w:numPr>
+        <w:spacing w:line="240" w:lineRule="auto"/>
+        <w:rPr>
+          <w:b/>
+          <w:bCs/>
+        </w:rPr>
+      </w:pPr>
+      <w:r>
+        <w:rPr>
+          <w:b/>
+          <w:bCs/>
+        </w:rPr>
+        <w:t>IRDA the website/</w:t>
+      </w:r>
+      <w:r>
+        <w:rPr>
+          <w:b/>
+          <w:bCs/>
+        </w:rPr>
+        <w:t>Organization which monitors</w:t>
+      </w:r>
+      <w:r>
+        <w:rPr>
+          <w:b/>
+          <w:bCs/>
+        </w:rPr>
+        <w:t>/maintains the public profile of</w:t>
+      </w:r>
+      <w:r>
+        <w:rPr>
+          <w:b/>
+          <w:bCs/>
+        </w:rPr>
+        <w:t xml:space="preserve"> </w:t>
+      </w:r>
+      <w:r>
+        <w:rPr>
+          <w:b/>
+          <w:bCs/>
+        </w:rPr>
+        <w:t>all the</w:t>
+      </w:r>
+      <w:r>
+        <w:rPr>
+          <w:b/>
+          <w:bCs/>
+        </w:rPr>
+        <w:t xml:space="preserve"> health insurance compan</w:t>
+      </w:r>
+      <w:r>
+        <w:rPr>
+          <w:b/>
+          <w:bCs/>
+        </w:rPr>
+        <w:t xml:space="preserve">ies </w:t>
+      </w:r>
+      <w:r>
+        <w:rPr>
+          <w:b/>
+          <w:bCs/>
+        </w:rPr>
+        <w:t xml:space="preserve"> </w:t>
+      </w:r>
+      <w:r>
+        <w:rPr>
+          <w:b/>
+          <w:bCs/>
+        </w:rPr>
+        <w:t>( we can check claim settlement ratio</w:t>
+      </w:r>
+    </w:p>
+    <w:p>
+      <w:pPr>
+        <w:pStyle w:val="ListParagraph"/>
+        <w:numPr>
+          <w:ilvl w:val="0"/>
+          <w:numId w:val="1"/>
+        </w:numPr>
+        <w:spacing w:line="240" w:lineRule="auto"/>
+      </w:pPr>
+      <w:r>
+        <w:t xml:space="preserve">If we didn’t pay amount for a certain period of time till when the </w:t>
+      </w:r>
+      <w:r>
+        <w:t xml:space="preserve">insurance policy be alive </w:t>
+      </w:r>
+    </w:p>
+    <w:p>
+      <w:pPr>
+        <w:pStyle w:val="ListParagraph"/>
+        <w:numPr>
+          <w:ilvl w:val="0"/>
+          <w:numId w:val="1"/>
+        </w:numPr>
+        <w:spacing w:line="240" w:lineRule="auto"/>
+        <w:rPr>
+          <w:b/>
+          <w:bCs/>
+        </w:rPr>
+      </w:pPr>
+      <w:r>
+        <w:rPr>
+          <w:b/>
+          <w:bCs/>
+        </w:rPr>
+        <w:t xml:space="preserve">We can convert the health insurance policy into an monthly </w:t>
+      </w:r>
+      <w:r>
+        <w:rPr>
+          <w:b/>
+          <w:bCs/>
+        </w:rPr>
+        <w:t xml:space="preserve">payment (POV </w:t>
+      </w:r>
+      <w:r>
+        <w:rPr>
+          <w:b/>
+          <w:bCs/>
+        </w:rPr>
+        <w:sym w:font="Wingdings" w:char="F0E0"/>
+      </w:r>
+      <w:r>
+        <w:rPr>
+          <w:b/>
+          <w:bCs/>
+        </w:rPr>
+        <w:t xml:space="preserve"> which will be good to bear </w:t>
+      </w:r>
+      <w:r>
+        <w:rPr>
+          <w:b/>
+          <w:bCs/>
+        </w:rPr>
+        <w:t>for monthly but small change in terms and conditions need to check the difference between them {means both yearly and monthly})</w:t>
+      </w:r>
+      <w:r>
+        <w:rPr>
+          <w:b/>
+          <w:bCs/>
+        </w:rPr>
+        <w:t xml:space="preserve">  which will also </w:t>
       </w:r>
       <w:proofErr w:type="spellStart"/>
       <w:r>
-        <w:t>you</w:t>
+        <w:rPr>
+          <w:b/>
+          <w:bCs/>
+        </w:rPr>
+        <w:t>gives</w:t>
       </w:r>
       <w:proofErr w:type="spellEnd"/>
       <w:r>
-        <w:t xml:space="preserve"> coverage in coming years</w:t>
+        <w:rPr>
+          <w:b/>
+          <w:bCs/>
+        </w:rPr>
+        <w:t xml:space="preserve"> you financial discipline</w:t>
       </w:r>
     </w:p>
     <w:p>
@@ -920,21 +1290,87 @@
           <w:numId w:val="1"/>
         </w:numPr>
         <w:spacing w:line="240" w:lineRule="auto"/>
-      </w:pPr>
-      <w:r>
-        <w:t xml:space="preserve">Should you take same health insurance for yourself and </w:t>
-      </w:r>
-      <w:r>
-        <w:t xml:space="preserve">your parents </w:t>
-      </w:r>
-      <w:r>
+        <w:rPr>
+          <w:b/>
+          <w:bCs/>
+        </w:rPr>
+      </w:pPr>
+      <w:r>
+        <w:rPr>
+          <w:b/>
+          <w:bCs/>
+        </w:rPr>
+        <w:t xml:space="preserve">ICR </w:t>
+      </w:r>
+      <w:r>
+        <w:rPr>
+          <w:b/>
+          <w:bCs/>
+        </w:rPr>
         <w:sym w:font="Wingdings" w:char="F0E0"/>
       </w:r>
       <w:r>
-        <w:t xml:space="preserve"> it should be different </w:t>
-      </w:r>
-      <w:r>
-        <w:t xml:space="preserve">as in a way for parents (it should be individual or combining them is good) and for yourself it will be good to buy a family health insurance </w:t>
+        <w:rPr>
+          <w:b/>
+          <w:bCs/>
+        </w:rPr>
+        <w:t xml:space="preserve"> (INCURRED CLAIM RATIO) </w:t>
+      </w:r>
+      <w:r>
+        <w:rPr>
+          <w:b/>
+          <w:bCs/>
+        </w:rPr>
+        <w:sym w:font="Wingdings" w:char="F0E0"/>
+      </w:r>
+      <w:r>
+        <w:rPr>
+          <w:b/>
+          <w:bCs/>
+        </w:rPr>
+        <w:t xml:space="preserve"> WE NEED TO CHECK THIS ONE ALSO AS IT  WILL ALSO DECIDE WHICH IS A GOOD </w:t>
+      </w:r>
+      <w:r>
+        <w:rPr>
+          <w:b/>
+          <w:bCs/>
+        </w:rPr>
+        <w:t xml:space="preserve">INSURANCE COMPANY </w:t>
+      </w:r>
+      <w:r>
+        <w:rPr>
+          <w:b/>
+          <w:bCs/>
+        </w:rPr>
+        <w:sym w:font="Wingdings" w:char="F0E0"/>
+      </w:r>
+      <w:r>
+        <w:rPr>
+          <w:b/>
+          <w:bCs/>
+        </w:rPr>
+        <w:t xml:space="preserve"> ( between 55-70 % of </w:t>
+      </w:r>
+      <w:r>
+        <w:rPr>
+          <w:b/>
+          <w:bCs/>
+        </w:rPr>
+        <w:t>ICR</w:t>
+      </w:r>
+      <w:r>
+        <w:rPr>
+          <w:b/>
+          <w:bCs/>
+        </w:rPr>
+        <w:t xml:space="preserve"> indicates a good settlement </w:t>
+      </w:r>
+      <w:r>
+        <w:rPr>
+          <w:b/>
+          <w:bCs/>
+        </w:rPr>
+        <w:t>of that insurance company)</w:t>
       </w:r>
     </w:p>
     <w:p>
@@ -946,584 +1382,140 @@
         </w:numPr>
         <w:spacing w:line="240" w:lineRule="auto"/>
       </w:pPr>
-      <w:r>
-        <w:t xml:space="preserve">PED </w:t>
-      </w:r>
-      <w:r>
-        <w:sym w:font="Wingdings" w:char="F0E0"/>
-      </w:r>
-      <w:r>
-        <w:t xml:space="preserve"> </w:t>
+    </w:p>
+    <w:p>
+      <w:pPr>
+        <w:spacing w:line="240" w:lineRule="auto"/>
+      </w:pPr>
+    </w:p>
+    <w:p>
+      <w:pPr>
+        <w:spacing w:line="240" w:lineRule="auto"/>
+      </w:pPr>
+    </w:p>
+    <w:p>
+      <w:pPr>
+        <w:spacing w:line="240" w:lineRule="auto"/>
+      </w:pPr>
+    </w:p>
+    <w:p>
+      <w:pPr>
+        <w:spacing w:line="240" w:lineRule="auto"/>
+      </w:pPr>
+      <w:r>
+        <w:t xml:space="preserve">Recommendations :- </w:t>
+      </w:r>
+    </w:p>
+    <w:p>
+      <w:pPr>
+        <w:spacing w:line="240" w:lineRule="auto"/>
+      </w:pPr>
+      <w:r>
+        <w:t>Navi Health Insurance ( Ankur Warikoo)</w:t>
+      </w:r>
+    </w:p>
+    <w:p>
+      <w:pPr>
+        <w:spacing w:line="240" w:lineRule="auto"/>
+        <w:rPr>
+          <w:b/>
+          <w:bCs/>
+        </w:rPr>
+      </w:pPr>
+      <w:r>
+        <w:rPr>
+          <w:b/>
+          <w:bCs/>
+        </w:rPr>
+        <w:t>Star Health Insurance (As I see)</w:t>
+      </w:r>
+    </w:p>
+    <w:p>
+      <w:pPr>
+        <w:spacing w:line="240" w:lineRule="auto"/>
+      </w:pPr>
+      <w:r>
+        <w:t xml:space="preserve">Max Bupa health Insurance ( </w:t>
       </w:r>
       <w:proofErr w:type="spellStart"/>
       <w:r>
+        <w:t>Peddod</w:t>
+      </w:r>
+      <w:proofErr w:type="spellEnd"/>
+      <w:r>
+        <w:t xml:space="preserve"> )</w:t>
+      </w:r>
+    </w:p>
+    <w:p>
+      <w:pPr>
+        <w:spacing w:line="240" w:lineRule="auto"/>
+        <w:rPr>
+          <w:b/>
+          <w:bCs/>
+        </w:rPr>
+      </w:pPr>
+      <w:r>
+        <w:rPr>
+          <w:b/>
+          <w:bCs/>
+        </w:rPr>
+        <w:t>Govt Health Insurance (</w:t>
+      </w:r>
+      <w:r>
+        <w:rPr>
+          <w:b/>
+          <w:bCs/>
+        </w:rPr>
+        <w:t>As I see)</w:t>
+      </w:r>
+    </w:p>
+    <w:p>
+      <w:pPr>
+        <w:spacing w:line="240" w:lineRule="auto"/>
+      </w:pPr>
+      <w:r>
+        <w:t xml:space="preserve">Tata </w:t>
+      </w:r>
+      <w:r>
+        <w:t>Medicare Premier</w:t>
+      </w:r>
+    </w:p>
+    <w:p>
+      <w:pPr>
+        <w:spacing w:line="240" w:lineRule="auto"/>
+        <w:rPr>
+          <w:b/>
+          <w:bCs/>
+        </w:rPr>
+      </w:pPr>
+      <w:r>
+        <w:rPr>
+          <w:b/>
+          <w:bCs/>
+        </w:rPr>
+        <w:t xml:space="preserve">Reliance </w:t>
+      </w:r>
+      <w:r>
+        <w:rPr>
+          <w:b/>
+          <w:bCs/>
+        </w:rPr>
+        <w:t>Health gain</w:t>
+      </w:r>
+    </w:p>
+    <w:p>
+      <w:pPr>
+        <w:spacing w:line="240" w:lineRule="auto"/>
+      </w:pPr>
+      <w:r>
+        <w:t>NIVA BUPA REASSURE BRONZE + DIRECT (</w:t>
+      </w:r>
+      <w:proofErr w:type="spellStart"/>
+      <w:r>
         <w:t>pre existing</w:t>
       </w:r>
       <w:proofErr w:type="spellEnd"/>
       <w:r>
-        <w:t xml:space="preserve"> diseases ( we should take </w:t>
-      </w:r>
-      <w:r>
-        <w:t>the policy which should cover the PED after waiting/cooling period we need to take th</w:t>
-      </w:r>
-      <w:r>
-        <w:t>at</w:t>
-      </w:r>
-      <w:r>
-        <w:t xml:space="preserve"> policy which </w:t>
-      </w:r>
-      <w:r>
-        <w:t>is best )</w:t>
-      </w:r>
-    </w:p>
-    <w:p>
-      <w:pPr>
-        <w:pStyle w:val="ListParagraph"/>
-        <w:numPr>
-          <w:ilvl w:val="0"/>
-          <w:numId w:val="1"/>
-        </w:numPr>
-        <w:spacing w:line="240" w:lineRule="auto"/>
-      </w:pPr>
-      <w:r>
-        <w:t>Room rent actual ( it should not be 1 or 2 % of the insurance cover)</w:t>
-      </w:r>
-    </w:p>
-    <w:p>
-      <w:pPr>
-        <w:pStyle w:val="ListParagraph"/>
-        <w:numPr>
-          <w:ilvl w:val="0"/>
-          <w:numId w:val="1"/>
-        </w:numPr>
-        <w:spacing w:line="240" w:lineRule="auto"/>
-        <w:rPr>
-          <w:b/>
-          <w:bCs/>
-        </w:rPr>
-      </w:pPr>
-      <w:r>
-        <w:rPr>
-          <w:b/>
-          <w:bCs/>
-        </w:rPr>
-        <w:t xml:space="preserve">TOP-UP question </w:t>
-      </w:r>
-      <w:r>
-        <w:rPr>
-          <w:b/>
-          <w:bCs/>
-        </w:rPr>
-        <w:sym w:font="Wingdings" w:char="F0E0"/>
-      </w:r>
-      <w:r>
-        <w:rPr>
-          <w:b/>
-          <w:bCs/>
-        </w:rPr>
-        <w:t xml:space="preserve"> there should be unlimited claims </w:t>
-      </w:r>
-      <w:r>
-        <w:rPr>
-          <w:b/>
-          <w:bCs/>
-        </w:rPr>
-        <w:t>allowed on health insurance</w:t>
-      </w:r>
-    </w:p>
-    <w:p>
-      <w:pPr>
-        <w:pStyle w:val="ListParagraph"/>
-        <w:numPr>
-          <w:ilvl w:val="0"/>
-          <w:numId w:val="1"/>
-        </w:numPr>
-        <w:spacing w:line="240" w:lineRule="auto"/>
-      </w:pPr>
-      <w:r>
-        <w:lastRenderedPageBreak/>
-        <w:t>Network of cashless hospitals around our</w:t>
-      </w:r>
-      <w:r>
-        <w:t xml:space="preserve"> stay/home </w:t>
-      </w:r>
-    </w:p>
-    <w:p>
-      <w:pPr>
-        <w:pStyle w:val="ListParagraph"/>
-        <w:numPr>
-          <w:ilvl w:val="0"/>
-          <w:numId w:val="1"/>
-        </w:numPr>
-        <w:spacing w:line="240" w:lineRule="auto"/>
-      </w:pPr>
-      <w:r>
-        <w:t>Health checkup</w:t>
-      </w:r>
-      <w:r>
-        <w:t xml:space="preserve">’s and OPD should be there for certain period of time (like once in every 1 </w:t>
-      </w:r>
-      <w:r>
-        <w:t xml:space="preserve"> </w:t>
-      </w:r>
-      <w:r>
-        <w:t>)</w:t>
-      </w:r>
-    </w:p>
-    <w:p>
-      <w:pPr>
-        <w:pStyle w:val="ListParagraph"/>
-        <w:numPr>
-          <w:ilvl w:val="0"/>
-          <w:numId w:val="1"/>
-        </w:numPr>
-        <w:spacing w:line="240" w:lineRule="auto"/>
-        <w:rPr>
-          <w:b/>
-          <w:bCs/>
-        </w:rPr>
-      </w:pPr>
-      <w:r>
-        <w:rPr>
-          <w:b/>
-          <w:bCs/>
-        </w:rPr>
-        <w:t>Free online OPD consultation ( Navi Health Insurance)</w:t>
-      </w:r>
-      <w:r>
-        <w:rPr>
-          <w:b/>
-          <w:bCs/>
-        </w:rPr>
-        <w:t xml:space="preserve"> </w:t>
-      </w:r>
-    </w:p>
-    <w:p>
-      <w:pPr>
-        <w:pStyle w:val="ListParagraph"/>
-        <w:numPr>
-          <w:ilvl w:val="0"/>
-          <w:numId w:val="1"/>
-        </w:numPr>
-        <w:spacing w:line="240" w:lineRule="auto"/>
-      </w:pPr>
-      <w:r>
-        <w:t>Claim Settlement ratio should be</w:t>
-      </w:r>
-      <w:r>
-        <w:t xml:space="preserve"> greater than</w:t>
-      </w:r>
-      <w:r>
-        <w:t xml:space="preserve"> 95%</w:t>
-      </w:r>
-    </w:p>
-    <w:p>
-      <w:pPr>
-        <w:pStyle w:val="ListParagraph"/>
-        <w:numPr>
-          <w:ilvl w:val="0"/>
-          <w:numId w:val="1"/>
-        </w:numPr>
-        <w:spacing w:line="240" w:lineRule="auto"/>
-        <w:rPr>
-          <w:b/>
-          <w:bCs/>
-        </w:rPr>
-      </w:pPr>
-      <w:r>
-        <w:rPr>
-          <w:b/>
-          <w:bCs/>
-        </w:rPr>
-        <w:t>IRDA the website/</w:t>
-      </w:r>
-      <w:r>
-        <w:rPr>
-          <w:b/>
-          <w:bCs/>
-        </w:rPr>
-        <w:t>Organization which monitors</w:t>
-      </w:r>
-      <w:r>
-        <w:rPr>
-          <w:b/>
-          <w:bCs/>
-        </w:rPr>
-        <w:t>/maintains the public profile of</w:t>
-      </w:r>
-      <w:r>
-        <w:rPr>
-          <w:b/>
-          <w:bCs/>
-        </w:rPr>
-        <w:t xml:space="preserve"> </w:t>
-      </w:r>
-      <w:r>
-        <w:rPr>
-          <w:b/>
-          <w:bCs/>
-        </w:rPr>
-        <w:t>all the</w:t>
-      </w:r>
-      <w:r>
-        <w:rPr>
-          <w:b/>
-          <w:bCs/>
-        </w:rPr>
-        <w:t xml:space="preserve"> health insurance compan</w:t>
-      </w:r>
-      <w:r>
-        <w:rPr>
-          <w:b/>
-          <w:bCs/>
-        </w:rPr>
-        <w:t xml:space="preserve">ies </w:t>
-      </w:r>
-      <w:r>
-        <w:rPr>
-          <w:b/>
-          <w:bCs/>
-        </w:rPr>
-        <w:t xml:space="preserve"> </w:t>
-      </w:r>
-      <w:r>
-        <w:rPr>
-          <w:b/>
-          <w:bCs/>
-        </w:rPr>
-        <w:t>( we can check claim settlement ratio</w:t>
-      </w:r>
-    </w:p>
-    <w:p>
-      <w:pPr>
-        <w:pStyle w:val="ListParagraph"/>
-        <w:numPr>
-          <w:ilvl w:val="0"/>
-          <w:numId w:val="1"/>
-        </w:numPr>
-        <w:spacing w:line="240" w:lineRule="auto"/>
-      </w:pPr>
-      <w:r>
-        <w:t xml:space="preserve">If we didn’t pay amount for a certain period of time till when the </w:t>
-      </w:r>
-      <w:r>
-        <w:t xml:space="preserve">insurance policy be alive </w:t>
-      </w:r>
-    </w:p>
-    <w:p>
-      <w:pPr>
-        <w:pStyle w:val="ListParagraph"/>
-        <w:numPr>
-          <w:ilvl w:val="0"/>
-          <w:numId w:val="1"/>
-        </w:numPr>
-        <w:spacing w:line="240" w:lineRule="auto"/>
-        <w:rPr>
-          <w:b/>
-          <w:bCs/>
-        </w:rPr>
-      </w:pPr>
-      <w:r>
-        <w:rPr>
-          <w:b/>
-          <w:bCs/>
-        </w:rPr>
-        <w:t xml:space="preserve">We can convert the health insurance policy into an monthly </w:t>
-      </w:r>
-      <w:r>
-        <w:rPr>
-          <w:b/>
-          <w:bCs/>
-        </w:rPr>
-        <w:t xml:space="preserve">payment (POV </w:t>
-      </w:r>
-      <w:r>
-        <w:rPr>
-          <w:b/>
-          <w:bCs/>
-        </w:rPr>
-        <w:sym w:font="Wingdings" w:char="F0E0"/>
-      </w:r>
-      <w:r>
-        <w:rPr>
-          <w:b/>
-          <w:bCs/>
-        </w:rPr>
-        <w:t xml:space="preserve"> which will be good to bear </w:t>
-      </w:r>
-      <w:r>
-        <w:rPr>
-          <w:b/>
-          <w:bCs/>
-        </w:rPr>
-        <w:t>for monthly but small change in terms and conditions need to check the difference between them {means both yearly and monthly})</w:t>
-      </w:r>
-      <w:r>
-        <w:rPr>
-          <w:b/>
-          <w:bCs/>
-        </w:rPr>
-        <w:t xml:space="preserve">  which will also </w:t>
-      </w:r>
-      <w:proofErr w:type="spellStart"/>
-      <w:r>
-        <w:rPr>
-          <w:b/>
-          <w:bCs/>
-        </w:rPr>
-        <w:t>gives</w:t>
-      </w:r>
-      <w:proofErr w:type="spellEnd"/>
-      <w:r>
-        <w:rPr>
-          <w:b/>
-          <w:bCs/>
-        </w:rPr>
-        <w:t xml:space="preserve"> you financial discipline</w:t>
-      </w:r>
-    </w:p>
-    <w:p>
-      <w:pPr>
-        <w:pStyle w:val="ListParagraph"/>
-        <w:numPr>
-          <w:ilvl w:val="0"/>
-          <w:numId w:val="1"/>
-        </w:numPr>
-        <w:spacing w:line="240" w:lineRule="auto"/>
-        <w:rPr>
-          <w:b/>
-          <w:bCs/>
-        </w:rPr>
-      </w:pPr>
-      <w:r>
-        <w:rPr>
-          <w:b/>
-          <w:bCs/>
-        </w:rPr>
-        <w:t xml:space="preserve">ICR </w:t>
-      </w:r>
-      <w:r>
-        <w:rPr>
-          <w:b/>
-          <w:bCs/>
-        </w:rPr>
-        <w:sym w:font="Wingdings" w:char="F0E0"/>
-      </w:r>
-      <w:r>
-        <w:rPr>
-          <w:b/>
-          <w:bCs/>
-        </w:rPr>
-        <w:t xml:space="preserve"> (INCURRED CLAIM RATIO) </w:t>
-      </w:r>
-      <w:r>
-        <w:rPr>
-          <w:b/>
-          <w:bCs/>
-        </w:rPr>
-        <w:sym w:font="Wingdings" w:char="F0E0"/>
-      </w:r>
-      <w:r>
-        <w:rPr>
-          <w:b/>
-          <w:bCs/>
-        </w:rPr>
-        <w:t xml:space="preserve"> WE NEED TO CHECK THIS ONE ALSO AS IT  WILL ALSO DECIDE WHICH IS A GOOD </w:t>
-      </w:r>
-      <w:r>
-        <w:rPr>
-          <w:b/>
-          <w:bCs/>
-        </w:rPr>
-        <w:t xml:space="preserve">INSURANCE COMPANY </w:t>
-      </w:r>
-      <w:r>
-        <w:rPr>
-          <w:b/>
-          <w:bCs/>
-        </w:rPr>
-        <w:sym w:font="Wingdings" w:char="F0E0"/>
-      </w:r>
-      <w:r>
-        <w:rPr>
-          <w:b/>
-          <w:bCs/>
-        </w:rPr>
-        <w:t xml:space="preserve"> ( between 55-70 % of </w:t>
-      </w:r>
-      <w:r>
-        <w:rPr>
-          <w:b/>
-          <w:bCs/>
-        </w:rPr>
-        <w:t>ICR</w:t>
-      </w:r>
-      <w:r>
-        <w:rPr>
-          <w:b/>
-          <w:bCs/>
-        </w:rPr>
-        <w:t xml:space="preserve"> indicates a good settlement </w:t>
-      </w:r>
-      <w:r>
-        <w:rPr>
-          <w:b/>
-          <w:bCs/>
-        </w:rPr>
-        <w:t>of that insurance company)</w:t>
-      </w:r>
-    </w:p>
-    <w:p>
-      <w:pPr>
-        <w:pStyle w:val="ListParagraph"/>
-        <w:numPr>
-          <w:ilvl w:val="0"/>
-          <w:numId w:val="1"/>
-        </w:numPr>
-        <w:spacing w:line="240" w:lineRule="auto"/>
-      </w:pPr>
-    </w:p>
-    <w:p>
-      <w:pPr>
-        <w:spacing w:line="240" w:lineRule="auto"/>
-      </w:pPr>
-    </w:p>
-    <w:p>
-      <w:pPr>
-        <w:spacing w:line="240" w:lineRule="auto"/>
-      </w:pPr>
-    </w:p>
-    <w:p>
-      <w:pPr>
-        <w:spacing w:line="240" w:lineRule="auto"/>
-      </w:pPr>
-    </w:p>
-    <w:p>
-      <w:pPr>
-        <w:spacing w:line="240" w:lineRule="auto"/>
-      </w:pPr>
-      <w:r>
-        <w:t xml:space="preserve">Recommendations :- </w:t>
-      </w:r>
-    </w:p>
-    <w:p>
-      <w:pPr>
-        <w:spacing w:line="240" w:lineRule="auto"/>
-      </w:pPr>
-      <w:r>
-        <w:t xml:space="preserve">Navi Health Insurance ( Ankur </w:t>
-      </w:r>
-      <w:proofErr w:type="spellStart"/>
-      <w:r>
-        <w:t>Warikoo</w:t>
-      </w:r>
-      <w:proofErr w:type="spellEnd"/>
-      <w:r>
-        <w:t>)</w:t>
-      </w:r>
-    </w:p>
-    <w:p>
-      <w:pPr>
-        <w:spacing w:line="240" w:lineRule="auto"/>
-        <w:rPr>
-          <w:b/>
-          <w:bCs/>
-        </w:rPr>
-      </w:pPr>
-      <w:r>
-        <w:rPr>
-          <w:b/>
-          <w:bCs/>
-        </w:rPr>
-        <w:t>Star Health Insurance (As I see)</w:t>
-      </w:r>
-    </w:p>
-    <w:p>
-      <w:pPr>
-        <w:spacing w:line="240" w:lineRule="auto"/>
-      </w:pPr>
-      <w:r>
-        <w:t xml:space="preserve">Max Bupa health Insurance ( </w:t>
-      </w:r>
-      <w:proofErr w:type="spellStart"/>
-      <w:r>
-        <w:t>Peddod</w:t>
-      </w:r>
-      <w:proofErr w:type="spellEnd"/>
-      <w:r>
-        <w:t xml:space="preserve"> )</w:t>
-      </w:r>
-    </w:p>
-    <w:p>
-      <w:pPr>
-        <w:spacing w:line="240" w:lineRule="auto"/>
-        <w:rPr>
-          <w:b/>
-          <w:bCs/>
-        </w:rPr>
-      </w:pPr>
-      <w:r>
-        <w:rPr>
-          <w:b/>
-          <w:bCs/>
-        </w:rPr>
-        <w:t>Govt Health Insurance (</w:t>
-      </w:r>
-      <w:r>
-        <w:rPr>
-          <w:b/>
-          <w:bCs/>
-        </w:rPr>
-        <w:t>As I see)</w:t>
-      </w:r>
-    </w:p>
-    <w:p>
-      <w:pPr>
-        <w:spacing w:line="240" w:lineRule="auto"/>
-      </w:pPr>
-      <w:r>
-        <w:t xml:space="preserve">Tata </w:t>
-      </w:r>
-      <w:r>
-        <w:t>Medicare Premier</w:t>
-      </w:r>
-    </w:p>
-    <w:p>
-      <w:pPr>
-        <w:spacing w:line="240" w:lineRule="auto"/>
-        <w:rPr>
-          <w:b/>
-          <w:bCs/>
-        </w:rPr>
-      </w:pPr>
-      <w:r>
-        <w:rPr>
-          <w:b/>
-          <w:bCs/>
-        </w:rPr>
-        <w:t xml:space="preserve">Reliance </w:t>
-      </w:r>
-      <w:r>
-        <w:rPr>
-          <w:b/>
-          <w:bCs/>
-        </w:rPr>
-        <w:t>Health gain</w:t>
-      </w:r>
-    </w:p>
-    <w:p>
-      <w:pPr>
-        <w:spacing w:line="240" w:lineRule="auto"/>
-      </w:pPr>
-      <w:r>
-        <w:t>NIVA BUPA REASSURE BRONZE + DIRECT (</w:t>
-      </w:r>
-      <w:proofErr w:type="spellStart"/>
-      <w:r>
-        <w:t>pre existing</w:t>
-      </w:r>
-      <w:proofErr w:type="spellEnd"/>
-      <w:r>
         <w:t xml:space="preserve"> any rider available) ?</w:t>
       </w:r>
     </w:p>
@@ -1578,7 +1570,6 @@
         <w:spacing w:line="240" w:lineRule="auto"/>
       </w:pPr>
       <w:r>
-        <w:lastRenderedPageBreak/>
         <w:t xml:space="preserve">Points to be covered </w:t>
       </w:r>
       <w:r>
@@ -2128,15 +2119,7 @@
           <w:spacing w:val="2"/>
           <w:shd w:val="clear" w:color="auto" w:fill="FFFFFF"/>
         </w:rPr>
-        <w:t>Try to get certificate proof for any ailments (and save them safely) such as diabetes with date so that when insurance company tries to reject claim because of a disease, you can have proofs</w:t>
-      </w:r>
-      <w:r>
-        <w:rPr>
-          <w:rFonts w:ascii="Arial" w:hAnsi="Arial" w:cs="Arial"/>
-          <w:color w:val="202124"/>
-          <w:spacing w:val="2"/>
-        </w:rPr>
-        <w:br/>
+        <w:t xml:space="preserve">Try to get certificate proof for any ailments (and save them safely) such as diabetes with date </w:t>
       </w:r>
       <w:r>
         <w:rPr>
@@ -2146,9 +2129,16 @@
           <w:shd w:val="clear" w:color="auto" w:fill="FFFFFF"/>
         </w:rPr>
         <w:lastRenderedPageBreak/>
-        <w:t xml:space="preserve">take room strictly based on the insurance obligation you are getting, because </w:t>
-      </w:r>
-      <w:proofErr w:type="spellStart"/>
+        <w:t>so that when insurance company tries to reject claim because of a disease, you can have proofs</w:t>
+      </w:r>
+      <w:r>
+        <w:rPr>
+          <w:rFonts w:ascii="Arial" w:hAnsi="Arial" w:cs="Arial"/>
+          <w:color w:val="202124"/>
+          <w:spacing w:val="2"/>
+        </w:rPr>
+        <w:br/>
+      </w:r>
       <w:r>
         <w:rPr>
           <w:rFonts w:ascii="Arial" w:hAnsi="Arial" w:cs="Arial"/>
@@ -2156,9 +2146,9 @@
           <w:spacing w:val="2"/>
           <w:shd w:val="clear" w:color="auto" w:fill="FFFFFF"/>
         </w:rPr>
-        <w:t>because</w:t>
-      </w:r>
-      <w:proofErr w:type="spellEnd"/>
+        <w:t xml:space="preserve">take room strictly based on the insurance obligation you are getting, because </w:t>
+      </w:r>
+      <w:proofErr w:type="spellStart"/>
       <w:r>
         <w:rPr>
           <w:rFonts w:ascii="Arial" w:hAnsi="Arial" w:cs="Arial"/>
@@ -2166,17 +2156,27 @@
           <w:spacing w:val="2"/>
           <w:shd w:val="clear" w:color="auto" w:fill="FFFFFF"/>
         </w:rPr>
-        <w:t xml:space="preserve"> extra room rent will also let us pay similarly for all the treatments, ex: if we are taking room which let us pay 30% out of our pocket, then for all services such as operation and stuff, we need to pay 30% out of our pocket,</w:t>
-      </w:r>
-    </w:p>
-    <w:p>
-      <w:pPr>
+        <w:t>because</w:t>
+      </w:r>
+      <w:proofErr w:type="spellEnd"/>
+      <w:r>
         <w:rPr>
           <w:rFonts w:ascii="Arial" w:hAnsi="Arial" w:cs="Arial"/>
           <w:color w:val="202124"/>
           <w:spacing w:val="2"/>
           <w:shd w:val="clear" w:color="auto" w:fill="FFFFFF"/>
         </w:rPr>
+        <w:t xml:space="preserve"> extra room rent will also let us pay similarly for all the treatments, ex: if we are taking room which let us pay 30% out of our pocket, then for all services such as operation and stuff, we need to pay 30% out of our pocket,</w:t>
+      </w:r>
+    </w:p>
+    <w:p>
+      <w:pPr>
+        <w:rPr>
+          <w:rFonts w:ascii="Arial" w:hAnsi="Arial" w:cs="Arial"/>
+          <w:color w:val="202124"/>
+          <w:spacing w:val="2"/>
+          <w:shd w:val="clear" w:color="auto" w:fill="FFFFFF"/>
+        </w:rPr>
       </w:pPr>
     </w:p>
     <w:p>
@@ -2717,6 +2717,7 @@
           <w:color w:val="253858"/>
           <w:shd w:val="clear" w:color="auto" w:fill="FFFFFF"/>
         </w:rPr>
+        <w:lastRenderedPageBreak/>
         <w:t>Do we have any port options from one health insurance policy to other health insurance policy after 1 or 2 years with the existing benefits?</w:t>
       </w:r>
     </w:p>
@@ -2734,7 +2735,6 @@
           <w:color w:val="253858"/>
           <w:shd w:val="clear" w:color="auto" w:fill="FFFFFF"/>
         </w:rPr>
-        <w:lastRenderedPageBreak/>
         <w:t>What about the increment in premium when age increases (after 5 years)</w:t>
       </w:r>
     </w:p>
@@ -2819,14 +2819,6 @@
     <w:p>
       <w:pPr>
         <w:pStyle w:val="Heading1"/>
-        <w:rPr>
-          <w:shd w:val="clear" w:color="auto" w:fill="FFFFFF"/>
-        </w:rPr>
-      </w:pPr>
-    </w:p>
-    <w:p>
-      <w:pPr>
-        <w:pStyle w:val="Heading1"/>
       </w:pPr>
       <w:r>
         <w:t>Star health comprehensive</w:t>
@@ -3441,6 +3433,32 @@
         <w:pStyle w:val="Heading2"/>
       </w:pPr>
       <w:r>
+        <w:t>Must do things while taking policy</w:t>
+      </w:r>
+    </w:p>
+    <w:p>
+      <w:r>
+        <w:t xml:space="preserve">Take pan </w:t>
+      </w:r>
+      <w:proofErr w:type="spellStart"/>
+      <w:r>
+        <w:t>india</w:t>
+      </w:r>
+      <w:proofErr w:type="spellEnd"/>
+      <w:r>
+        <w:t xml:space="preserve"> insurance.</w:t>
+      </w:r>
+    </w:p>
+    <w:p>
+      <w:r>
+        <w:t>Take buyback rider, if generative/slow growing diseases covered.</w:t>
+      </w:r>
+    </w:p>
+    <w:p>
+      <w:pPr>
+        <w:pStyle w:val="Heading2"/>
+      </w:pPr>
+      <w:r>
         <w:t>Pros</w:t>
       </w:r>
     </w:p>
@@ -3451,6 +3469,21 @@
     </w:p>
     <w:p>
       <w:r>
+        <w:t>In-patient for more than 24 consecutive hours</w:t>
+      </w:r>
+    </w:p>
+    <w:p>
+      <w:r>
+        <w:t xml:space="preserve">the Insured Person shall bear </w:t>
+      </w:r>
+    </w:p>
+    <w:p>
+      <w:r>
+        <w:t>only the difference between the room rent of the entitled room category to the room rent actually incurred.</w:t>
+      </w:r>
+    </w:p>
+    <w:p>
+      <w:r>
         <w:t>A plan with provision for coverage without co-payments and sub-limits even for higher ages*</w:t>
       </w:r>
     </w:p>
@@ -3577,24 +3610,1290 @@
     </w:p>
     <w:p>
       <w:r>
+        <w:t xml:space="preserve">If I port to </w:t>
+      </w:r>
+      <w:proofErr w:type="spellStart"/>
+      <w:r>
+        <w:t>cigna</w:t>
+      </w:r>
+      <w:proofErr w:type="spellEnd"/>
+      <w:r>
+        <w:t xml:space="preserve">, will </w:t>
+      </w:r>
+      <w:proofErr w:type="spellStart"/>
+      <w:r>
+        <w:t>ncb</w:t>
+      </w:r>
+      <w:proofErr w:type="spellEnd"/>
+      <w:r>
+        <w:t xml:space="preserve"> increase 10% every year on which I make No claim?</w:t>
+      </w:r>
+    </w:p>
+    <w:p>
+      <w:pPr>
+        <w:pStyle w:val="Heading2"/>
+      </w:pPr>
+      <w:r>
+        <w:t>Claim process:</w:t>
+      </w:r>
+    </w:p>
+    <w:p>
+      <w:r>
+        <w:rPr>
+          <w:noProof/>
+        </w:rPr>
+        <w:drawing>
+          <wp:inline distT="0" distB="0" distL="0" distR="0" wp14:anchorId="6F09ACAF" wp14:editId="4FA7CBB4">
+            <wp:extent cx="5943600" cy="2164715"/>
+            <wp:effectExtent l="0" t="0" r="0" b="0"/>
+            <wp:docPr id="325913455" name="Picture 1" descr="A close-up of a white background&#10;&#10;Description automatically generated"/>
+            <wp:cNvGraphicFramePr>
+              <a:graphicFrameLocks xmlns:a="http://schemas.openxmlformats.org/drawingml/2006/main" noChangeAspect="1"/>
+            </wp:cNvGraphicFramePr>
+            <a:graphic xmlns:a="http://schemas.openxmlformats.org/drawingml/2006/main">
+              <a:graphicData uri="http://schemas.openxmlformats.org/drawingml/2006/picture">
+                <pic:pic xmlns:pic="http://schemas.openxmlformats.org/drawingml/2006/picture">
+                  <pic:nvPicPr>
+                    <pic:cNvPr id="325913455" name="Picture 1" descr="A close-up of a white background&#10;&#10;Description automatically generated"/>
+                    <pic:cNvPicPr/>
+                  </pic:nvPicPr>
+                  <pic:blipFill>
+                    <a:blip r:embed="rId5"/>
+                    <a:stretch>
+                      <a:fillRect/>
+                    </a:stretch>
+                  </pic:blipFill>
+                  <pic:spPr>
+                    <a:xfrm>
+                      <a:off x="0" y="0"/>
+                      <a:ext cx="5943600" cy="2164715"/>
+                    </a:xfrm>
+                    <a:prstGeom prst="rect">
+                      <a:avLst/>
+                    </a:prstGeom>
+                  </pic:spPr>
+                </pic:pic>
+              </a:graphicData>
+            </a:graphic>
+          </wp:inline>
+        </w:drawing>
+      </w:r>
+    </w:p>
+    <w:p>
+      <w:r>
+        <w:rPr>
+          <w:noProof/>
+        </w:rPr>
+        <w:drawing>
+          <wp:inline distT="0" distB="0" distL="0" distR="0" wp14:anchorId="6301F97C" wp14:editId="0A06EAD5">
+            <wp:extent cx="5943600" cy="3476625"/>
+            <wp:effectExtent l="0" t="0" r="0" b="0"/>
+            <wp:docPr id="836381806" name="Picture 1" descr="A close-up of a document&#10;&#10;Description automatically generated"/>
+            <wp:cNvGraphicFramePr>
+              <a:graphicFrameLocks xmlns:a="http://schemas.openxmlformats.org/drawingml/2006/main" noChangeAspect="1"/>
+            </wp:cNvGraphicFramePr>
+            <a:graphic xmlns:a="http://schemas.openxmlformats.org/drawingml/2006/main">
+              <a:graphicData uri="http://schemas.openxmlformats.org/drawingml/2006/picture">
+                <pic:pic xmlns:pic="http://schemas.openxmlformats.org/drawingml/2006/picture">
+                  <pic:nvPicPr>
+                    <pic:cNvPr id="836381806" name="Picture 1" descr="A close-up of a document&#10;&#10;Description automatically generated"/>
+                    <pic:cNvPicPr/>
+                  </pic:nvPicPr>
+                  <pic:blipFill>
+                    <a:blip r:embed="rId6"/>
+                    <a:stretch>
+                      <a:fillRect/>
+                    </a:stretch>
+                  </pic:blipFill>
+                  <pic:spPr>
+                    <a:xfrm>
+                      <a:off x="0" y="0"/>
+                      <a:ext cx="5943600" cy="3476625"/>
+                    </a:xfrm>
+                    <a:prstGeom prst="rect">
+                      <a:avLst/>
+                    </a:prstGeom>
+                  </pic:spPr>
+                </pic:pic>
+              </a:graphicData>
+            </a:graphic>
+          </wp:inline>
+        </w:drawing>
+      </w:r>
+    </w:p>
+    <w:p>
+      <w:pPr>
+        <w:pStyle w:val="Heading2"/>
+      </w:pPr>
+      <w:r>
         <w:lastRenderedPageBreak/>
-        <w:t xml:space="preserve">If I port to </w:t>
+        <w:t xml:space="preserve">To do Before talking to </w:t>
       </w:r>
       <w:proofErr w:type="spellStart"/>
       <w:r>
-        <w:t>cigna</w:t>
+        <w:t>sadab</w:t>
       </w:r>
       <w:proofErr w:type="spellEnd"/>
       <w:r>
-        <w:t xml:space="preserve">, will </w:t>
+        <w:t xml:space="preserve">: </w:t>
+      </w:r>
+    </w:p>
+    <w:p>
+      <w:r>
+        <w:t>Check cashless network hospitals at Kurnool, Hyderabad, Bangalore, Chennai</w:t>
+      </w:r>
+    </w:p>
+    <w:p>
+      <w:pPr>
+        <w:pStyle w:val="Heading2"/>
+      </w:pPr>
+      <w:r>
+        <w:t>Doubts</w:t>
+      </w:r>
+    </w:p>
+    <w:p>
+      <w:r>
+        <w:t>ROOM CATEGORY FLEXIBILITY WITH NO PROPORTIONATE DEDUCTION -  what does this mean? And how much is room category flexibility</w:t>
+      </w:r>
+    </w:p>
+    <w:p>
+      <w:r>
+        <w:t xml:space="preserve">Do we have any </w:t>
       </w:r>
       <w:proofErr w:type="spellStart"/>
       <w:r>
+        <w:t>sublimits</w:t>
+      </w:r>
+      <w:proofErr w:type="spellEnd"/>
+      <w:r>
+        <w:t xml:space="preserve"> in this policy?</w:t>
+      </w:r>
+    </w:p>
+    <w:p>
+      <w:r>
+        <w:t>Is there a cool off period?</w:t>
+      </w:r>
+    </w:p>
+    <w:p>
+      <w:r>
+        <w:t>How are slow growing diseases covered under this policy? How will it impact buyback rider?</w:t>
+      </w:r>
+    </w:p>
+    <w:p>
+      <w:r>
+        <w:t xml:space="preserve">Can you tell me a bit detail about </w:t>
+      </w:r>
+      <w:r>
+        <w:t xml:space="preserve">Pre </w:t>
+      </w:r>
+      <w:r>
+        <w:t>–</w:t>
+      </w:r>
+      <w:r>
+        <w:t xml:space="preserve"> hospitalization</w:t>
+      </w:r>
+      <w:r>
+        <w:t>, Post – hospitalization details?</w:t>
+      </w:r>
+      <w:r>
+        <w:t xml:space="preserve"> Subjected to Policy Schedule, what does it mean?</w:t>
+      </w:r>
+    </w:p>
+    <w:p>
+      <w:r>
+        <w:t>How about medical checkups?</w:t>
+      </w:r>
+    </w:p>
+    <w:p>
+      <w:r>
+        <w:t>Please explain, how restoration works? Will</w:t>
+      </w:r>
+      <w:r>
+        <w:t xml:space="preserve"> no</w:t>
+      </w:r>
+      <w:r>
+        <w:t xml:space="preserve"> claim bonus </w:t>
+      </w:r>
+      <w:r>
+        <w:t>increase</w:t>
+      </w:r>
+      <w:r>
+        <w:t xml:space="preserve"> on second year gets reduced on 4</w:t>
+      </w:r>
+      <w:r>
+        <w:rPr>
+          <w:vertAlign w:val="superscript"/>
+        </w:rPr>
+        <w:t>th</w:t>
+      </w:r>
+      <w:r>
+        <w:t xml:space="preserve"> year, if utilized on 3</w:t>
+      </w:r>
+      <w:r>
+        <w:rPr>
+          <w:vertAlign w:val="superscript"/>
+        </w:rPr>
+        <w:t>rd</w:t>
+      </w:r>
+      <w:r>
+        <w:t xml:space="preserve"> year?</w:t>
+      </w:r>
+      <w:r>
+        <w:t xml:space="preserve"> </w:t>
+      </w:r>
+    </w:p>
+    <w:p>
+      <w:r>
+        <w:tab/>
+        <w:t>What does this mean?</w:t>
+      </w:r>
+    </w:p>
+    <w:p>
+      <w:pPr>
+        <w:ind w:left="1440"/>
+      </w:pPr>
+      <w:r>
+        <w:t>If you have opted for ‘Elite’ Plan, the Cumulative Bonus shall be accumulated irrespective of claim in the preceding Policy Year after II.</w:t>
+      </w:r>
+    </w:p>
+    <w:p>
+      <w:pPr>
+        <w:ind w:left="1440"/>
+      </w:pPr>
+      <w:r>
+        <w:t xml:space="preserve">The Cumulative Bonus will not be accumulated </w:t>
+      </w:r>
+      <w:r>
+        <w:t>more than</w:t>
+      </w:r>
+      <w:r>
+        <w:t xml:space="preserve"> 100% of the Sum Insured under the current Policy with Us under any circumstances.</w:t>
+      </w:r>
+    </w:p>
+    <w:p>
+      <w:r>
+        <w:t>What does this mean in Domiciliary hospitalization? This is provided that the condition would otherwise have been covered for hospitalization under the Policy and for which treatment is required continues for at least 3 days and is on the advice of a medical practitioner</w:t>
+      </w:r>
+      <w:r>
+        <w:t>?</w:t>
+      </w:r>
+    </w:p>
+    <w:p>
+      <w:r>
+        <w:t>What are the day care treatments supported?</w:t>
+      </w:r>
+    </w:p>
+    <w:p>
+      <w:r>
+        <w:t xml:space="preserve">Is there No mandatory pre policy medical </w:t>
+      </w:r>
+      <w:r>
+        <w:t>checkup</w:t>
+      </w:r>
+      <w:r>
+        <w:t>?</w:t>
+      </w:r>
+    </w:p>
+    <w:p>
+      <w:r>
+        <w:t xml:space="preserve">Is </w:t>
+      </w:r>
+      <w:r>
+        <w:t>the rider</w:t>
+      </w:r>
+      <w:r>
+        <w:t xml:space="preserve"> needed for co-payments?</w:t>
+      </w:r>
+    </w:p>
+    <w:p>
+      <w:r>
+        <w:t>At the rate of 10% of Sum Insured maximum up to of 100% of Sum Insured- explain how SI increases Year after year</w:t>
+      </w:r>
+    </w:p>
+    <w:p>
+      <w:r>
+        <w:t>How many days is pre and post hospitalization expenses covered?</w:t>
+      </w:r>
+    </w:p>
+    <w:p>
+      <w:r>
+        <w:t>Such as capping on the limit of room and option to choose from wide range of deductible options?</w:t>
+      </w:r>
+    </w:p>
+    <w:p>
+      <w:r>
+        <w:t>A plan that gives you flexibility with lower waiting periods and provides Coverage for Pre-Existing Disease conditions – is it 91 days?</w:t>
+      </w:r>
+    </w:p>
+    <w:p>
+      <w:r>
+        <w:t xml:space="preserve">In-patient, pre &amp; post, </w:t>
+      </w:r>
+      <w:r>
+        <w:t>screening,</w:t>
+      </w:r>
+      <w:r>
+        <w:t xml:space="preserve"> and complications with respect to the donor for an organ transplant?</w:t>
+      </w:r>
+    </w:p>
+    <w:p>
+      <w:r>
+        <w:t>What are the list of illness covered under this insurance?</w:t>
+      </w:r>
+    </w:p>
+    <w:p>
+      <w:pPr>
+        <w:rPr>
+          <w:b/>
+          <w:bCs/>
+        </w:rPr>
+      </w:pPr>
+      <w:r>
+        <w:lastRenderedPageBreak/>
+        <w:t xml:space="preserve">A fixed daily cash benefit for each continuous and completed 24 hours of hospitalization in a shared accommodation. Applicable only after 48 hours of hospitalization. The benefit shall be payable from 1st day onwards, </w:t>
+      </w:r>
+      <w:r>
+        <w:rPr>
+          <w:b/>
+          <w:bCs/>
+        </w:rPr>
+        <w:t>how much is daily cash benefit?</w:t>
+      </w:r>
+    </w:p>
+    <w:p>
+      <w:r>
+        <w:t>Ayurveda</w:t>
+      </w:r>
+      <w:r>
+        <w:t xml:space="preserve"> </w:t>
+      </w:r>
+      <w:r>
+        <w:t>Yoga &amp;</w:t>
+      </w:r>
+      <w:r>
+        <w:t xml:space="preserve"> </w:t>
+      </w:r>
+      <w:r>
+        <w:t>Naturopathy</w:t>
+      </w:r>
+      <w:r>
+        <w:t xml:space="preserve">, </w:t>
+      </w:r>
+      <w:r>
+        <w:t>Unani</w:t>
+      </w:r>
+      <w:r>
+        <w:t xml:space="preserve">, </w:t>
+      </w:r>
+      <w:r>
+        <w:t>Siddha</w:t>
+      </w:r>
+      <w:r>
+        <w:t xml:space="preserve"> </w:t>
+      </w:r>
+      <w:r>
+        <w:t>Homeopathy</w:t>
+      </w:r>
+      <w:r>
+        <w:t xml:space="preserve"> - </w:t>
+      </w:r>
+      <w:r>
+        <w:t xml:space="preserve">In-patient medical expenses or hospitalization </w:t>
+      </w:r>
+      <w:r>
+        <w:t>t</w:t>
+      </w:r>
+      <w:r>
+        <w:t xml:space="preserve">owards non-allopathic </w:t>
+      </w:r>
+      <w:r>
+        <w:t>t</w:t>
+      </w:r>
+      <w:r>
+        <w:t>reatments</w:t>
+      </w:r>
+      <w:r>
+        <w:t xml:space="preserve"> </w:t>
+      </w:r>
+      <w:r>
+        <w:t xml:space="preserve">because </w:t>
+      </w:r>
+      <w:r>
+        <w:t>y</w:t>
+      </w:r>
+      <w:r>
+        <w:t>ou should decide the treatment you want and no</w:t>
+      </w:r>
+      <w:r>
+        <w:t>t</w:t>
+      </w:r>
+      <w:r>
+        <w:t xml:space="preserve"> your coverage</w:t>
+      </w:r>
+    </w:p>
+    <w:p>
+      <w:r>
+        <w:t>What is Cumulative Bonus?</w:t>
+      </w:r>
+    </w:p>
+    <w:p>
+      <w:r>
+        <w:t>What is premium management?</w:t>
+      </w:r>
+    </w:p>
+    <w:p>
+      <w:r>
+        <w:t>What is shield (</w:t>
+      </w:r>
+      <w:proofErr w:type="spellStart"/>
+      <w:r>
+        <w:t>ManipalCigna</w:t>
+      </w:r>
+      <w:proofErr w:type="spellEnd"/>
+      <w:r>
+        <w:t xml:space="preserve"> Health 360</w:t>
+      </w:r>
+      <w:r>
+        <w:t>)</w:t>
+      </w:r>
+    </w:p>
+    <w:p/>
+    <w:p>
+      <w:pPr>
+        <w:pStyle w:val="Heading3"/>
+      </w:pPr>
+      <w:r>
+        <w:t>BETTER OPTIONAL COVERS</w:t>
+      </w:r>
+    </w:p>
+    <w:p>
+      <w:pPr>
+        <w:rPr>
+          <w:b/>
+          <w:bCs/>
+        </w:rPr>
+      </w:pPr>
+      <w:r>
+        <w:t>Limit on room accommodation for our price sensitive customers? -&gt;</w:t>
+      </w:r>
+      <w:r>
+        <w:rPr>
+          <w:b/>
+          <w:bCs/>
+        </w:rPr>
+        <w:t xml:space="preserve"> is it only available to classic plan?</w:t>
+      </w:r>
+    </w:p>
+    <w:p>
+      <w:r>
+        <w:t>Do we need to pay PED rider for 2 years?</w:t>
+      </w:r>
+    </w:p>
+    <w:p>
+      <w:r>
+        <w:t>Do we need to pay (all)riders every year?</w:t>
+      </w:r>
+    </w:p>
+    <w:p>
+      <w:pPr>
+        <w:rPr>
+          <w:b/>
+          <w:bCs/>
+        </w:rPr>
+      </w:pPr>
+      <w:r>
+        <w:t>Unlimited 100% restoration of Sum Insured (Available with Classic Plan) Every time, multiple times for related or unrelated illnesses/injuries, because a coverage should mean full coverage always. Applicable from 2nd claim onwards</w:t>
+      </w:r>
+      <w:r>
+        <w:t xml:space="preserve"> -&gt;</w:t>
+      </w:r>
+      <w:r>
+        <w:rPr>
+          <w:b/>
+          <w:bCs/>
+        </w:rPr>
+        <w:t xml:space="preserve"> is it only available to classic plan?</w:t>
+      </w:r>
+    </w:p>
+    <w:p>
+      <w:pPr>
+        <w:pStyle w:val="Heading3"/>
+      </w:pPr>
+      <w:r>
+        <w:t>Better add on covers</w:t>
+      </w:r>
+    </w:p>
+    <w:p>
+      <w:r>
+        <w:t>Standing Instruction Discount??</w:t>
+      </w:r>
+    </w:p>
+    <w:p>
+      <w:r>
+        <w:t>Long Term Discount?</w:t>
+      </w:r>
+    </w:p>
+    <w:p>
+      <w:r>
+        <w:t>Health 360 OPD Option to choose from flexible packages to cover for consultation, prescribed diagnostics and pharmacy</w:t>
+      </w:r>
+      <w:r>
+        <w:t>?</w:t>
+      </w:r>
+    </w:p>
+    <w:p>
+      <w:pPr>
+        <w:pStyle w:val="Heading3"/>
+      </w:pPr>
+      <w:proofErr w:type="spellStart"/>
+      <w:r>
+        <w:t>Proprtionate</w:t>
+      </w:r>
+      <w:proofErr w:type="spellEnd"/>
+      <w:r>
+        <w:t xml:space="preserve"> deduction on other expenses?</w:t>
+      </w:r>
+    </w:p>
+    <w:p>
+      <w:pPr>
+        <w:rPr>
+          <w:lang w:val="en-IN"/>
+        </w:rPr>
+      </w:pPr>
+      <w:r>
+        <w:rPr>
+          <w:lang w:val="en-IN"/>
+        </w:rPr>
+        <w:t xml:space="preserve">If we don’t take any room upgrade rider, </w:t>
+      </w:r>
+      <w:r>
+        <w:rPr>
+          <w:lang w:val="en-IN"/>
+        </w:rPr>
+        <w:t xml:space="preserve">will other expenses </w:t>
+      </w:r>
+      <w:proofErr w:type="spellStart"/>
+      <w:r>
+        <w:rPr>
+          <w:lang w:val="en-IN"/>
+        </w:rPr>
+        <w:t>wont</w:t>
+      </w:r>
+      <w:proofErr w:type="spellEnd"/>
+      <w:r>
+        <w:rPr>
+          <w:lang w:val="en-IN"/>
+        </w:rPr>
+        <w:t xml:space="preserve"> get affected?</w:t>
+      </w:r>
+    </w:p>
+    <w:p>
+      <w:pPr>
+        <w:pStyle w:val="Heading3"/>
+      </w:pPr>
+      <w:r>
+        <w:t>Preventive health check up</w:t>
+      </w:r>
+    </w:p>
+    <w:p>
+      <w:pPr>
+        <w:rPr>
+          <w:lang w:val="en-IN"/>
+        </w:rPr>
+      </w:pPr>
+      <w:r>
+        <w:rPr>
+          <w:lang w:val="en-IN"/>
+        </w:rPr>
+        <w:t xml:space="preserve">Give me details about preventive health </w:t>
+      </w:r>
+      <w:proofErr w:type="spellStart"/>
+      <w:r>
+        <w:rPr>
+          <w:lang w:val="en-IN"/>
+        </w:rPr>
+        <w:t>check ups</w:t>
+      </w:r>
+      <w:proofErr w:type="spellEnd"/>
+      <w:r>
+        <w:rPr>
+          <w:lang w:val="en-IN"/>
+        </w:rPr>
+        <w:t>?</w:t>
+      </w:r>
+    </w:p>
+    <w:p>
+      <w:pPr>
+        <w:pStyle w:val="Heading3"/>
+      </w:pPr>
+      <w:r>
+        <w:t>Which policy is this? multi individual or family floater?</w:t>
+      </w:r>
+    </w:p>
+    <w:p>
+      <w:r>
+        <w:t>Spouse less than 56 Years can be part of the policy??</w:t>
+      </w:r>
+    </w:p>
+    <w:p>
+      <w:pPr>
+        <w:pStyle w:val="Heading3"/>
+      </w:pPr>
+      <w:r>
+        <w:t>Pre-post-in hospitalization covered?</w:t>
+      </w:r>
+    </w:p>
+    <w:p>
+      <w:pPr>
+        <w:rPr>
+          <w:lang w:val="en-IN"/>
+        </w:rPr>
+      </w:pPr>
+      <w:r>
+        <w:rPr>
+          <w:lang w:val="en-IN"/>
+        </w:rPr>
+        <w:t xml:space="preserve">Are all </w:t>
+      </w:r>
+      <w:r>
+        <w:rPr>
+          <w:lang w:val="en-IN"/>
+        </w:rPr>
+        <w:t xml:space="preserve">expenses </w:t>
+      </w:r>
+      <w:r>
+        <w:rPr>
+          <w:lang w:val="en-IN"/>
+        </w:rPr>
+        <w:t>covered?</w:t>
+      </w:r>
+    </w:p>
+    <w:p>
+      <w:pPr>
+        <w:pStyle w:val="Heading3"/>
+      </w:pPr>
+      <w:r>
+        <w:t>How much is daily cash benefit?</w:t>
+      </w:r>
+    </w:p>
+    <w:p>
+      <w:pPr>
+        <w:pStyle w:val="Heading3"/>
+      </w:pPr>
+      <w:r>
+        <w:t>Road ambulance and air ambulance limit?</w:t>
+      </w:r>
+    </w:p>
+    <w:p>
+      <w:pPr>
+        <w:rPr>
+          <w:lang w:val="en-IN"/>
+        </w:rPr>
+      </w:pPr>
+      <w:r>
+        <w:t>10 Lacs; over above the base Sum Insured</w:t>
+      </w:r>
+    </w:p>
+    <w:p>
+      <w:pPr>
+        <w:rPr>
+          <w:lang w:val="en-IN"/>
+        </w:rPr>
+      </w:pPr>
+    </w:p>
+    <w:p>
+      <w:pPr>
+        <w:pStyle w:val="Heading3"/>
+      </w:pPr>
+      <w:r>
+        <w:t>Preventive Health check-up?</w:t>
+      </w:r>
+    </w:p>
+    <w:p>
+      <w:pPr>
+        <w:rPr>
+          <w:lang w:val="en-IN"/>
+        </w:rPr>
+      </w:pPr>
+      <w:r>
+        <w:rPr>
+          <w:lang w:val="en-IN"/>
+        </w:rPr>
+        <w:t>What is it?</w:t>
+      </w:r>
+    </w:p>
+    <w:p>
+      <w:pPr>
+        <w:pStyle w:val="Heading3"/>
+      </w:pPr>
+      <w:r>
+        <w:t>Health 360</w:t>
+      </w:r>
+    </w:p>
+    <w:p>
+      <w:pPr>
+        <w:rPr>
+          <w:lang w:val="en-IN"/>
+        </w:rPr>
+      </w:pPr>
+      <w:r>
+        <w:rPr>
+          <w:lang w:val="en-IN"/>
+        </w:rPr>
+        <w:t>What is it?</w:t>
+      </w:r>
+    </w:p>
+    <w:p>
+      <w:pPr>
+        <w:pStyle w:val="Heading3"/>
+      </w:pPr>
+      <w:r>
+        <w:t>Restoration of Sum Insured</w:t>
+      </w:r>
+    </w:p>
+    <w:p>
+      <w:pPr>
+        <w:rPr>
+          <w:lang w:val="en-IN"/>
+        </w:rPr>
+      </w:pPr>
+      <w:r>
+        <w:t>Not Available</w:t>
+      </w:r>
+    </w:p>
+    <w:p>
+      <w:pPr>
+        <w:pStyle w:val="Heading2"/>
+      </w:pPr>
+      <w:r>
+        <w:t>Note:</w:t>
+      </w:r>
+    </w:p>
+    <w:p>
+      <w:r>
+        <w:t xml:space="preserve">We might have to go with </w:t>
+      </w:r>
+      <w:r>
+        <w:rPr>
+          <w:b/>
+          <w:bCs/>
+        </w:rPr>
+        <w:t xml:space="preserve">elite </w:t>
+      </w:r>
+      <w:r>
+        <w:t>as classic does not have unlimited restorations, daily cash</w:t>
+      </w:r>
+    </w:p>
+    <w:p>
+      <w:r>
+        <w:t>Which OPD should we take?</w:t>
+      </w:r>
+    </w:p>
+    <w:p>
+      <w:pPr>
+        <w:rPr>
+          <w:b/>
+          <w:bCs/>
+        </w:rPr>
+      </w:pPr>
+      <w:r>
+        <w:rPr>
+          <w:b/>
+          <w:bCs/>
+        </w:rPr>
+        <w:t>Is screening required?</w:t>
+      </w:r>
+    </w:p>
+    <w:p>
+      <w:pPr>
+        <w:pStyle w:val="Heading1"/>
+      </w:pPr>
+      <w:r>
+        <w:t>Points to note</w:t>
+      </w:r>
+    </w:p>
+    <w:p>
+      <w:pPr>
+        <w:pStyle w:val="Heading2"/>
+      </w:pPr>
+      <w:r>
+        <w:t xml:space="preserve">The following are some of the instances where the Insured Person avails room category higher than the entitled room category yet, need not bear ratable proportion of the total Associated Medical Expenses: </w:t>
+      </w:r>
+      <w:proofErr w:type="spellStart"/>
+      <w:r>
+        <w:t>i</w:t>
+      </w:r>
+      <w:proofErr w:type="spellEnd"/>
+      <w:r>
+        <w:t xml:space="preserve">. Unavailability of the entitled room category </w:t>
+      </w:r>
+    </w:p>
+    <w:p>
+      <w:r>
+        <w:t>ii. Unavailability of necessary medical facility in the entitled room category for the purpose of treatment of illness/injury/condition for which the insured was admitted</w:t>
+      </w:r>
+    </w:p>
+    <w:p>
+      <w:r>
+        <w:t xml:space="preserve"> iii. In case of an emergency hospitalization wherein the Insured is not in a position to select or wait for the entitled room category </w:t>
+      </w:r>
+    </w:p>
+    <w:p>
+      <w:pPr>
+        <w:pStyle w:val="Heading2"/>
+      </w:pPr>
+      <w:r>
+        <w:t>The following procedures will be covered (wherever medically indicated) either as In-patient or as part of day care treatment in a hospital up to the limit specified in the Policy Schedule/ Product Benefit Table of this Policy.:</w:t>
+      </w:r>
+    </w:p>
+    <w:p>
+      <w:r>
+        <w:t>a. Uterine Artery Embolization and HIFU (High intensity focused ultrasound)</w:t>
+      </w:r>
+    </w:p>
+    <w:p>
+      <w:r>
+        <w:t>b. Balloon Sinuplasty</w:t>
+      </w:r>
+    </w:p>
+    <w:p>
+      <w:r>
+        <w:t>c. Deep Brain stimulation</w:t>
+      </w:r>
+    </w:p>
+    <w:p>
+      <w:r>
+        <w:t>d. Oral chemotherapy</w:t>
+      </w:r>
+    </w:p>
+    <w:p>
+      <w:r>
+        <w:t>e. Immunotherapy - Monoclonal Antibody to be given as injection</w:t>
+      </w:r>
+    </w:p>
+    <w:p>
+      <w:r>
+        <w:t xml:space="preserve">f. Intra </w:t>
+      </w:r>
+      <w:proofErr w:type="spellStart"/>
+      <w:r>
+        <w:t>vitreal</w:t>
+      </w:r>
+      <w:proofErr w:type="spellEnd"/>
+      <w:r>
+        <w:t xml:space="preserve"> injections</w:t>
+      </w:r>
+    </w:p>
+    <w:p>
+      <w:r>
+        <w:t>g. Robotic surgeries</w:t>
+      </w:r>
+    </w:p>
+    <w:p>
+      <w:r>
+        <w:t>h. Stereotactic radio surgeries</w:t>
+      </w:r>
+    </w:p>
+    <w:p>
+      <w:proofErr w:type="spellStart"/>
+      <w:r>
+        <w:t>i</w:t>
+      </w:r>
+      <w:proofErr w:type="spellEnd"/>
+      <w:r>
+        <w:t>. Bronchial Thermoplasty</w:t>
+      </w:r>
+    </w:p>
+    <w:p>
+      <w:r>
+        <w:t xml:space="preserve">j. </w:t>
+      </w:r>
+      <w:proofErr w:type="spellStart"/>
+      <w:r>
+        <w:t>Vaporisation</w:t>
+      </w:r>
+      <w:proofErr w:type="spellEnd"/>
+      <w:r>
+        <w:t xml:space="preserve"> of the prostrate (Green laser treatment or holmium laser treatment)</w:t>
+      </w:r>
+    </w:p>
+    <w:p>
+      <w:r>
+        <w:lastRenderedPageBreak/>
+        <w:t>k. IONM - (Intra Operative Neuro Monitoring)</w:t>
+      </w:r>
+    </w:p>
+    <w:p>
+      <w:r>
+        <w:t xml:space="preserve">l. Stem cell therapy: Hematopoietic stem cells for bone marrow transplant for </w:t>
+      </w:r>
+      <w:proofErr w:type="spellStart"/>
+      <w:r>
+        <w:t>haematological</w:t>
+      </w:r>
+      <w:proofErr w:type="spellEnd"/>
+      <w:r>
+        <w:t xml:space="preserve"> conditions to be covered</w:t>
+      </w:r>
+    </w:p>
+    <w:p>
+      <w:pPr>
+        <w:pStyle w:val="Heading2"/>
+      </w:pPr>
+      <w:r>
+        <w:t>Not covered in Domiciliary hospitalization</w:t>
+      </w:r>
+    </w:p>
+    <w:p>
+      <w:proofErr w:type="spellStart"/>
+      <w:r>
+        <w:t>i</w:t>
+      </w:r>
+      <w:proofErr w:type="spellEnd"/>
+      <w:r>
+        <w:t>. Asthma, COPD, bronchitis, tonsillitis and upper and lower respiratory tract infection including laryngitis and pharyngitis, cough and cold, influenza,</w:t>
+      </w:r>
+    </w:p>
+    <w:p>
+      <w:r>
+        <w:t>ii. Arthritis, gout and rheumatism including the rheumatism of bones, joints and also rheumatic heart disease,</w:t>
+      </w:r>
+    </w:p>
+    <w:p>
+      <w:r>
+        <w:t>iii. Chronic nephritis and nephritic syndrome,</w:t>
+      </w:r>
+    </w:p>
+    <w:p>
+      <w:r>
+        <w:t>iv. All types of Diarrhea and dysenteries, including gastroenteritis,</w:t>
+      </w:r>
+    </w:p>
+    <w:p>
+      <w:r>
+        <w:t>v. Diabetes mellitus and Diabetes Insipidus,</w:t>
+      </w:r>
+    </w:p>
+    <w:p>
+      <w:r>
+        <w:t>vi. Epilepsy / Seizure disorder,</w:t>
+      </w:r>
+    </w:p>
+    <w:p>
+      <w:r>
+        <w:t>vii. Hypertension,</w:t>
+      </w:r>
+    </w:p>
+    <w:p>
+      <w:r>
+        <w:t>viii. Pyrexia of unknown origin</w:t>
+      </w:r>
+    </w:p>
+    <w:p>
+      <w:pPr>
+        <w:pStyle w:val="Heading2"/>
+      </w:pPr>
+      <w:r>
+        <w:t>Road Ambulance</w:t>
+      </w:r>
+    </w:p>
+    <w:p>
+      <w:r>
+        <w:t>This benefit will be applicable per Hospitalization and necessity must be certified by the attending Medical Practitioner.</w:t>
+      </w:r>
+    </w:p>
+    <w:p/>
+    <w:p>
+      <w:pPr>
+        <w:pStyle w:val="Heading2"/>
+      </w:pPr>
+      <w:r>
+        <w:t>Premium waiver benefit</w:t>
+      </w:r>
+    </w:p>
+    <w:p>
+      <w:r>
+        <w:t>the Policyholder who is also an Insured Person under the Policy suffers Death due to an injury caused by an Accident within 365 days from the date of the event or he/she is diagnosed with a Critical Illness, listed under this section, We will pay the next one full Policy Year’s Renewal Premium (including premium for Optional covers, Riders and Taxes) of the Policy, for a policy tenure of 1 year. The premium shall be waived towards existing Insured Persons covered under the same policy, with benefits same as the expiring Policy.</w:t>
+      </w:r>
+    </w:p>
+    <w:p>
+      <w:pPr>
+        <w:pStyle w:val="Heading2"/>
+      </w:pPr>
+      <w:r>
+        <w:t>Health checkup</w:t>
+      </w:r>
+    </w:p>
+    <w:p>
+      <w:r>
+        <w:rPr>
+          <w:noProof/>
+        </w:rPr>
+        <w:drawing>
+          <wp:inline distT="0" distB="0" distL="0" distR="0" wp14:anchorId="62CF49F4" wp14:editId="3570188B">
+            <wp:extent cx="5943600" cy="959485"/>
+            <wp:effectExtent l="0" t="0" r="0" b="0"/>
+            <wp:docPr id="103993913" name="Picture 1" descr="A close-up of a list of insurance&#10;&#10;Description automatically generated"/>
+            <wp:cNvGraphicFramePr>
+              <a:graphicFrameLocks xmlns:a="http://schemas.openxmlformats.org/drawingml/2006/main" noChangeAspect="1"/>
+            </wp:cNvGraphicFramePr>
+            <a:graphic xmlns:a="http://schemas.openxmlformats.org/drawingml/2006/main">
+              <a:graphicData uri="http://schemas.openxmlformats.org/drawingml/2006/picture">
+                <pic:pic xmlns:pic="http://schemas.openxmlformats.org/drawingml/2006/picture">
+                  <pic:nvPicPr>
+                    <pic:cNvPr id="103993913" name="Picture 1" descr="A close-up of a list of insurance&#10;&#10;Description automatically generated"/>
+                    <pic:cNvPicPr/>
+                  </pic:nvPicPr>
+                  <pic:blipFill>
+                    <a:blip r:embed="rId7"/>
+                    <a:stretch>
+                      <a:fillRect/>
+                    </a:stretch>
+                  </pic:blipFill>
+                  <pic:spPr>
+                    <a:xfrm>
+                      <a:off x="0" y="0"/>
+                      <a:ext cx="5943600" cy="959485"/>
+                    </a:xfrm>
+                    <a:prstGeom prst="rect">
+                      <a:avLst/>
+                    </a:prstGeom>
+                  </pic:spPr>
+                </pic:pic>
+              </a:graphicData>
+            </a:graphic>
+          </wp:inline>
+        </w:drawing>
+      </w:r>
+    </w:p>
+    <w:p>
+      <w:r>
+        <w:t xml:space="preserve">ii. The Insured member shall choose to undergo Health Check Ups of Insured member’s choice on Cashless basis with Our Network Provider, subject to the maximum limits as specified against the applicable Sum Insured. </w:t>
+      </w:r>
+    </w:p>
+    <w:p>
+      <w:r>
+        <w:t xml:space="preserve">iii. All the tests </w:t>
+      </w:r>
+      <w:r>
+        <w:rPr>
+          <w:highlight w:val="red"/>
+        </w:rPr>
+        <w:t>must have been done on the same date</w:t>
+      </w:r>
+      <w:r>
+        <w:t>.</w:t>
+      </w:r>
+    </w:p>
+    <w:p>
+      <w:r>
+        <w:lastRenderedPageBreak/>
+        <w:t>iv. Original Copies of all reports will be provided to You.</w:t>
+      </w:r>
+    </w:p>
+    <w:p>
+      <w:r>
+        <w:t>v</w:t>
+      </w:r>
+      <w:r>
+        <w:rPr>
+          <w:highlight w:val="yellow"/>
+        </w:rPr>
+        <w:t>. We shall cover Health Check Up only on cashless basis</w:t>
+      </w:r>
+      <w:r>
+        <w:t>.</w:t>
+      </w:r>
+    </w:p>
+    <w:p>
+      <w:r>
+        <w:t>vi. This benefit shall be over and above the Sum Insured.</w:t>
+      </w:r>
+    </w:p>
+    <w:p>
+      <w:r>
+        <w:t>vii. Restoration of Sum Insured shall not be available under this benefi</w:t>
+      </w:r>
+      <w:r>
+        <w:t>t</w:t>
+      </w:r>
+      <w:r>
+        <w:t>.</w:t>
+      </w:r>
+    </w:p>
+    <w:p>
+      <w:pPr>
+        <w:pStyle w:val="Heading2"/>
+      </w:pPr>
+      <w:r>
+        <w:t>Restoration of sum insured</w:t>
+      </w:r>
+      <w:r>
+        <w:t xml:space="preserve"> </w:t>
+      </w:r>
+    </w:p>
+    <w:p>
+      <w:pPr>
+        <w:pStyle w:val="Heading3"/>
+      </w:pPr>
+      <w:r>
+        <w:t>Not covered for</w:t>
+      </w:r>
+    </w:p>
+    <w:p>
+      <w:pPr>
+        <w:pStyle w:val="ListParagraph"/>
+        <w:numPr>
+          <w:ilvl w:val="0"/>
+          <w:numId w:val="6"/>
+        </w:numPr>
+        <w:rPr>
+          <w:lang w:val="en-IN"/>
+        </w:rPr>
+      </w:pPr>
+      <w:r>
+        <w:t>Domiciliary Hospitalization</w:t>
+      </w:r>
+    </w:p>
+    <w:p>
+      <w:pPr>
+        <w:pStyle w:val="ListParagraph"/>
+        <w:numPr>
+          <w:ilvl w:val="0"/>
+          <w:numId w:val="6"/>
+        </w:numPr>
+        <w:rPr>
+          <w:lang w:val="en-IN"/>
+        </w:rPr>
+      </w:pPr>
+    </w:p>
+    <w:p>
+      <w:pPr>
+        <w:pStyle w:val="Heading3"/>
+      </w:pPr>
+      <w:r>
+        <w:t>Covered for</w:t>
+      </w:r>
+    </w:p>
+    <w:p>
+      <w:r>
+        <w:t xml:space="preserve">Restoration of the Sum Insured will only be provided for coverage under </w:t>
+      </w:r>
+    </w:p>
+    <w:p>
+      <w:r>
+        <w:t>II.1. ‘In-patient Hospitalization’,</w:t>
+      </w:r>
+    </w:p>
+    <w:p>
+      <w:r>
+        <w:t xml:space="preserve"> II.2. ‘Pre-Hospitalization’, </w:t>
+      </w:r>
+    </w:p>
+    <w:p>
+      <w:r>
+        <w:t xml:space="preserve">II.3. ‘PostHospitalization’, </w:t>
+      </w:r>
+    </w:p>
+    <w:p>
+      <w:r>
+        <w:t xml:space="preserve">II.4. ‘Day Care Treatment’, </w:t>
+      </w:r>
+    </w:p>
+    <w:p>
+      <w:r>
+        <w:t xml:space="preserve">II.6. ‘Road Ambulance’, </w:t>
+      </w:r>
+    </w:p>
+    <w:p>
+      <w:r>
+        <w:t xml:space="preserve">II.7 ‘Donor Expenses’, </w:t>
+      </w:r>
+    </w:p>
+    <w:p>
+      <w:r>
+        <w:t xml:space="preserve">II.9. ‘AYUSH Treatment (In-patient Hospitalization)’ </w:t>
+      </w:r>
+      <w:proofErr w:type="spellStart"/>
+      <w:r>
+        <w:t>NonMedical</w:t>
+      </w:r>
+      <w:proofErr w:type="spellEnd"/>
+      <w:r>
+        <w:t xml:space="preserve"> Items (if Section IV.6 ‘</w:t>
+      </w:r>
+      <w:proofErr w:type="spellStart"/>
+      <w:r>
+        <w:t>ManipalCigna</w:t>
+      </w:r>
+      <w:proofErr w:type="spellEnd"/>
+      <w:r>
+        <w:t xml:space="preserve"> Health 360 - Shield’ is opted and applicable)</w:t>
+      </w:r>
+    </w:p>
+    <w:p>
+      <w:pPr>
+        <w:pStyle w:val="Heading1"/>
+      </w:pPr>
+      <w:proofErr w:type="spellStart"/>
+      <w:r>
+        <w:t>QnA</w:t>
+      </w:r>
+      <w:proofErr w:type="spellEnd"/>
+    </w:p>
+    <w:p>
+      <w:pPr>
+        <w:pStyle w:val="Heading2"/>
+      </w:pPr>
+      <w:r>
+        <w:t xml:space="preserve">can we changed sum assured in </w:t>
+      </w:r>
+      <w:proofErr w:type="spellStart"/>
+      <w:r>
+        <w:t>manipal</w:t>
+      </w:r>
+      <w:proofErr w:type="spellEnd"/>
+      <w:r>
+        <w:t xml:space="preserve"> senior elite?</w:t>
+      </w:r>
+    </w:p>
+    <w:p>
+      <w:r>
+        <w:t>every year before paying premium</w:t>
+      </w:r>
+      <w:r>
+        <w:t>.</w:t>
+      </w:r>
+    </w:p>
+    <w:p>
+      <w:pPr>
+        <w:pStyle w:val="Heading2"/>
+      </w:pPr>
+      <w:r>
+        <w:t>what happens to NCB if we do claim after accumulating NCB?</w:t>
+      </w:r>
+    </w:p>
+    <w:p>
+      <w:r>
+        <w:t>making claims after accumulating no claim bonus, will not reduce the sum (which got increased by no claim bonus)</w:t>
+      </w:r>
+    </w:p>
+    <w:p>
+      <w:r>
+        <w:t xml:space="preserve">max </w:t>
+      </w:r>
+      <w:proofErr w:type="spellStart"/>
+      <w:r>
         <w:t>ncb</w:t>
       </w:r>
       <w:proofErr w:type="spellEnd"/>
       <w:r>
-        <w:t xml:space="preserve"> increase 10% every year on which I make No claim?</w:t>
+        <w:t xml:space="preserve"> will be 100%</w:t>
+      </w:r>
+    </w:p>
+    <w:p>
+      <w:r>
+        <w:t>if your sum assured is 10 lakhs, then after accumulating NCB the sum assured becomes 11 lakhs, and even if we make claim of 11 lakhs in 3rd year, for 4th year sum assured will stay as 11 lakhs</w:t>
       </w:r>
     </w:p>
     <w:p>
@@ -3602,272 +4901,274 @@
         <w:pStyle w:val="Heading2"/>
       </w:pPr>
       <w:r>
-        <w:t>Doubts</w:t>
-      </w:r>
-    </w:p>
-    <w:p>
-      <w:r>
-        <w:t>ROOM CATEGORY FLEXIBILITY WITH NO PROPORTIONATE DEDUCTION -  what does this mean? And how much is room category flexibility</w:t>
-      </w:r>
-    </w:p>
-    <w:p>
-      <w:r>
-        <w:t xml:space="preserve">Is there No mandatory pre policy medical </w:t>
-      </w:r>
+        <w:t>when will premium increase at a high level?</w:t>
+      </w:r>
+    </w:p>
+    <w:p>
+      <w:r>
+        <w:t>premium increasing will be based on age</w:t>
+      </w:r>
+      <w:r>
+        <w:t>.</w:t>
+      </w:r>
+    </w:p>
+    <w:p>
+      <w:r>
+        <w:t>It will increase at a high pace at 5 year intervals, at 55y, at 60y …</w:t>
+      </w:r>
+    </w:p>
+    <w:p>
+      <w:pPr>
+        <w:pStyle w:val="Heading2"/>
+      </w:pPr>
+      <w:r>
+        <w:t xml:space="preserve">ICU CHARGES </w:t>
+      </w:r>
+    </w:p>
+    <w:p>
+      <w:r>
+        <w:t>Do they charge extra for ICU ? if yes what are the limits?</w:t>
+      </w:r>
+    </w:p>
+    <w:p/>
+    <w:p>
+      <w:pPr>
+        <w:pStyle w:val="Heading1"/>
+      </w:pPr>
+      <w:r>
+        <w:t>Benefits you can use</w:t>
+      </w:r>
+    </w:p>
+    <w:p>
+      <w:r>
+        <w:t>Unlimited Tele consultations</w:t>
+      </w:r>
+    </w:p>
+    <w:p>
+      <w:r>
+        <w:t>In-patient, pre &amp; post, screening and complications with respect to the donor for an organ transplant</w:t>
+      </w:r>
+    </w:p>
+    <w:p>
+      <w:r>
+        <w:t>A fixed daily cash benefit for each continuous and completed 24 hours of hospitalization in a shared accommodation. Applicable only after 48 hours of hospitalization. The benefit shall be payable from 1st day onwards</w:t>
+      </w:r>
+    </w:p>
+    <w:p>
+      <w:pPr>
+        <w:pStyle w:val="Heading2"/>
+      </w:pPr>
+      <w:r>
+        <w:t>FULLER COVERAGE WITH UNLIMITED 100% RESTORATION OF SUM INSURED:</w:t>
+      </w:r>
+    </w:p>
+    <w:p>
+      <w:r>
+        <w:t>Every time, multiple times for related or unrelated illnesses/injuries, because a coverage should mean full coverage always. Applicable from 2nd claim onwards</w:t>
+      </w:r>
+    </w:p>
+    <w:p>
+      <w:pPr>
+        <w:pStyle w:val="Heading2"/>
+      </w:pPr>
+      <w:r>
+        <w:t>AYUSH</w:t>
+      </w:r>
+    </w:p>
+    <w:p>
+      <w:r>
+        <w:t>In-patient Hospitalization is needed.</w:t>
+      </w:r>
+    </w:p>
+    <w:p>
+      <w:r>
+        <w:t>In-patient medical expenses for hospitalization towards non-allopathic treatments.</w:t>
+      </w:r>
+    </w:p>
+    <w:p>
+      <w:pPr>
+        <w:pStyle w:val="Heading3"/>
+      </w:pPr>
+      <w:r>
+        <w:t>Rules</w:t>
+      </w:r>
+    </w:p>
+    <w:p>
+      <w:pPr>
+        <w:rPr>
+          <w:lang w:val="en-IN"/>
+        </w:rPr>
+      </w:pPr>
+      <w:r>
+        <w:rPr>
+          <w:lang w:val="en-IN"/>
+        </w:rPr>
+        <w:t>The Insured Person has undergone treatment in an AYUSH Hospital where AYUSH Hospital is a healthcare facility wherein medical/ surgical/ parasurgical treatment procedures and interventions are carried out by AYUSH Medical Practitioner(s) comprising any of the following:</w:t>
+      </w:r>
+    </w:p>
+    <w:p>
+      <w:pPr>
+        <w:rPr>
+          <w:lang w:val="en-IN"/>
+        </w:rPr>
+      </w:pPr>
       <w:proofErr w:type="spellStart"/>
       <w:r>
-        <w:t>check up</w:t>
+        <w:rPr>
+          <w:lang w:val="en-IN"/>
+        </w:rPr>
+        <w:t>i</w:t>
       </w:r>
       <w:proofErr w:type="spellEnd"/>
       <w:r>
-        <w:t>?</w:t>
-      </w:r>
-    </w:p>
-    <w:p>
-      <w:r>
-        <w:t>Is rider needed for co-payments?</w:t>
-      </w:r>
-    </w:p>
-    <w:p>
-      <w:r>
-        <w:t>At the rate of 10% of Sum Insured maximum up to of 100% of Sum Insured- explain how SI increases Year after year</w:t>
-      </w:r>
-    </w:p>
-    <w:p>
-      <w:r>
-        <w:t>How many days is pre and post hospitalization expenses covered?</w:t>
-      </w:r>
-    </w:p>
-    <w:p>
-      <w:r>
-        <w:t>Such as capping on the limit of room and option to choose from wide range of deductible options?</w:t>
-      </w:r>
-    </w:p>
-    <w:p>
-      <w:r>
-        <w:t>A plan that gives you flexibility with lower waiting periods and provides Coverage for Pre-Existing Disease conditions – is it 91 days?</w:t>
-      </w:r>
-    </w:p>
-    <w:p>
-      <w:r>
-        <w:t>In-patient, pre &amp; post, screening and complications with respect to the donor for an organ transplant?</w:t>
-      </w:r>
-    </w:p>
-    <w:p>
-      <w:r>
-        <w:t>What are the list of illness covered under this insurance?</w:t>
-      </w:r>
-    </w:p>
-    <w:p>
-      <w:pPr>
-        <w:rPr>
-          <w:b/>
-          <w:bCs/>
-        </w:rPr>
-      </w:pPr>
-      <w:r>
-        <w:t xml:space="preserve">A fixed daily cash benefit for each continuous and completed 24 hours of hospitalization in a shared accommodation. Applicable only after 48 hours of hospitalization. The benefit shall be payable from 1st day onwards, </w:t>
-      </w:r>
-      <w:r>
-        <w:rPr>
-          <w:b/>
-          <w:bCs/>
-        </w:rPr>
-        <w:t>how much is daily cash benefit?</w:t>
-      </w:r>
-    </w:p>
-    <w:p>
-      <w:r>
-        <w:t>Ayurveda</w:t>
-      </w:r>
-      <w:r>
-        <w:t xml:space="preserve"> </w:t>
-      </w:r>
-      <w:r>
-        <w:t>Yoga &amp;</w:t>
-      </w:r>
-      <w:r>
-        <w:t xml:space="preserve"> </w:t>
-      </w:r>
-      <w:r>
-        <w:t>Naturopathy</w:t>
-      </w:r>
-      <w:r>
-        <w:t xml:space="preserve">, </w:t>
-      </w:r>
-      <w:r>
-        <w:t>Unani</w:t>
-      </w:r>
-      <w:r>
-        <w:t xml:space="preserve">, </w:t>
-      </w:r>
-      <w:r>
-        <w:t>Siddha</w:t>
-      </w:r>
-      <w:r>
-        <w:t xml:space="preserve"> </w:t>
-      </w:r>
-      <w:r>
-        <w:t>Homeopathy</w:t>
-      </w:r>
-      <w:r>
-        <w:t xml:space="preserve"> - </w:t>
-      </w:r>
-      <w:r>
-        <w:t xml:space="preserve">In-patient medical expenses or hospitalization </w:t>
-      </w:r>
-      <w:r>
-        <w:t>t</w:t>
-      </w:r>
-      <w:r>
-        <w:t xml:space="preserve">owards non-allopathic </w:t>
-      </w:r>
-      <w:r>
-        <w:t>t</w:t>
-      </w:r>
-      <w:r>
-        <w:t>reatments</w:t>
-      </w:r>
-      <w:r>
-        <w:t xml:space="preserve"> </w:t>
-      </w:r>
-      <w:r>
-        <w:t xml:space="preserve">because </w:t>
-      </w:r>
-      <w:r>
-        <w:t>y</w:t>
-      </w:r>
-      <w:r>
-        <w:t>ou should decide the treatment you want and no</w:t>
-      </w:r>
-      <w:r>
-        <w:t>t</w:t>
-      </w:r>
-      <w:r>
-        <w:t xml:space="preserve"> your coverage</w:t>
-      </w:r>
-    </w:p>
-    <w:p>
-      <w:r>
-        <w:t>What is Cumulative Bonus?</w:t>
-      </w:r>
-    </w:p>
-    <w:p>
-      <w:r>
-        <w:t>What is premium management?</w:t>
-      </w:r>
-    </w:p>
-    <w:p>
-      <w:r>
-        <w:t>What is shield (</w:t>
-      </w:r>
-      <w:proofErr w:type="spellStart"/>
-      <w:r>
-        <w:t>ManipalCigna</w:t>
-      </w:r>
-      <w:proofErr w:type="spellEnd"/>
-      <w:r>
-        <w:t xml:space="preserve"> Health 360</w:t>
-      </w:r>
-      <w:r>
-        <w:t>)</w:t>
-      </w:r>
-    </w:p>
-    <w:p>
-      <w:pPr>
-        <w:pStyle w:val="Heading3"/>
-      </w:pPr>
-      <w:r>
-        <w:t>BETTER OPTIONAL COVERS</w:t>
-      </w:r>
-    </w:p>
-    <w:p>
-      <w:pPr>
-        <w:rPr>
-          <w:b/>
-          <w:bCs/>
-        </w:rPr>
-      </w:pPr>
-      <w:r>
-        <w:t>Limit on room accommodation for our price sensitive customers? -&gt;</w:t>
-      </w:r>
-      <w:r>
-        <w:rPr>
-          <w:b/>
-          <w:bCs/>
-        </w:rPr>
-        <w:t xml:space="preserve"> is it only available to classic plan?</w:t>
-      </w:r>
-    </w:p>
-    <w:p>
-      <w:r>
-        <w:t>Do we need to pay PED rider for 2 years?</w:t>
-      </w:r>
-    </w:p>
-    <w:p>
-      <w:r>
-        <w:t>Do we need to pay (all)riders every year?</w:t>
-      </w:r>
-    </w:p>
-    <w:p>
-      <w:pPr>
-        <w:rPr>
-          <w:b/>
-          <w:bCs/>
-        </w:rPr>
-      </w:pPr>
-      <w:r>
-        <w:t>Unlimited 100% restoration of Sum Insured (Available with Classic Plan) Every time, multiple times for related or unrelated illnesses/injuries, because a coverage should mean full coverage always. Applicable from 2nd claim onwards</w:t>
-      </w:r>
-      <w:r>
-        <w:t xml:space="preserve"> -&gt;</w:t>
-      </w:r>
-      <w:r>
-        <w:rPr>
-          <w:b/>
-          <w:bCs/>
-        </w:rPr>
-        <w:t xml:space="preserve"> is it only available to classic plan?</w:t>
-      </w:r>
-    </w:p>
-    <w:p>
-      <w:pPr>
-        <w:pStyle w:val="Heading3"/>
-      </w:pPr>
-      <w:r>
-        <w:t>Better add on covers</w:t>
-      </w:r>
-    </w:p>
-    <w:p>
-      <w:r>
-        <w:t>Standing Instruction Discount??</w:t>
-      </w:r>
-    </w:p>
-    <w:p>
-      <w:r>
-        <w:t>Long Term Discount?</w:t>
-      </w:r>
-    </w:p>
-    <w:p>
-      <w:r>
+        <w:rPr>
+          <w:lang w:val="en-IN"/>
+        </w:rPr>
+        <w:t>) Central or State Government AYUSH Hospital; or</w:t>
+      </w:r>
+    </w:p>
+    <w:p>
+      <w:pPr>
+        <w:rPr>
+          <w:lang w:val="en-IN"/>
+        </w:rPr>
+      </w:pPr>
+      <w:r>
+        <w:rPr>
+          <w:lang w:val="en-IN"/>
+        </w:rPr>
+        <w:t xml:space="preserve">ii) Teaching hospitals attached to AYUSH College recognized by Central Government / Central Council of Indian Medicine and Central Council of </w:t>
+      </w:r>
+    </w:p>
+    <w:p>
+      <w:pPr>
+        <w:rPr>
+          <w:lang w:val="en-IN"/>
+        </w:rPr>
+      </w:pPr>
+      <w:r>
+        <w:rPr>
+          <w:lang w:val="en-IN"/>
+        </w:rPr>
+        <w:t xml:space="preserve"> Homeopathy; or</w:t>
+      </w:r>
+    </w:p>
+    <w:p>
+      <w:pPr>
+        <w:rPr>
+          <w:lang w:val="en-IN"/>
+        </w:rPr>
+      </w:pPr>
+      <w:r>
+        <w:rPr>
+          <w:lang w:val="en-IN"/>
+        </w:rPr>
+        <w:t xml:space="preserve">iii) AYUSH Hospital, standalone or co-located with In-patient healthcare facility of any recognized system of medicine, registered with the local </w:t>
+      </w:r>
+    </w:p>
+    <w:p>
+      <w:pPr>
+        <w:rPr>
+          <w:lang w:val="en-IN"/>
+        </w:rPr>
+      </w:pPr>
+      <w:r>
+        <w:rPr>
+          <w:lang w:val="en-IN"/>
+        </w:rPr>
+        <w:t xml:space="preserve">authorities, wherever applicable, and is under the supervision of a qualified registered AYUSH Medical Practitioner and must comply with all the </w:t>
+      </w:r>
+    </w:p>
+    <w:p>
+      <w:pPr>
+        <w:rPr>
+          <w:lang w:val="en-IN"/>
+        </w:rPr>
+      </w:pPr>
+      <w:r>
+        <w:rPr>
+          <w:lang w:val="en-IN"/>
+        </w:rPr>
+        <w:t xml:space="preserve"> following criterion: </w:t>
+      </w:r>
+    </w:p>
+    <w:p>
+      <w:pPr>
+        <w:rPr>
+          <w:lang w:val="en-IN"/>
+        </w:rPr>
+      </w:pPr>
+      <w:r>
+        <w:rPr>
+          <w:lang w:val="en-IN"/>
+        </w:rPr>
+        <w:t>a. Having at least five In-patient beds;</w:t>
+      </w:r>
+    </w:p>
+    <w:p>
+      <w:pPr>
+        <w:rPr>
+          <w:lang w:val="en-IN"/>
+        </w:rPr>
+      </w:pPr>
+      <w:r>
+        <w:rPr>
+          <w:lang w:val="en-IN"/>
+        </w:rPr>
+        <w:t>b. Having qualified AYUSH Medical Practitioner in charge round the clock;</w:t>
+      </w:r>
+    </w:p>
+    <w:p>
+      <w:pPr>
+        <w:rPr>
+          <w:lang w:val="en-IN"/>
+        </w:rPr>
+      </w:pPr>
+      <w:r>
+        <w:rPr>
+          <w:lang w:val="en-IN"/>
+        </w:rPr>
+        <w:t xml:space="preserve"> c. Having dedicated AYUSH therapy sections as required and/or has equipped operation theatre where surgical procedures are to be carried </w:t>
+      </w:r>
+    </w:p>
+    <w:p>
+      <w:pPr>
+        <w:rPr>
+          <w:lang w:val="en-IN"/>
+        </w:rPr>
+      </w:pPr>
+      <w:r>
+        <w:rPr>
+          <w:lang w:val="en-IN"/>
+        </w:rPr>
+        <w:t xml:space="preserve"> out;</w:t>
+      </w:r>
+    </w:p>
+    <w:p>
+      <w:pPr>
+        <w:rPr>
+          <w:lang w:val="en-IN"/>
+        </w:rPr>
+      </w:pPr>
+      <w:r>
+        <w:rPr>
+          <w:lang w:val="en-IN"/>
+        </w:rPr>
+        <w:t xml:space="preserve"> d. Maintaining daily record of the patients and making them accessible to the insurance company’s authorized representative.</w:t>
+      </w:r>
+    </w:p>
+    <w:p>
+      <w:pPr>
+        <w:rPr>
+          <w:lang w:val="en-IN"/>
+        </w:rPr>
+      </w:pPr>
+      <w:r>
+        <w:rPr>
+          <w:lang w:val="en-IN"/>
+        </w:rPr>
         <w:lastRenderedPageBreak/>
-        <w:t>Health 360 OPD Option to choose from flexible packages to cover for consultation, prescribed diagnostics and pharmacy</w:t>
-      </w:r>
-      <w:r>
-        <w:t>?</w:t>
-      </w:r>
-    </w:p>
-    <w:p>
-      <w:pPr>
-        <w:pStyle w:val="Heading3"/>
-      </w:pPr>
-      <w:proofErr w:type="spellStart"/>
-      <w:r>
-        <w:t>Proprtionate</w:t>
-      </w:r>
-      <w:proofErr w:type="spellEnd"/>
-      <w:r>
-        <w:t xml:space="preserve"> deduction on other expenses?</w:t>
+        <w:t>The following exclusions will be applicable in addition to the other Policy exclusions:</w:t>
       </w:r>
     </w:p>
     <w:p>
@@ -3880,244 +5181,127 @@
         <w:rPr>
           <w:lang w:val="en-IN"/>
         </w:rPr>
-        <w:t xml:space="preserve">If we don’t take any room upgrade rider, </w:t>
-      </w:r>
-      <w:r>
+        <w:t xml:space="preserve">Facilities and services availed for pleasure or rejuvenation or as a preventive aid, like beauty treatments, Panchakarma, purification, detoxification and </w:t>
+      </w:r>
+    </w:p>
+    <w:p>
+      <w:pPr>
         <w:rPr>
           <w:lang w:val="en-IN"/>
         </w:rPr>
-        <w:t xml:space="preserve">will other expenses </w:t>
-      </w:r>
-      <w:proofErr w:type="spellStart"/>
+      </w:pPr>
       <w:r>
         <w:rPr>
           <w:lang w:val="en-IN"/>
         </w:rPr>
-        <w:t>wont</w:t>
-      </w:r>
-      <w:proofErr w:type="spellEnd"/>
-      <w:r>
+        <w:t>rejuvenation</w:t>
+      </w:r>
+    </w:p>
+    <w:p>
+      <w:pPr>
+        <w:pStyle w:val="Heading2"/>
+      </w:pPr>
+      <w:r>
+        <w:t>Unlimited Tele-Consultation</w:t>
+      </w:r>
+    </w:p>
+    <w:p>
+      <w:r>
+        <w:t>Through phone or chat mode, available through our Network Providers</w:t>
+      </w:r>
+    </w:p>
+    <w:p>
+      <w:r>
+        <w:t>Unlimited Tele-consultation including specialist during the Policy Year</w:t>
+      </w:r>
+    </w:p>
+    <w:p>
+      <w:pPr>
+        <w:pStyle w:val="Heading2"/>
+      </w:pPr>
+      <w:r>
+        <w:t>Premium Waiver Benefit</w:t>
+      </w:r>
+    </w:p>
+    <w:p>
+      <w:r>
+        <w:t>Waiver of next one year renewal policy premium if the Proposer who is also an Insured is diagnosed with any of the listed Critical Illnesses or suffers an Accidental Death</w:t>
+      </w:r>
+    </w:p>
+    <w:p>
+      <w:pPr>
+        <w:pStyle w:val="Heading2"/>
+      </w:pPr>
+      <w:r>
+        <w:t>Daily cash benefit</w:t>
+      </w:r>
+    </w:p>
+    <w:p>
+      <w:r>
+        <w:t>800 per day up to maximum of R 5,600, per hospitalization</w:t>
+      </w:r>
+    </w:p>
+    <w:p>
+      <w:r>
+        <w:t>. Daily Cash for Shared Accommodation</w:t>
+      </w:r>
+    </w:p>
+    <w:p>
+      <w:r>
+        <w:t xml:space="preserve">We will pay a daily cash amount up to the limits as specified in the Policy Schedule/ Product Benefit Table of this Policy in a Policy Year for the Insured </w:t>
+      </w:r>
+    </w:p>
+    <w:p>
+      <w:r>
+        <w:t>Person for each continuous and completed period of 24 hours of Hospitalization provided that,</w:t>
+      </w:r>
+    </w:p>
+    <w:p>
+      <w:r>
+        <w:t>a. We have accepted claim under Section II.1 In-patient Hospitalization during the Policy Year</w:t>
+      </w:r>
+    </w:p>
+    <w:p>
+      <w:r>
+        <w:t>b. The Insured Person has occupied a shared room accommodation during such Hospitalization</w:t>
+      </w:r>
+    </w:p>
+    <w:p>
+      <w:r>
+        <w:t>c. The Insured Person has been admitted in a Hospital for a minimum period of 48 hours continuously.</w:t>
+      </w:r>
+    </w:p>
+    <w:p>
+      <w:r>
+        <w:t xml:space="preserve">What is not covered: </w:t>
+      </w:r>
+    </w:p>
+    <w:p>
+      <w:r>
+        <w:t>This benefit will not be payable if the Insured Person stays in an Intensive Care Unit or High Dependency Units / wards</w:t>
+      </w:r>
+    </w:p>
+    <w:p>
+      <w:pPr>
+        <w:pStyle w:val="Heading2"/>
+      </w:pPr>
+      <w:r>
+        <w:t>Health checkup</w:t>
+      </w:r>
+    </w:p>
+    <w:p>
+      <w:r>
+        <w:t>Annually from 1st year onwards as per your choice. Limits basis opted Sum Insured??</w:t>
+      </w:r>
+    </w:p>
+    <w:p>
+      <w:pPr>
         <w:rPr>
           <w:lang w:val="en-IN"/>
         </w:rPr>
-        <w:t xml:space="preserve"> get affected?</w:t>
-      </w:r>
-    </w:p>
-    <w:p>
-      <w:pPr>
-        <w:pStyle w:val="Heading3"/>
-      </w:pPr>
-      <w:r>
-        <w:t>Preventive health check up</w:t>
-      </w:r>
-    </w:p>
-    <w:p>
-      <w:pPr>
-        <w:rPr>
-          <w:lang w:val="en-IN"/>
-        </w:rPr>
-      </w:pPr>
-      <w:r>
-        <w:rPr>
-          <w:lang w:val="en-IN"/>
-        </w:rPr>
-        <w:t xml:space="preserve">Give me details about preventive health </w:t>
-      </w:r>
-      <w:proofErr w:type="spellStart"/>
-      <w:r>
-        <w:rPr>
-          <w:lang w:val="en-IN"/>
-        </w:rPr>
-        <w:t>check ups</w:t>
-      </w:r>
-      <w:proofErr w:type="spellEnd"/>
-      <w:r>
-        <w:rPr>
-          <w:lang w:val="en-IN"/>
-        </w:rPr>
-        <w:t>?</w:t>
-      </w:r>
-    </w:p>
-    <w:p>
-      <w:pPr>
-        <w:pStyle w:val="Heading3"/>
-      </w:pPr>
-      <w:r>
-        <w:t>Which policy is this? multi individual or family floater?</w:t>
-      </w:r>
-    </w:p>
-    <w:p>
-      <w:r>
-        <w:t>Spouse less than 56 Years can be part of the policy??</w:t>
-      </w:r>
-    </w:p>
-    <w:p>
-      <w:pPr>
-        <w:pStyle w:val="Heading3"/>
-      </w:pPr>
-      <w:r>
-        <w:t>Pre-post-in hospitalization covered?</w:t>
-      </w:r>
-    </w:p>
-    <w:p>
-      <w:pPr>
-        <w:rPr>
-          <w:lang w:val="en-IN"/>
-        </w:rPr>
-      </w:pPr>
-      <w:r>
-        <w:rPr>
-          <w:lang w:val="en-IN"/>
-        </w:rPr>
-        <w:t xml:space="preserve">Are all </w:t>
-      </w:r>
-      <w:r>
-        <w:rPr>
-          <w:lang w:val="en-IN"/>
-        </w:rPr>
-        <w:t xml:space="preserve">expenses </w:t>
-      </w:r>
-      <w:r>
-        <w:rPr>
-          <w:lang w:val="en-IN"/>
-        </w:rPr>
-        <w:t>covered?</w:t>
-      </w:r>
-    </w:p>
-    <w:p>
-      <w:pPr>
-        <w:pStyle w:val="Heading3"/>
-      </w:pPr>
-      <w:r>
-        <w:t>How much is daily cash benefit?</w:t>
-      </w:r>
-    </w:p>
-    <w:p>
-      <w:pPr>
-        <w:pStyle w:val="Heading3"/>
-      </w:pPr>
-      <w:r>
-        <w:t>Road ambulance and air ambulance limit?</w:t>
-      </w:r>
-    </w:p>
-    <w:p>
-      <w:pPr>
-        <w:rPr>
-          <w:lang w:val="en-IN"/>
-        </w:rPr>
-      </w:pPr>
-      <w:r>
-        <w:t>10 Lacs; over above the base Sum Insured</w:t>
-      </w:r>
-    </w:p>
-    <w:p>
-      <w:pPr>
-        <w:rPr>
-          <w:lang w:val="en-IN"/>
-        </w:rPr>
-      </w:pPr>
-    </w:p>
-    <w:p>
-      <w:pPr>
-        <w:pStyle w:val="Heading3"/>
-      </w:pPr>
-      <w:r>
-        <w:t>Preventive Health check-up?</w:t>
-      </w:r>
-    </w:p>
-    <w:p>
-      <w:pPr>
-        <w:rPr>
-          <w:lang w:val="en-IN"/>
-        </w:rPr>
-      </w:pPr>
-      <w:r>
-        <w:rPr>
-          <w:lang w:val="en-IN"/>
-        </w:rPr>
-        <w:t>What is it?</w:t>
-      </w:r>
-    </w:p>
-    <w:p>
-      <w:pPr>
-        <w:pStyle w:val="Heading3"/>
-      </w:pPr>
-      <w:r>
-        <w:t>Health 360</w:t>
-      </w:r>
-    </w:p>
-    <w:p>
-      <w:pPr>
-        <w:rPr>
-          <w:lang w:val="en-IN"/>
-        </w:rPr>
-      </w:pPr>
-      <w:r>
-        <w:rPr>
-          <w:lang w:val="en-IN"/>
-        </w:rPr>
-        <w:t>What is it?</w:t>
-      </w:r>
-    </w:p>
-    <w:p>
-      <w:pPr>
-        <w:pStyle w:val="Heading3"/>
-      </w:pPr>
-      <w:r>
-        <w:t>Restoration of Sum Insured</w:t>
-      </w:r>
-    </w:p>
-    <w:p>
-      <w:pPr>
-        <w:rPr>
-          <w:lang w:val="en-IN"/>
-        </w:rPr>
-      </w:pPr>
-      <w:r>
-        <w:t>Not Available</w:t>
-      </w:r>
-    </w:p>
-    <w:p>
-      <w:pPr>
-        <w:pStyle w:val="Heading2"/>
-      </w:pPr>
-      <w:r>
-        <w:t>Note:</w:t>
-      </w:r>
-    </w:p>
-    <w:p>
-      <w:r>
-        <w:t xml:space="preserve">We might have to go with </w:t>
-      </w:r>
-      <w:r>
-        <w:rPr>
-          <w:b/>
-          <w:bCs/>
-        </w:rPr>
-        <w:t xml:space="preserve">elite </w:t>
-      </w:r>
-      <w:r>
-        <w:t>as classic does not have unlimited restorations, daily cash</w:t>
-      </w:r>
-    </w:p>
-    <w:p>
-      <w:r>
-        <w:t>Which OPD should we take?</w:t>
-      </w:r>
-    </w:p>
-    <w:p>
-      <w:pPr>
-        <w:rPr>
-          <w:b/>
-          <w:bCs/>
-        </w:rPr>
-      </w:pPr>
-      <w:r>
-        <w:rPr>
-          <w:b/>
-          <w:bCs/>
-        </w:rPr>
-        <w:t>Is screening required?</w:t>
+      </w:pPr>
+      <w:r>
+        <w:t>Available each policy year For Sum Insured up to 10 Lacs: Up to `3,500 per insured member For Sum Insured above 10 Lacs: Up to `5,000 per insured member Annually from 1st policy year onwards The Health Check-up shall be offered on cashless basis only. However, the eligible insured may avail health check from the MCHI Network of Health Check Up Center up to the limit specified</w:t>
       </w:r>
     </w:p>
     <w:p>
@@ -4125,235 +5309,6 @@
         <w:pStyle w:val="Heading1"/>
       </w:pPr>
       <w:r>
-        <w:t>Points to note</w:t>
-      </w:r>
-    </w:p>
-    <w:p>
-      <w:r>
-        <w:t xml:space="preserve">The following are some of the instances where the Insured Person avails room category higher than the entitled room category yet, need not bear ratable proportion of the total Associated Medical Expenses: </w:t>
-      </w:r>
-      <w:proofErr w:type="spellStart"/>
-      <w:r>
-        <w:t>i</w:t>
-      </w:r>
-      <w:proofErr w:type="spellEnd"/>
-      <w:r>
-        <w:t>. Unavailability of the entitled room category ii. Unavailability of necessary medical facility in the entitled room category for the purpose of treatment of illness/injury/condition for which the insured was admitted iii. In case of an emergency hospitalization wherein the Insured is not in a position to select or wait for the entitled room category U</w:t>
-      </w:r>
-    </w:p>
-    <w:p>
-      <w:pPr>
-        <w:pStyle w:val="Heading1"/>
-      </w:pPr>
-      <w:proofErr w:type="spellStart"/>
-      <w:r>
-        <w:t>QnA</w:t>
-      </w:r>
-      <w:proofErr w:type="spellEnd"/>
-    </w:p>
-    <w:p>
-      <w:pPr>
-        <w:pStyle w:val="Heading2"/>
-      </w:pPr>
-      <w:r>
-        <w:t xml:space="preserve">can we changed sum assured in </w:t>
-      </w:r>
-      <w:proofErr w:type="spellStart"/>
-      <w:r>
-        <w:t>manipal</w:t>
-      </w:r>
-      <w:proofErr w:type="spellEnd"/>
-      <w:r>
-        <w:t xml:space="preserve"> senior elite?</w:t>
-      </w:r>
-    </w:p>
-    <w:p>
-      <w:r>
-        <w:t>every year before paying premium</w:t>
-      </w:r>
-      <w:r>
-        <w:t>.</w:t>
-      </w:r>
-    </w:p>
-    <w:p>
-      <w:pPr>
-        <w:pStyle w:val="Heading2"/>
-      </w:pPr>
-      <w:r>
-        <w:lastRenderedPageBreak/>
-        <w:t>what happens to NCB if we do claim after accumulating NCB?</w:t>
-      </w:r>
-    </w:p>
-    <w:p>
-      <w:r>
-        <w:t>making claims after accumulating no claim bonus, will not reduce the sum (which got increased by no claim bonus)</w:t>
-      </w:r>
-    </w:p>
-    <w:p>
-      <w:r>
-        <w:t xml:space="preserve">max </w:t>
-      </w:r>
-      <w:proofErr w:type="spellStart"/>
-      <w:r>
-        <w:t>ncb</w:t>
-      </w:r>
-      <w:proofErr w:type="spellEnd"/>
-      <w:r>
-        <w:t xml:space="preserve"> will be 100%</w:t>
-      </w:r>
-    </w:p>
-    <w:p>
-      <w:r>
-        <w:t>if your sum assured is 10 lakhs, then after accumulating NCB the sum assured becomes 11 lakhs, and even if we make claim of 11 lakhs in 3rd year, for 4th year sum assured will stay as 11 lakhs</w:t>
-      </w:r>
-    </w:p>
-    <w:p>
-      <w:pPr>
-        <w:pStyle w:val="Heading2"/>
-      </w:pPr>
-      <w:r>
-        <w:t>when will premium increase at a high level?</w:t>
-      </w:r>
-    </w:p>
-    <w:p>
-      <w:r>
-        <w:t>premium increasing will be based on age</w:t>
-      </w:r>
-      <w:r>
-        <w:t>.</w:t>
-      </w:r>
-    </w:p>
-    <w:p>
-      <w:r>
-        <w:t>It will increase at a high pace at 5 year intervals, at 55y, at 60y …</w:t>
-      </w:r>
-    </w:p>
-    <w:p>
-      <w:pPr>
-        <w:pStyle w:val="Heading2"/>
-      </w:pPr>
-      <w:r>
-        <w:t xml:space="preserve">ICU CHARGES </w:t>
-      </w:r>
-    </w:p>
-    <w:p>
-      <w:r>
-        <w:t>Do they charge extra for ICU ? if yes what are the limits?</w:t>
-      </w:r>
-    </w:p>
-    <w:p/>
-    <w:p>
-      <w:pPr>
-        <w:pStyle w:val="Heading1"/>
-      </w:pPr>
-      <w:r>
-        <w:t>Benefits you can use</w:t>
-      </w:r>
-    </w:p>
-    <w:p>
-      <w:r>
-        <w:t>Unlimited Tele consultations</w:t>
-      </w:r>
-    </w:p>
-    <w:p>
-      <w:r>
-        <w:t>In-patient, pre &amp; post, screening and complications with respect to the donor for an organ transplant</w:t>
-      </w:r>
-    </w:p>
-    <w:p>
-      <w:r>
-        <w:t>A fixed daily cash benefit for each continuous and completed 24 hours of hospitalization in a shared accommodation. Applicable only after 48 hours of hospitalization. The benefit shall be payable from 1st day onwards</w:t>
-      </w:r>
-    </w:p>
-    <w:p>
-      <w:pPr>
-        <w:pStyle w:val="Heading2"/>
-      </w:pPr>
-      <w:r>
-        <w:t>FULLER COVERAGE WITH UNLIMITED 100% RESTORATION OF SUM INSURED:</w:t>
-      </w:r>
-    </w:p>
-    <w:p>
-      <w:r>
-        <w:t>Every time, multiple times for related or unrelated illnesses/injuries, because a coverage should mean full coverage always. Applicable from 2nd claim onwards</w:t>
-      </w:r>
-    </w:p>
-    <w:p>
-      <w:pPr>
-        <w:pStyle w:val="Heading2"/>
-      </w:pPr>
-      <w:r>
-        <w:t>AYUSH</w:t>
-      </w:r>
-    </w:p>
-    <w:p>
-      <w:r>
-        <w:t>In-patient medical expenses for hospitalization towards non-allopathic treatments.</w:t>
-      </w:r>
-    </w:p>
-    <w:p>
-      <w:pPr>
-        <w:pStyle w:val="Heading2"/>
-      </w:pPr>
-      <w:r>
-        <w:t>Unlimited Tele-Consultation</w:t>
-      </w:r>
-    </w:p>
-    <w:p>
-      <w:r>
-        <w:t>Through phone or chat mode, available through our Network Providers</w:t>
-      </w:r>
-    </w:p>
-    <w:p>
-      <w:pPr>
-        <w:pStyle w:val="Heading2"/>
-      </w:pPr>
-      <w:r>
-        <w:t>Premium Waiver Benefit</w:t>
-      </w:r>
-    </w:p>
-    <w:p>
-      <w:r>
-        <w:t>Waiver of next one year renewal policy premium if the Proposer who is also an Insured is diagnosed with any of the listed Critical Illnesses or suffers an Accidental Death</w:t>
-      </w:r>
-    </w:p>
-    <w:p>
-      <w:pPr>
-        <w:pStyle w:val="Heading2"/>
-      </w:pPr>
-      <w:r>
-        <w:t>Daily cash benefit</w:t>
-      </w:r>
-    </w:p>
-    <w:p>
-      <w:r>
-        <w:t>800 per day up to maximum of R 5,600, per hospitalization</w:t>
-      </w:r>
-    </w:p>
-    <w:p>
-      <w:pPr>
-        <w:pStyle w:val="Heading3"/>
-      </w:pPr>
-      <w:r>
-        <w:t>Health checkup</w:t>
-      </w:r>
-    </w:p>
-    <w:p>
-      <w:pPr>
-        <w:rPr>
-          <w:lang w:val="en-IN"/>
-        </w:rPr>
-      </w:pPr>
-      <w:r>
-        <w:t>Annually from 1st year onwards as per your choice. Limits basis opted Sum Insured??</w:t>
-      </w:r>
-    </w:p>
-    <w:p>
-      <w:pPr>
-        <w:pStyle w:val="Heading1"/>
-      </w:pPr>
-      <w:r>
-        <w:lastRenderedPageBreak/>
         <w:t>Important points</w:t>
       </w:r>
     </w:p>
@@ -4675,6 +5630,119 @@
     </w:lvl>
   </w:abstractNum>
   <w:abstractNum w:abstractNumId="2" w15:restartNumberingAfterBreak="0">
+    <w:nsid w:val="6A103CC9"/>
+    <w:multiLevelType w:val="hybridMultilevel"/>
+    <w:tmpl w:val="42DC40D4"/>
+    <w:lvl w:ilvl="0" w:tplc="04090001">
+      <w:start w:val="1"/>
+      <w:numFmt w:val="bullet"/>
+      <w:lvlText w:val=""/>
+      <w:lvlJc w:val="left"/>
+      <w:pPr>
+        <w:ind w:left="720" w:hanging="360"/>
+      </w:pPr>
+      <w:rPr>
+        <w:rFonts w:ascii="Symbol" w:hAnsi="Symbol" w:hint="default"/>
+      </w:rPr>
+    </w:lvl>
+    <w:lvl w:ilvl="1" w:tplc="40090003" w:tentative="1">
+      <w:start w:val="1"/>
+      <w:numFmt w:val="bullet"/>
+      <w:lvlText w:val="o"/>
+      <w:lvlJc w:val="left"/>
+      <w:pPr>
+        <w:ind w:left="1440" w:hanging="360"/>
+      </w:pPr>
+      <w:rPr>
+        <w:rFonts w:ascii="Courier New" w:hAnsi="Courier New" w:cs="Courier New" w:hint="default"/>
+      </w:rPr>
+    </w:lvl>
+    <w:lvl w:ilvl="2" w:tplc="40090005" w:tentative="1">
+      <w:start w:val="1"/>
+      <w:numFmt w:val="bullet"/>
+      <w:lvlText w:val=""/>
+      <w:lvlJc w:val="left"/>
+      <w:pPr>
+        <w:ind w:left="2160" w:hanging="360"/>
+      </w:pPr>
+      <w:rPr>
+        <w:rFonts w:ascii="Wingdings" w:hAnsi="Wingdings" w:hint="default"/>
+      </w:rPr>
+    </w:lvl>
+    <w:lvl w:ilvl="3" w:tplc="40090001" w:tentative="1">
+      <w:start w:val="1"/>
+      <w:numFmt w:val="bullet"/>
+      <w:lvlText w:val=""/>
+      <w:lvlJc w:val="left"/>
+      <w:pPr>
+        <w:ind w:left="2880" w:hanging="360"/>
+      </w:pPr>
+      <w:rPr>
+        <w:rFonts w:ascii="Symbol" w:hAnsi="Symbol" w:hint="default"/>
+      </w:rPr>
+    </w:lvl>
+    <w:lvl w:ilvl="4" w:tplc="40090003" w:tentative="1">
+      <w:start w:val="1"/>
+      <w:numFmt w:val="bullet"/>
+      <w:lvlText w:val="o"/>
+      <w:lvlJc w:val="left"/>
+      <w:pPr>
+        <w:ind w:left="3600" w:hanging="360"/>
+      </w:pPr>
+      <w:rPr>
+        <w:rFonts w:ascii="Courier New" w:hAnsi="Courier New" w:cs="Courier New" w:hint="default"/>
+      </w:rPr>
+    </w:lvl>
+    <w:lvl w:ilvl="5" w:tplc="40090005" w:tentative="1">
+      <w:start w:val="1"/>
+      <w:numFmt w:val="bullet"/>
+      <w:lvlText w:val=""/>
+      <w:lvlJc w:val="left"/>
+      <w:pPr>
+        <w:ind w:left="4320" w:hanging="360"/>
+      </w:pPr>
+      <w:rPr>
+        <w:rFonts w:ascii="Wingdings" w:hAnsi="Wingdings" w:hint="default"/>
+      </w:rPr>
+    </w:lvl>
+    <w:lvl w:ilvl="6" w:tplc="40090001" w:tentative="1">
+      <w:start w:val="1"/>
+      <w:numFmt w:val="bullet"/>
+      <w:lvlText w:val=""/>
+      <w:lvlJc w:val="left"/>
+      <w:pPr>
+        <w:ind w:left="5040" w:hanging="360"/>
+      </w:pPr>
+      <w:rPr>
+        <w:rFonts w:ascii="Symbol" w:hAnsi="Symbol" w:hint="default"/>
+      </w:rPr>
+    </w:lvl>
+    <w:lvl w:ilvl="7" w:tplc="40090003" w:tentative="1">
+      <w:start w:val="1"/>
+      <w:numFmt w:val="bullet"/>
+      <w:lvlText w:val="o"/>
+      <w:lvlJc w:val="left"/>
+      <w:pPr>
+        <w:ind w:left="5760" w:hanging="360"/>
+      </w:pPr>
+      <w:rPr>
+        <w:rFonts w:ascii="Courier New" w:hAnsi="Courier New" w:cs="Courier New" w:hint="default"/>
+      </w:rPr>
+    </w:lvl>
+    <w:lvl w:ilvl="8" w:tplc="40090005" w:tentative="1">
+      <w:start w:val="1"/>
+      <w:numFmt w:val="bullet"/>
+      <w:lvlText w:val=""/>
+      <w:lvlJc w:val="left"/>
+      <w:pPr>
+        <w:ind w:left="6480" w:hanging="360"/>
+      </w:pPr>
+      <w:rPr>
+        <w:rFonts w:ascii="Wingdings" w:hAnsi="Wingdings" w:hint="default"/>
+      </w:rPr>
+    </w:lvl>
+  </w:abstractNum>
+  <w:abstractNum w:abstractNumId="3" w15:restartNumberingAfterBreak="0">
     <w:nsid w:val="73154B50"/>
     <w:multiLevelType w:val="hybridMultilevel"/>
     <w:tmpl w:val="1526B258"/>
@@ -4787,10 +5855,10 @@
       </w:rPr>
     </w:lvl>
   </w:abstractNum>
-  <w:abstractNum w:abstractNumId="3" w15:restartNumberingAfterBreak="0">
+  <w:abstractNum w:abstractNumId="4" w15:restartNumberingAfterBreak="0">
     <w:nsid w:val="7BF951DB"/>
     <w:multiLevelType w:val="hybridMultilevel"/>
-    <w:tmpl w:val="250EFD82"/>
+    <w:tmpl w:val="B4B89184"/>
     <w:lvl w:ilvl="0" w:tplc="04090001">
       <w:start w:val="1"/>
       <w:numFmt w:val="bullet"/>
@@ -4900,7 +5968,7 @@
       </w:rPr>
     </w:lvl>
   </w:abstractNum>
-  <w:abstractNum w:abstractNumId="4" w15:restartNumberingAfterBreak="0">
+  <w:abstractNum w:abstractNumId="5" w15:restartNumberingAfterBreak="0">
     <w:nsid w:val="7DFF795A"/>
     <w:multiLevelType w:val="hybridMultilevel"/>
     <w:tmpl w:val="71F67CFE"/>
@@ -5014,10 +6082,10 @@
     </w:lvl>
   </w:abstractNum>
   <w:num w:numId="1" w16cid:durableId="738023185">
-    <w:abstractNumId w:val="3"/>
+    <w:abstractNumId w:val="4"/>
   </w:num>
   <w:num w:numId="2" w16cid:durableId="2084259493">
-    <w:abstractNumId w:val="2"/>
+    <w:abstractNumId w:val="3"/>
   </w:num>
   <w:num w:numId="3" w16cid:durableId="1705904708">
     <w:abstractNumId w:val="0"/>
@@ -5026,7 +6094,10 @@
     <w:abstractNumId w:val="1"/>
   </w:num>
   <w:num w:numId="5" w16cid:durableId="1973830187">
-    <w:abstractNumId w:val="4"/>
+    <w:abstractNumId w:val="5"/>
+  </w:num>
+  <w:num w:numId="6" w16cid:durableId="632752991">
+    <w:abstractNumId w:val="2"/>
   </w:num>
 </w:numbering>
 </file>
@@ -5500,6 +6571,7 @@
   <w:style w:type="character" w:default="1" w:styleId="DefaultParagraphFont">
     <w:name w:val="Default Paragraph Font"/>
     <w:uiPriority w:val="1"/>
+    <w:semiHidden/>
     <w:unhideWhenUsed/>
   </w:style>
   <w:style w:type="table" w:default="1" w:styleId="TableNormal">
